--- a/public/files/downloads/Goblin encounters.docx
+++ b/public/files/downloads/Goblin encounters.docx
@@ -33,6 +33,8 @@
         <w:rPr>
           <w:rFonts w:eastAsiaTheme="minorEastAsia" w:cstheme="minorBidi"/>
           <w:noProof/>
+          <w:kern w:val="2"/>
+          <w14:ligatures w14:val="standardContextual"/>
         </w:rPr>
       </w:pPr>
       <w:r>
@@ -53,7 +55,7 @@
         </w:rPr>
         <w:fldChar w:fldCharType="separate"/>
       </w:r>
-      <w:hyperlink w:anchor="_Toc97270907" w:history="1">
+      <w:hyperlink w:anchor="_Toc136516364" w:history="1">
         <w:r>
           <w:rPr>
             <w:rStyle w:val="ad"/>
@@ -88,7 +90,7 @@
             <w:noProof/>
             <w:webHidden/>
           </w:rPr>
-          <w:instrText xml:space="preserve"> PAGEREF _Toc97270907 \h </w:instrText>
+          <w:instrText xml:space="preserve"> PAGEREF _Toc136516364 \h </w:instrText>
         </w:r>
         <w:r>
           <w:rPr>
@@ -128,9 +130,11 @@
         <w:rPr>
           <w:rFonts w:eastAsiaTheme="minorEastAsia" w:cstheme="minorBidi"/>
           <w:noProof/>
-        </w:rPr>
-      </w:pPr>
-      <w:hyperlink w:anchor="_Toc97270908" w:history="1">
+          <w:kern w:val="2"/>
+          <w14:ligatures w14:val="standardContextual"/>
+        </w:rPr>
+      </w:pPr>
+      <w:hyperlink w:anchor="_Toc136516365" w:history="1">
         <w:r>
           <w:rPr>
             <w:rStyle w:val="ad"/>
@@ -157,7 +161,7 @@
             <w:noProof/>
             <w:webHidden/>
           </w:rPr>
-          <w:instrText xml:space="preserve"> PAGEREF _Toc97270908 \h </w:instrText>
+          <w:instrText xml:space="preserve"> PAGEREF _Toc136516365 \h </w:instrText>
         </w:r>
         <w:r>
           <w:rPr>
@@ -197,9 +201,11 @@
         <w:rPr>
           <w:rFonts w:eastAsiaTheme="minorEastAsia" w:cstheme="minorBidi"/>
           <w:noProof/>
-        </w:rPr>
-      </w:pPr>
-      <w:hyperlink w:anchor="_Toc97270909" w:history="1">
+          <w:kern w:val="2"/>
+          <w14:ligatures w14:val="standardContextual"/>
+        </w:rPr>
+      </w:pPr>
+      <w:hyperlink w:anchor="_Toc136516366" w:history="1">
         <w:r>
           <w:rPr>
             <w:rStyle w:val="ad"/>
@@ -226,7 +232,7 @@
             <w:noProof/>
             <w:webHidden/>
           </w:rPr>
-          <w:instrText xml:space="preserve"> PAGEREF _Toc97270909 \h </w:instrText>
+          <w:instrText xml:space="preserve"> PAGEREF _Toc136516366 \h </w:instrText>
         </w:r>
         <w:r>
           <w:rPr>
@@ -266,9 +272,11 @@
         <w:rPr>
           <w:rFonts w:eastAsiaTheme="minorEastAsia" w:cstheme="minorBidi"/>
           <w:noProof/>
-        </w:rPr>
-      </w:pPr>
-      <w:hyperlink w:anchor="_Toc97270910" w:history="1">
+          <w:kern w:val="2"/>
+          <w14:ligatures w14:val="standardContextual"/>
+        </w:rPr>
+      </w:pPr>
+      <w:hyperlink w:anchor="_Toc136516367" w:history="1">
         <w:r>
           <w:rPr>
             <w:rStyle w:val="ad"/>
@@ -296,7 +304,7 @@
             <w:noProof/>
             <w:webHidden/>
           </w:rPr>
-          <w:instrText xml:space="preserve"> PAGEREF _Toc97270910 \h </w:instrText>
+          <w:instrText xml:space="preserve"> PAGEREF _Toc136516367 \h </w:instrText>
         </w:r>
         <w:r>
           <w:rPr>
@@ -336,9 +344,11 @@
         <w:rPr>
           <w:rFonts w:eastAsiaTheme="minorEastAsia" w:cstheme="minorBidi"/>
           <w:noProof/>
-        </w:rPr>
-      </w:pPr>
-      <w:hyperlink w:anchor="_Toc97270911" w:history="1">
+          <w:kern w:val="2"/>
+          <w14:ligatures w14:val="standardContextual"/>
+        </w:rPr>
+      </w:pPr>
+      <w:hyperlink w:anchor="_Toc136516368" w:history="1">
         <w:r>
           <w:rPr>
             <w:rStyle w:val="ad"/>
@@ -366,7 +376,7 @@
             <w:noProof/>
             <w:webHidden/>
           </w:rPr>
-          <w:instrText xml:space="preserve"> PAGEREF _Toc97270911 \h </w:instrText>
+          <w:instrText xml:space="preserve"> PAGEREF _Toc136516368 \h </w:instrText>
         </w:r>
         <w:r>
           <w:rPr>
@@ -406,9 +416,11 @@
         <w:rPr>
           <w:rFonts w:eastAsiaTheme="minorEastAsia" w:cstheme="minorBidi"/>
           <w:noProof/>
-        </w:rPr>
-      </w:pPr>
-      <w:hyperlink w:anchor="_Toc97270912" w:history="1">
+          <w:kern w:val="2"/>
+          <w14:ligatures w14:val="standardContextual"/>
+        </w:rPr>
+      </w:pPr>
+      <w:hyperlink w:anchor="_Toc136516369" w:history="1">
         <w:r>
           <w:rPr>
             <w:rStyle w:val="ad"/>
@@ -435,7 +447,7 @@
             <w:noProof/>
             <w:webHidden/>
           </w:rPr>
-          <w:instrText xml:space="preserve"> PAGEREF _Toc97270912 \h </w:instrText>
+          <w:instrText xml:space="preserve"> PAGEREF _Toc136516369 \h </w:instrText>
         </w:r>
         <w:r>
           <w:rPr>
@@ -475,9 +487,11 @@
         <w:rPr>
           <w:rFonts w:eastAsiaTheme="minorEastAsia" w:cstheme="minorBidi"/>
           <w:noProof/>
-        </w:rPr>
-      </w:pPr>
-      <w:hyperlink w:anchor="_Toc97270913" w:history="1">
+          <w:kern w:val="2"/>
+          <w14:ligatures w14:val="standardContextual"/>
+        </w:rPr>
+      </w:pPr>
+      <w:hyperlink w:anchor="_Toc136516370" w:history="1">
         <w:r>
           <w:rPr>
             <w:rStyle w:val="ad"/>
@@ -504,7 +518,7 @@
             <w:noProof/>
             <w:webHidden/>
           </w:rPr>
-          <w:instrText xml:space="preserve"> PAGEREF _Toc97270913 \h </w:instrText>
+          <w:instrText xml:space="preserve"> PAGEREF _Toc136516370 \h </w:instrText>
         </w:r>
         <w:r>
           <w:rPr>
@@ -524,7 +538,7 @@
             <w:noProof/>
             <w:webHidden/>
           </w:rPr>
-          <w:t>1</w:t>
+          <w:t>2</w:t>
         </w:r>
         <w:r>
           <w:rPr>
@@ -544,9 +558,11 @@
         <w:rPr>
           <w:rFonts w:eastAsiaTheme="minorEastAsia" w:cstheme="minorBidi"/>
           <w:noProof/>
-        </w:rPr>
-      </w:pPr>
-      <w:hyperlink w:anchor="_Toc97270914" w:history="1">
+          <w:kern w:val="2"/>
+          <w14:ligatures w14:val="standardContextual"/>
+        </w:rPr>
+      </w:pPr>
+      <w:hyperlink w:anchor="_Toc136516371" w:history="1">
         <w:r>
           <w:rPr>
             <w:rStyle w:val="ad"/>
@@ -574,7 +590,7 @@
             <w:noProof/>
             <w:webHidden/>
           </w:rPr>
-          <w:instrText xml:space="preserve"> PAGEREF _Toc97270914 \h </w:instrText>
+          <w:instrText xml:space="preserve"> PAGEREF _Toc136516371 \h </w:instrText>
         </w:r>
         <w:r>
           <w:rPr>
@@ -594,7 +610,7 @@
             <w:noProof/>
             <w:webHidden/>
           </w:rPr>
-          <w:t>1</w:t>
+          <w:t>2</w:t>
         </w:r>
         <w:r>
           <w:rPr>
@@ -614,9 +630,11 @@
         <w:rPr>
           <w:rFonts w:eastAsiaTheme="minorEastAsia" w:cstheme="minorBidi"/>
           <w:noProof/>
-        </w:rPr>
-      </w:pPr>
-      <w:hyperlink w:anchor="_Toc97270915" w:history="1">
+          <w:kern w:val="2"/>
+          <w14:ligatures w14:val="standardContextual"/>
+        </w:rPr>
+      </w:pPr>
+      <w:hyperlink w:anchor="_Toc136516372" w:history="1">
         <w:r>
           <w:rPr>
             <w:rStyle w:val="ad"/>
@@ -644,7 +662,7 @@
             <w:noProof/>
             <w:webHidden/>
           </w:rPr>
-          <w:instrText xml:space="preserve"> PAGEREF _Toc97270915 \h </w:instrText>
+          <w:instrText xml:space="preserve"> PAGEREF _Toc136516372 \h </w:instrText>
         </w:r>
         <w:r>
           <w:rPr>
@@ -684,9 +702,11 @@
         <w:rPr>
           <w:rFonts w:eastAsiaTheme="minorEastAsia" w:cstheme="minorBidi"/>
           <w:noProof/>
-        </w:rPr>
-      </w:pPr>
-      <w:hyperlink w:anchor="_Toc97270916" w:history="1">
+          <w:kern w:val="2"/>
+          <w14:ligatures w14:val="standardContextual"/>
+        </w:rPr>
+      </w:pPr>
+      <w:hyperlink w:anchor="_Toc136516373" w:history="1">
         <w:r>
           <w:rPr>
             <w:rStyle w:val="ad"/>
@@ -714,7 +734,7 @@
             <w:noProof/>
             <w:webHidden/>
           </w:rPr>
-          <w:instrText xml:space="preserve"> PAGEREF _Toc97270916 \h </w:instrText>
+          <w:instrText xml:space="preserve"> PAGEREF _Toc136516373 \h </w:instrText>
         </w:r>
         <w:r>
           <w:rPr>
@@ -754,9 +774,11 @@
         <w:rPr>
           <w:rFonts w:eastAsiaTheme="minorEastAsia" w:cstheme="minorBidi"/>
           <w:noProof/>
-        </w:rPr>
-      </w:pPr>
-      <w:hyperlink w:anchor="_Toc97270917" w:history="1">
+          <w:kern w:val="2"/>
+          <w14:ligatures w14:val="standardContextual"/>
+        </w:rPr>
+      </w:pPr>
+      <w:hyperlink w:anchor="_Toc136516374" w:history="1">
         <w:r>
           <w:rPr>
             <w:rStyle w:val="ad"/>
@@ -792,7 +814,7 @@
             <w:noProof/>
             <w:webHidden/>
           </w:rPr>
-          <w:instrText xml:space="preserve"> PAGEREF _Toc97270917 \h </w:instrText>
+          <w:instrText xml:space="preserve"> PAGEREF _Toc136516374 \h </w:instrText>
         </w:r>
         <w:r>
           <w:rPr>
@@ -832,9 +854,11 @@
         <w:rPr>
           <w:rFonts w:eastAsiaTheme="minorEastAsia" w:cstheme="minorBidi"/>
           <w:noProof/>
-        </w:rPr>
-      </w:pPr>
-      <w:hyperlink w:anchor="_Toc97270918" w:history="1">
+          <w:kern w:val="2"/>
+          <w14:ligatures w14:val="standardContextual"/>
+        </w:rPr>
+      </w:pPr>
+      <w:hyperlink w:anchor="_Toc136516375" w:history="1">
         <w:r>
           <w:rPr>
             <w:rStyle w:val="ad"/>
@@ -861,7 +885,7 @@
             <w:noProof/>
             <w:webHidden/>
           </w:rPr>
-          <w:instrText xml:space="preserve"> PAGEREF _Toc97270918 \h </w:instrText>
+          <w:instrText xml:space="preserve"> PAGEREF _Toc136516375 \h </w:instrText>
         </w:r>
         <w:r>
           <w:rPr>
@@ -901,9 +925,11 @@
         <w:rPr>
           <w:rFonts w:eastAsiaTheme="minorEastAsia" w:cstheme="minorBidi"/>
           <w:noProof/>
-        </w:rPr>
-      </w:pPr>
-      <w:hyperlink w:anchor="_Toc97270919" w:history="1">
+          <w:kern w:val="2"/>
+          <w14:ligatures w14:val="standardContextual"/>
+        </w:rPr>
+      </w:pPr>
+      <w:hyperlink w:anchor="_Toc136516376" w:history="1">
         <w:r>
           <w:rPr>
             <w:rStyle w:val="ad"/>
@@ -931,7 +957,7 @@
             <w:noProof/>
             <w:webHidden/>
           </w:rPr>
-          <w:instrText xml:space="preserve"> PAGEREF _Toc97270919 \h </w:instrText>
+          <w:instrText xml:space="preserve"> PAGEREF _Toc136516376 \h </w:instrText>
         </w:r>
         <w:r>
           <w:rPr>
@@ -971,9 +997,11 @@
         <w:rPr>
           <w:rFonts w:eastAsiaTheme="minorEastAsia" w:cstheme="minorBidi"/>
           <w:noProof/>
-        </w:rPr>
-      </w:pPr>
-      <w:hyperlink w:anchor="_Toc97270920" w:history="1">
+          <w:kern w:val="2"/>
+          <w14:ligatures w14:val="standardContextual"/>
+        </w:rPr>
+      </w:pPr>
+      <w:hyperlink w:anchor="_Toc136516377" w:history="1">
         <w:r>
           <w:rPr>
             <w:rStyle w:val="ad"/>
@@ -1009,7 +1037,7 @@
             <w:noProof/>
             <w:webHidden/>
           </w:rPr>
-          <w:instrText xml:space="preserve"> PAGEREF _Toc97270920 \h </w:instrText>
+          <w:instrText xml:space="preserve"> PAGEREF _Toc136516377 \h </w:instrText>
         </w:r>
         <w:r>
           <w:rPr>
@@ -1049,9 +1077,11 @@
         <w:rPr>
           <w:rFonts w:eastAsiaTheme="minorEastAsia" w:cstheme="minorBidi"/>
           <w:noProof/>
-        </w:rPr>
-      </w:pPr>
-      <w:hyperlink w:anchor="_Toc97270921" w:history="1">
+          <w:kern w:val="2"/>
+          <w14:ligatures w14:val="standardContextual"/>
+        </w:rPr>
+      </w:pPr>
+      <w:hyperlink w:anchor="_Toc136516378" w:history="1">
         <w:r>
           <w:rPr>
             <w:rStyle w:val="ad"/>
@@ -1079,7 +1109,7 @@
             <w:noProof/>
             <w:webHidden/>
           </w:rPr>
-          <w:instrText xml:space="preserve"> PAGEREF _Toc97270921 \h </w:instrText>
+          <w:instrText xml:space="preserve"> PAGEREF _Toc136516378 \h </w:instrText>
         </w:r>
         <w:r>
           <w:rPr>
@@ -1119,9 +1149,11 @@
         <w:rPr>
           <w:rFonts w:eastAsiaTheme="minorEastAsia" w:cstheme="minorBidi"/>
           <w:noProof/>
-        </w:rPr>
-      </w:pPr>
-      <w:hyperlink w:anchor="_Toc97270922" w:history="1">
+          <w:kern w:val="2"/>
+          <w14:ligatures w14:val="standardContextual"/>
+        </w:rPr>
+      </w:pPr>
+      <w:hyperlink w:anchor="_Toc136516379" w:history="1">
         <w:r>
           <w:rPr>
             <w:rStyle w:val="ad"/>
@@ -1149,7 +1181,7 @@
             <w:noProof/>
             <w:webHidden/>
           </w:rPr>
-          <w:instrText xml:space="preserve"> PAGEREF _Toc97270922 \h </w:instrText>
+          <w:instrText xml:space="preserve"> PAGEREF _Toc136516379 \h </w:instrText>
         </w:r>
         <w:r>
           <w:rPr>
@@ -1189,9 +1221,11 @@
         <w:rPr>
           <w:rFonts w:eastAsiaTheme="minorEastAsia" w:cstheme="minorBidi"/>
           <w:noProof/>
-        </w:rPr>
-      </w:pPr>
-      <w:hyperlink w:anchor="_Toc97270923" w:history="1">
+          <w:kern w:val="2"/>
+          <w14:ligatures w14:val="standardContextual"/>
+        </w:rPr>
+      </w:pPr>
+      <w:hyperlink w:anchor="_Toc136516380" w:history="1">
         <w:r>
           <w:rPr>
             <w:rStyle w:val="ad"/>
@@ -1219,7 +1253,7 @@
             <w:noProof/>
             <w:webHidden/>
           </w:rPr>
-          <w:instrText xml:space="preserve"> PAGEREF _Toc97270923 \h </w:instrText>
+          <w:instrText xml:space="preserve"> PAGEREF _Toc136516380 \h </w:instrText>
         </w:r>
         <w:r>
           <w:rPr>
@@ -1259,9 +1293,11 @@
         <w:rPr>
           <w:rFonts w:eastAsiaTheme="minorEastAsia" w:cstheme="minorBidi"/>
           <w:noProof/>
-        </w:rPr>
-      </w:pPr>
-      <w:hyperlink w:anchor="_Toc97270924" w:history="1">
+          <w:kern w:val="2"/>
+          <w14:ligatures w14:val="standardContextual"/>
+        </w:rPr>
+      </w:pPr>
+      <w:hyperlink w:anchor="_Toc136516381" w:history="1">
         <w:r>
           <w:rPr>
             <w:rStyle w:val="ad"/>
@@ -1289,7 +1325,7 @@
             <w:noProof/>
             <w:webHidden/>
           </w:rPr>
-          <w:instrText xml:space="preserve"> PAGEREF _Toc97270924 \h </w:instrText>
+          <w:instrText xml:space="preserve"> PAGEREF _Toc136516381 \h </w:instrText>
         </w:r>
         <w:r>
           <w:rPr>
@@ -1329,9 +1365,11 @@
         <w:rPr>
           <w:rFonts w:eastAsiaTheme="minorEastAsia" w:cstheme="minorBidi"/>
           <w:noProof/>
-        </w:rPr>
-      </w:pPr>
-      <w:hyperlink w:anchor="_Toc97270925" w:history="1">
+          <w:kern w:val="2"/>
+          <w14:ligatures w14:val="standardContextual"/>
+        </w:rPr>
+      </w:pPr>
+      <w:hyperlink w:anchor="_Toc136516382" w:history="1">
         <w:r>
           <w:rPr>
             <w:rStyle w:val="ad"/>
@@ -1358,7 +1396,7 @@
             <w:noProof/>
             <w:webHidden/>
           </w:rPr>
-          <w:instrText xml:space="preserve"> PAGEREF _Toc97270925 \h </w:instrText>
+          <w:instrText xml:space="preserve"> PAGEREF _Toc136516382 \h </w:instrText>
         </w:r>
         <w:r>
           <w:rPr>
@@ -1398,9 +1436,11 @@
         <w:rPr>
           <w:rFonts w:eastAsiaTheme="minorEastAsia" w:cstheme="minorBidi"/>
           <w:noProof/>
-        </w:rPr>
-      </w:pPr>
-      <w:hyperlink w:anchor="_Toc97270926" w:history="1">
+          <w:kern w:val="2"/>
+          <w14:ligatures w14:val="standardContextual"/>
+        </w:rPr>
+      </w:pPr>
+      <w:hyperlink w:anchor="_Toc136516383" w:history="1">
         <w:r>
           <w:rPr>
             <w:rStyle w:val="ad"/>
@@ -1428,7 +1468,7 @@
             <w:noProof/>
             <w:webHidden/>
           </w:rPr>
-          <w:instrText xml:space="preserve"> PAGEREF _Toc97270926 \h </w:instrText>
+          <w:instrText xml:space="preserve"> PAGEREF _Toc136516383 \h </w:instrText>
         </w:r>
         <w:r>
           <w:rPr>
@@ -1468,9 +1508,11 @@
         <w:rPr>
           <w:rFonts w:eastAsiaTheme="minorEastAsia" w:cstheme="minorBidi"/>
           <w:noProof/>
-        </w:rPr>
-      </w:pPr>
-      <w:hyperlink w:anchor="_Toc97270927" w:history="1">
+          <w:kern w:val="2"/>
+          <w14:ligatures w14:val="standardContextual"/>
+        </w:rPr>
+      </w:pPr>
+      <w:hyperlink w:anchor="_Toc136516384" w:history="1">
         <w:r>
           <w:rPr>
             <w:rStyle w:val="ad"/>
@@ -1498,7 +1540,7 @@
             <w:noProof/>
             <w:webHidden/>
           </w:rPr>
-          <w:instrText xml:space="preserve"> PAGEREF _Toc97270927 \h </w:instrText>
+          <w:instrText xml:space="preserve"> PAGEREF _Toc136516384 \h </w:instrText>
         </w:r>
         <w:r>
           <w:rPr>
@@ -1538,9 +1580,11 @@
         <w:rPr>
           <w:rFonts w:eastAsiaTheme="minorEastAsia" w:cstheme="minorBidi"/>
           <w:noProof/>
-        </w:rPr>
-      </w:pPr>
-      <w:hyperlink w:anchor="_Toc97270928" w:history="1">
+          <w:kern w:val="2"/>
+          <w14:ligatures w14:val="standardContextual"/>
+        </w:rPr>
+      </w:pPr>
+      <w:hyperlink w:anchor="_Toc136516385" w:history="1">
         <w:r>
           <w:rPr>
             <w:rStyle w:val="ad"/>
@@ -1568,7 +1612,7 @@
             <w:noProof/>
             <w:webHidden/>
           </w:rPr>
-          <w:instrText xml:space="preserve"> PAGEREF _Toc97270928 \h </w:instrText>
+          <w:instrText xml:space="preserve"> PAGEREF _Toc136516385 \h </w:instrText>
         </w:r>
         <w:r>
           <w:rPr>
@@ -1608,9 +1652,11 @@
         <w:rPr>
           <w:rFonts w:eastAsiaTheme="minorEastAsia" w:cstheme="minorBidi"/>
           <w:noProof/>
-        </w:rPr>
-      </w:pPr>
-      <w:hyperlink w:anchor="_Toc97270929" w:history="1">
+          <w:kern w:val="2"/>
+          <w14:ligatures w14:val="standardContextual"/>
+        </w:rPr>
+      </w:pPr>
+      <w:hyperlink w:anchor="_Toc136516386" w:history="1">
         <w:r>
           <w:rPr>
             <w:rStyle w:val="ad"/>
@@ -1637,7 +1683,7 @@
             <w:noProof/>
             <w:webHidden/>
           </w:rPr>
-          <w:instrText xml:space="preserve"> PAGEREF _Toc97270929 \h </w:instrText>
+          <w:instrText xml:space="preserve"> PAGEREF _Toc136516386 \h </w:instrText>
         </w:r>
         <w:r>
           <w:rPr>
@@ -1677,9 +1723,11 @@
         <w:rPr>
           <w:rFonts w:eastAsiaTheme="minorEastAsia" w:cstheme="minorBidi"/>
           <w:noProof/>
-        </w:rPr>
-      </w:pPr>
-      <w:hyperlink w:anchor="_Toc97270930" w:history="1">
+          <w:kern w:val="2"/>
+          <w14:ligatures w14:val="standardContextual"/>
+        </w:rPr>
+      </w:pPr>
+      <w:hyperlink w:anchor="_Toc136516387" w:history="1">
         <w:r>
           <w:rPr>
             <w:rStyle w:val="ad"/>
@@ -1707,7 +1755,7 @@
             <w:noProof/>
             <w:webHidden/>
           </w:rPr>
-          <w:instrText xml:space="preserve"> PAGEREF _Toc97270930 \h </w:instrText>
+          <w:instrText xml:space="preserve"> PAGEREF _Toc136516387 \h </w:instrText>
         </w:r>
         <w:r>
           <w:rPr>
@@ -1727,7 +1775,7 @@
             <w:noProof/>
             <w:webHidden/>
           </w:rPr>
-          <w:t>5</w:t>
+          <w:t>6</w:t>
         </w:r>
         <w:r>
           <w:rPr>
@@ -1747,9 +1795,11 @@
         <w:rPr>
           <w:rFonts w:eastAsiaTheme="minorEastAsia" w:cstheme="minorBidi"/>
           <w:noProof/>
-        </w:rPr>
-      </w:pPr>
-      <w:hyperlink w:anchor="_Toc97270931" w:history="1">
+          <w:kern w:val="2"/>
+          <w14:ligatures w14:val="standardContextual"/>
+        </w:rPr>
+      </w:pPr>
+      <w:hyperlink w:anchor="_Toc136516388" w:history="1">
         <w:r>
           <w:rPr>
             <w:rStyle w:val="ad"/>
@@ -1777,7 +1827,7 @@
             <w:noProof/>
             <w:webHidden/>
           </w:rPr>
-          <w:instrText xml:space="preserve"> PAGEREF _Toc97270931 \h </w:instrText>
+          <w:instrText xml:space="preserve"> PAGEREF _Toc136516388 \h </w:instrText>
         </w:r>
         <w:r>
           <w:rPr>
@@ -1797,7 +1847,7 @@
             <w:noProof/>
             <w:webHidden/>
           </w:rPr>
-          <w:t>6</w:t>
+          <w:t>7</w:t>
         </w:r>
         <w:r>
           <w:rPr>
@@ -1817,70 +1867,11 @@
         <w:rPr>
           <w:rFonts w:eastAsiaTheme="minorEastAsia" w:cstheme="minorBidi"/>
           <w:noProof/>
-        </w:rPr>
-      </w:pPr>
-      <w:r>
-        <w:rPr>
-          <w:noProof/>
-          <w:lang w:val="ru-RU" w:eastAsia="zh-CN"/>
-        </w:rPr>
-        <w:drawing>
-          <wp:anchor distT="0" distB="0" distL="114300" distR="114300" simplePos="0" relativeHeight="251658240" behindDoc="1" locked="0" layoutInCell="1" allowOverlap="1" wp14:anchorId="5E62A1EC" wp14:editId="55004C84">
-            <wp:simplePos x="0" y="0"/>
-            <wp:positionH relativeFrom="page">
-              <wp:posOffset>-112395</wp:posOffset>
-            </wp:positionH>
-            <wp:positionV relativeFrom="page">
-              <wp:posOffset>6514053</wp:posOffset>
-            </wp:positionV>
-            <wp:extent cx="7770916" cy="4605070"/>
-            <wp:effectExtent l="0" t="0" r="1905" b="5080"/>
-            <wp:wrapSquare wrapText="bothSides"/>
-            <wp:docPr id="3" name="Рисунок 3" descr="Зображення, що містить природа, темний&#10;&#10;Автоматично згенерований опис"/>
-            <wp:cNvGraphicFramePr>
-              <a:graphicFrameLocks xmlns:a="http://schemas.openxmlformats.org/drawingml/2006/main" noChangeAspect="1"/>
-            </wp:cNvGraphicFramePr>
-            <a:graphic xmlns:a="http://schemas.openxmlformats.org/drawingml/2006/main">
-              <a:graphicData uri="http://schemas.openxmlformats.org/drawingml/2006/picture">
-                <pic:pic xmlns:pic="http://schemas.openxmlformats.org/drawingml/2006/picture">
-                  <pic:nvPicPr>
-                    <pic:cNvPr id="3" name="Рисунок 3" descr="Зображення, що містить природа, темний&#10;&#10;Автоматично згенерований опис"/>
-                    <pic:cNvPicPr/>
-                  </pic:nvPicPr>
-                  <pic:blipFill>
-                    <a:blip r:embed="rId8">
-                      <a:extLst>
-                        <a:ext uri="{28A0092B-C50C-407E-A947-70E740481C1C}">
-                          <a14:useLocalDpi xmlns:a14="http://schemas.microsoft.com/office/drawing/2010/main" val="0"/>
-                        </a:ext>
-                      </a:extLst>
-                    </a:blip>
-                    <a:stretch>
-                      <a:fillRect/>
-                    </a:stretch>
-                  </pic:blipFill>
-                  <pic:spPr>
-                    <a:xfrm>
-                      <a:off x="0" y="0"/>
-                      <a:ext cx="7770916" cy="4605070"/>
-                    </a:xfrm>
-                    <a:prstGeom prst="rect">
-                      <a:avLst/>
-                    </a:prstGeom>
-                  </pic:spPr>
-                </pic:pic>
-              </a:graphicData>
-            </a:graphic>
-            <wp14:sizeRelH relativeFrom="margin">
-              <wp14:pctWidth>0</wp14:pctWidth>
-            </wp14:sizeRelH>
-            <wp14:sizeRelV relativeFrom="margin">
-              <wp14:pctHeight>0</wp14:pctHeight>
-            </wp14:sizeRelV>
-          </wp:anchor>
-        </w:drawing>
-      </w:r>
-      <w:hyperlink w:anchor="_Toc97270932" w:history="1">
+          <w:kern w:val="2"/>
+          <w14:ligatures w14:val="standardContextual"/>
+        </w:rPr>
+      </w:pPr>
+      <w:hyperlink w:anchor="_Toc136516389" w:history="1">
         <w:r>
           <w:rPr>
             <w:rStyle w:val="ad"/>
@@ -1908,7 +1899,7 @@
             <w:noProof/>
             <w:webHidden/>
           </w:rPr>
-          <w:instrText xml:space="preserve"> PAGEREF _Toc97270932 \h </w:instrText>
+          <w:instrText xml:space="preserve"> PAGEREF _Toc136516389 \h </w:instrText>
         </w:r>
         <w:r>
           <w:rPr>
@@ -1948,9 +1939,11 @@
         <w:rPr>
           <w:rFonts w:eastAsiaTheme="minorEastAsia" w:cstheme="minorBidi"/>
           <w:noProof/>
-        </w:rPr>
-      </w:pPr>
-      <w:hyperlink w:anchor="_Toc97270933" w:history="1">
+          <w:kern w:val="2"/>
+          <w14:ligatures w14:val="standardContextual"/>
+        </w:rPr>
+      </w:pPr>
+      <w:hyperlink w:anchor="_Toc136516390" w:history="1">
         <w:r>
           <w:rPr>
             <w:rStyle w:val="ad"/>
@@ -1977,7 +1970,7 @@
             <w:noProof/>
             <w:webHidden/>
           </w:rPr>
-          <w:instrText xml:space="preserve"> PAGEREF _Toc97270933 \h </w:instrText>
+          <w:instrText xml:space="preserve"> PAGEREF _Toc136516390 \h </w:instrText>
         </w:r>
         <w:r>
           <w:rPr>
@@ -2017,9 +2010,11 @@
         <w:rPr>
           <w:rFonts w:eastAsiaTheme="minorEastAsia" w:cstheme="minorBidi"/>
           <w:noProof/>
-        </w:rPr>
-      </w:pPr>
-      <w:hyperlink w:anchor="_Toc97270934" w:history="1">
+          <w:kern w:val="2"/>
+          <w14:ligatures w14:val="standardContextual"/>
+        </w:rPr>
+      </w:pPr>
+      <w:hyperlink w:anchor="_Toc136516391" w:history="1">
         <w:r>
           <w:rPr>
             <w:rStyle w:val="ad"/>
@@ -2047,7 +2042,7 @@
             <w:noProof/>
             <w:webHidden/>
           </w:rPr>
-          <w:instrText xml:space="preserve"> PAGEREF _Toc97270934 \h </w:instrText>
+          <w:instrText xml:space="preserve"> PAGEREF _Toc136516391 \h </w:instrText>
         </w:r>
         <w:r>
           <w:rPr>
@@ -2087,9 +2082,11 @@
         <w:rPr>
           <w:rFonts w:eastAsiaTheme="minorEastAsia" w:cstheme="minorBidi"/>
           <w:noProof/>
-        </w:rPr>
-      </w:pPr>
-      <w:hyperlink w:anchor="_Toc97270935" w:history="1">
+          <w:kern w:val="2"/>
+          <w14:ligatures w14:val="standardContextual"/>
+        </w:rPr>
+      </w:pPr>
+      <w:hyperlink w:anchor="_Toc136516392" w:history="1">
         <w:r>
           <w:rPr>
             <w:rStyle w:val="ad"/>
@@ -2117,7 +2114,7 @@
             <w:noProof/>
             <w:webHidden/>
           </w:rPr>
-          <w:instrText xml:space="preserve"> PAGEREF _Toc97270935 \h </w:instrText>
+          <w:instrText xml:space="preserve"> PAGEREF _Toc136516392 \h </w:instrText>
         </w:r>
         <w:r>
           <w:rPr>
@@ -2157,9 +2154,11 @@
         <w:rPr>
           <w:rFonts w:eastAsiaTheme="minorEastAsia" w:cstheme="minorBidi"/>
           <w:noProof/>
-        </w:rPr>
-      </w:pPr>
-      <w:hyperlink w:anchor="_Toc97270936" w:history="1">
+          <w:kern w:val="2"/>
+          <w14:ligatures w14:val="standardContextual"/>
+        </w:rPr>
+      </w:pPr>
+      <w:hyperlink w:anchor="_Toc136516393" w:history="1">
         <w:r>
           <w:rPr>
             <w:rStyle w:val="ad"/>
@@ -2187,7 +2186,7 @@
             <w:noProof/>
             <w:webHidden/>
           </w:rPr>
-          <w:instrText xml:space="preserve"> PAGEREF _Toc97270936 \h </w:instrText>
+          <w:instrText xml:space="preserve"> PAGEREF _Toc136516393 \h </w:instrText>
         </w:r>
         <w:r>
           <w:rPr>
@@ -2227,9 +2226,11 @@
         <w:rPr>
           <w:rFonts w:eastAsiaTheme="minorEastAsia" w:cstheme="minorBidi"/>
           <w:noProof/>
-        </w:rPr>
-      </w:pPr>
-      <w:hyperlink w:anchor="_Toc97270937" w:history="1">
+          <w:kern w:val="2"/>
+          <w14:ligatures w14:val="standardContextual"/>
+        </w:rPr>
+      </w:pPr>
+      <w:hyperlink w:anchor="_Toc136516394" w:history="1">
         <w:r>
           <w:rPr>
             <w:rStyle w:val="ad"/>
@@ -2256,7 +2257,7 @@
             <w:noProof/>
             <w:webHidden/>
           </w:rPr>
-          <w:instrText xml:space="preserve"> PAGEREF _Toc97270937 \h </w:instrText>
+          <w:instrText xml:space="preserve"> PAGEREF _Toc136516394 \h </w:instrText>
         </w:r>
         <w:r>
           <w:rPr>
@@ -2296,9 +2297,11 @@
         <w:rPr>
           <w:rFonts w:eastAsiaTheme="minorEastAsia" w:cstheme="minorBidi"/>
           <w:noProof/>
-        </w:rPr>
-      </w:pPr>
-      <w:hyperlink w:anchor="_Toc97270938" w:history="1">
+          <w:kern w:val="2"/>
+          <w14:ligatures w14:val="standardContextual"/>
+        </w:rPr>
+      </w:pPr>
+      <w:hyperlink w:anchor="_Toc136516395" w:history="1">
         <w:r>
           <w:rPr>
             <w:rStyle w:val="ad"/>
@@ -2326,7 +2329,7 @@
             <w:noProof/>
             <w:webHidden/>
           </w:rPr>
-          <w:instrText xml:space="preserve"> PAGEREF _Toc97270938 \h </w:instrText>
+          <w:instrText xml:space="preserve"> PAGEREF _Toc136516395 \h </w:instrText>
         </w:r>
         <w:r>
           <w:rPr>
@@ -2366,9 +2369,11 @@
         <w:rPr>
           <w:rFonts w:eastAsiaTheme="minorEastAsia" w:cstheme="minorBidi"/>
           <w:noProof/>
-        </w:rPr>
-      </w:pPr>
-      <w:hyperlink w:anchor="_Toc97270939" w:history="1">
+          <w:kern w:val="2"/>
+          <w14:ligatures w14:val="standardContextual"/>
+        </w:rPr>
+      </w:pPr>
+      <w:hyperlink w:anchor="_Toc136516396" w:history="1">
         <w:r>
           <w:rPr>
             <w:rStyle w:val="ad"/>
@@ -2396,7 +2401,7 @@
             <w:noProof/>
             <w:webHidden/>
           </w:rPr>
-          <w:instrText xml:space="preserve"> PAGEREF _Toc97270939 \h </w:instrText>
+          <w:instrText xml:space="preserve"> PAGEREF _Toc136516396 \h </w:instrText>
         </w:r>
         <w:r>
           <w:rPr>
@@ -2436,9 +2441,11 @@
         <w:rPr>
           <w:rFonts w:eastAsiaTheme="minorEastAsia" w:cstheme="minorBidi"/>
           <w:noProof/>
-        </w:rPr>
-      </w:pPr>
-      <w:hyperlink w:anchor="_Toc97270940" w:history="1">
+          <w:kern w:val="2"/>
+          <w14:ligatures w14:val="standardContextual"/>
+        </w:rPr>
+      </w:pPr>
+      <w:hyperlink w:anchor="_Toc136516397" w:history="1">
         <w:r>
           <w:rPr>
             <w:rStyle w:val="ad"/>
@@ -2466,7 +2473,7 @@
             <w:noProof/>
             <w:webHidden/>
           </w:rPr>
-          <w:instrText xml:space="preserve"> PAGEREF _Toc97270940 \h </w:instrText>
+          <w:instrText xml:space="preserve"> PAGEREF _Toc136516397 \h </w:instrText>
         </w:r>
         <w:r>
           <w:rPr>
@@ -2506,9 +2513,11 @@
         <w:rPr>
           <w:rFonts w:eastAsiaTheme="minorEastAsia" w:cstheme="minorBidi"/>
           <w:noProof/>
-        </w:rPr>
-      </w:pPr>
-      <w:hyperlink w:anchor="_Toc97270941" w:history="1">
+          <w:kern w:val="2"/>
+          <w14:ligatures w14:val="standardContextual"/>
+        </w:rPr>
+      </w:pPr>
+      <w:hyperlink w:anchor="_Toc136516398" w:history="1">
         <w:r>
           <w:rPr>
             <w:rStyle w:val="ad"/>
@@ -2536,7 +2545,7 @@
             <w:noProof/>
             <w:webHidden/>
           </w:rPr>
-          <w:instrText xml:space="preserve"> PAGEREF _Toc97270941 \h </w:instrText>
+          <w:instrText xml:space="preserve"> PAGEREF _Toc136516398 \h </w:instrText>
         </w:r>
         <w:r>
           <w:rPr>
@@ -2576,9 +2585,11 @@
         <w:rPr>
           <w:rFonts w:eastAsiaTheme="minorEastAsia" w:cstheme="minorBidi"/>
           <w:noProof/>
-        </w:rPr>
-      </w:pPr>
-      <w:hyperlink w:anchor="_Toc97270942" w:history="1">
+          <w:kern w:val="2"/>
+          <w14:ligatures w14:val="standardContextual"/>
+        </w:rPr>
+      </w:pPr>
+      <w:hyperlink w:anchor="_Toc136516399" w:history="1">
         <w:r>
           <w:rPr>
             <w:rStyle w:val="ad"/>
@@ -2606,7 +2617,7 @@
             <w:noProof/>
             <w:webHidden/>
           </w:rPr>
-          <w:instrText xml:space="preserve"> PAGEREF _Toc97270942 \h </w:instrText>
+          <w:instrText xml:space="preserve"> PAGEREF _Toc136516399 \h </w:instrText>
         </w:r>
         <w:r>
           <w:rPr>
@@ -2646,9 +2657,11 @@
         <w:rPr>
           <w:rFonts w:eastAsiaTheme="minorEastAsia" w:cstheme="minorBidi"/>
           <w:noProof/>
-        </w:rPr>
-      </w:pPr>
-      <w:hyperlink w:anchor="_Toc97270943" w:history="1">
+          <w:kern w:val="2"/>
+          <w14:ligatures w14:val="standardContextual"/>
+        </w:rPr>
+      </w:pPr>
+      <w:hyperlink w:anchor="_Toc136516400" w:history="1">
         <w:r>
           <w:rPr>
             <w:rStyle w:val="ad"/>
@@ -2676,7 +2689,7 @@
             <w:noProof/>
             <w:webHidden/>
           </w:rPr>
-          <w:instrText xml:space="preserve"> PAGEREF _Toc97270943 \h </w:instrText>
+          <w:instrText xml:space="preserve"> PAGEREF _Toc136516400 \h </w:instrText>
         </w:r>
         <w:r>
           <w:rPr>
@@ -2716,9 +2729,11 @@
         <w:rPr>
           <w:rFonts w:eastAsiaTheme="minorEastAsia" w:cstheme="minorBidi"/>
           <w:noProof/>
-        </w:rPr>
-      </w:pPr>
-      <w:hyperlink w:anchor="_Toc97270944" w:history="1">
+          <w:kern w:val="2"/>
+          <w14:ligatures w14:val="standardContextual"/>
+        </w:rPr>
+      </w:pPr>
+      <w:hyperlink w:anchor="_Toc136516401" w:history="1">
         <w:r>
           <w:rPr>
             <w:rStyle w:val="ad"/>
@@ -2746,7 +2761,7 @@
             <w:noProof/>
             <w:webHidden/>
           </w:rPr>
-          <w:instrText xml:space="preserve"> PAGEREF _Toc97270944 \h </w:instrText>
+          <w:instrText xml:space="preserve"> PAGEREF _Toc136516401 \h </w:instrText>
         </w:r>
         <w:r>
           <w:rPr>
@@ -2786,9 +2801,11 @@
         <w:rPr>
           <w:rFonts w:eastAsiaTheme="minorEastAsia" w:cstheme="minorBidi"/>
           <w:noProof/>
-        </w:rPr>
-      </w:pPr>
-      <w:hyperlink w:anchor="_Toc97270945" w:history="1">
+          <w:kern w:val="2"/>
+          <w14:ligatures w14:val="standardContextual"/>
+        </w:rPr>
+      </w:pPr>
+      <w:hyperlink w:anchor="_Toc136516402" w:history="1">
         <w:r>
           <w:rPr>
             <w:rStyle w:val="ad"/>
@@ -2816,7 +2833,7 @@
             <w:noProof/>
             <w:webHidden/>
           </w:rPr>
-          <w:instrText xml:space="preserve"> PAGEREF _Toc97270945 \h </w:instrText>
+          <w:instrText xml:space="preserve"> PAGEREF _Toc136516402 \h </w:instrText>
         </w:r>
         <w:r>
           <w:rPr>
@@ -2856,9 +2873,11 @@
         <w:rPr>
           <w:rFonts w:eastAsiaTheme="minorEastAsia" w:cstheme="minorBidi"/>
           <w:noProof/>
-        </w:rPr>
-      </w:pPr>
-      <w:hyperlink w:anchor="_Toc97270946" w:history="1">
+          <w:kern w:val="2"/>
+          <w14:ligatures w14:val="standardContextual"/>
+        </w:rPr>
+      </w:pPr>
+      <w:hyperlink w:anchor="_Toc136516403" w:history="1">
         <w:r>
           <w:rPr>
             <w:rStyle w:val="ad"/>
@@ -2886,7 +2905,7 @@
             <w:noProof/>
             <w:webHidden/>
           </w:rPr>
-          <w:instrText xml:space="preserve"> PAGEREF _Toc97270946 \h </w:instrText>
+          <w:instrText xml:space="preserve"> PAGEREF _Toc136516403 \h </w:instrText>
         </w:r>
         <w:r>
           <w:rPr>
@@ -2926,9 +2945,11 @@
         <w:rPr>
           <w:rFonts w:eastAsiaTheme="minorEastAsia" w:cstheme="minorBidi"/>
           <w:noProof/>
-        </w:rPr>
-      </w:pPr>
-      <w:hyperlink w:anchor="_Toc97270947" w:history="1">
+          <w:kern w:val="2"/>
+          <w14:ligatures w14:val="standardContextual"/>
+        </w:rPr>
+      </w:pPr>
+      <w:hyperlink w:anchor="_Toc136516404" w:history="1">
         <w:r>
           <w:rPr>
             <w:rStyle w:val="ad"/>
@@ -2956,7 +2977,7 @@
             <w:noProof/>
             <w:webHidden/>
           </w:rPr>
-          <w:instrText xml:space="preserve"> PAGEREF _Toc97270947 \h </w:instrText>
+          <w:instrText xml:space="preserve"> PAGEREF _Toc136516404 \h </w:instrText>
         </w:r>
         <w:r>
           <w:rPr>
@@ -2996,13 +3017,87 @@
         <w:rPr>
           <w:rFonts w:eastAsiaTheme="minorEastAsia" w:cstheme="minorBidi"/>
           <w:noProof/>
-        </w:rPr>
-      </w:pPr>
-      <w:hyperlink w:anchor="_Toc97270948" w:history="1">
+          <w:kern w:val="2"/>
+          <w14:ligatures w14:val="standardContextual"/>
+        </w:rPr>
+      </w:pPr>
+      <w:hyperlink w:anchor="_Toc136516405" w:history="1">
         <w:r>
           <w:rPr>
             <w:rStyle w:val="ad"/>
             <w:noProof/>
+            <w:lang w:val="uk-UA"/>
+          </w:rPr>
+          <w:t>Гоблин мастер ловушек</w:t>
+        </w:r>
+        <w:r>
+          <w:rPr>
+            <w:noProof/>
+            <w:webHidden/>
+          </w:rPr>
+          <w:tab/>
+        </w:r>
+        <w:r>
+          <w:rPr>
+            <w:noProof/>
+            <w:webHidden/>
+          </w:rPr>
+          <w:fldChar w:fldCharType="begin"/>
+        </w:r>
+        <w:r>
+          <w:rPr>
+            <w:noProof/>
+            <w:webHidden/>
+          </w:rPr>
+          <w:instrText xml:space="preserve"> PAGEREF _Toc136516405 \h </w:instrText>
+        </w:r>
+        <w:r>
+          <w:rPr>
+            <w:noProof/>
+            <w:webHidden/>
+          </w:rPr>
+        </w:r>
+        <w:r>
+          <w:rPr>
+            <w:noProof/>
+            <w:webHidden/>
+          </w:rPr>
+          <w:fldChar w:fldCharType="separate"/>
+        </w:r>
+        <w:r>
+          <w:rPr>
+            <w:noProof/>
+            <w:webHidden/>
+          </w:rPr>
+          <w:t>13</w:t>
+        </w:r>
+        <w:r>
+          <w:rPr>
+            <w:noProof/>
+            <w:webHidden/>
+          </w:rPr>
+          <w:fldChar w:fldCharType="end"/>
+        </w:r>
+      </w:hyperlink>
+    </w:p>
+    <w:p>
+      <w:pPr>
+        <w:pStyle w:val="22"/>
+        <w:tabs>
+          <w:tab w:val="right" w:leader="dot" w:pos="4869"/>
+        </w:tabs>
+        <w:rPr>
+          <w:rFonts w:eastAsiaTheme="minorEastAsia" w:cstheme="minorBidi"/>
+          <w:noProof/>
+          <w:kern w:val="2"/>
+          <w14:ligatures w14:val="standardContextual"/>
+        </w:rPr>
+      </w:pPr>
+      <w:hyperlink w:anchor="_Toc136516406" w:history="1">
+        <w:r>
+          <w:rPr>
+            <w:rStyle w:val="ad"/>
+            <w:noProof/>
           </w:rPr>
           <w:t xml:space="preserve">Масштабируемый </w:t>
         </w:r>
@@ -3033,7 +3128,7 @@
             <w:noProof/>
             <w:webHidden/>
           </w:rPr>
-          <w:instrText xml:space="preserve"> PAGEREF _Toc97270948 \h </w:instrText>
+          <w:instrText xml:space="preserve"> PAGEREF _Toc136516406 \h </w:instrText>
         </w:r>
         <w:r>
           <w:rPr>
@@ -3053,7 +3148,7 @@
             <w:noProof/>
             <w:webHidden/>
           </w:rPr>
-          <w:t>13</w:t>
+          <w:t>14</w:t>
         </w:r>
         <w:r>
           <w:rPr>
@@ -3073,9 +3168,11 @@
         <w:rPr>
           <w:rFonts w:eastAsiaTheme="minorEastAsia" w:cstheme="minorBidi"/>
           <w:noProof/>
-        </w:rPr>
-      </w:pPr>
-      <w:hyperlink w:anchor="_Toc97270949" w:history="1">
+          <w:kern w:val="2"/>
+          <w14:ligatures w14:val="standardContextual"/>
+        </w:rPr>
+      </w:pPr>
+      <w:hyperlink w:anchor="_Toc136516407" w:history="1">
         <w:r>
           <w:rPr>
             <w:rStyle w:val="ad"/>
@@ -3102,7 +3199,7 @@
             <w:noProof/>
             <w:webHidden/>
           </w:rPr>
-          <w:instrText xml:space="preserve"> PAGEREF _Toc97270949 \h </w:instrText>
+          <w:instrText xml:space="preserve"> PAGEREF _Toc136516407 \h </w:instrText>
         </w:r>
         <w:r>
           <w:rPr>
@@ -3122,7 +3219,7 @@
             <w:noProof/>
             <w:webHidden/>
           </w:rPr>
-          <w:t>14</w:t>
+          <w:t>15</w:t>
         </w:r>
         <w:r>
           <w:rPr>
@@ -3142,9 +3239,11 @@
         <w:rPr>
           <w:rFonts w:eastAsiaTheme="minorEastAsia" w:cstheme="minorBidi"/>
           <w:noProof/>
-        </w:rPr>
-      </w:pPr>
-      <w:hyperlink w:anchor="_Toc97270950" w:history="1">
+          <w:kern w:val="2"/>
+          <w14:ligatures w14:val="standardContextual"/>
+        </w:rPr>
+      </w:pPr>
+      <w:hyperlink w:anchor="_Toc136516408" w:history="1">
         <w:r>
           <w:rPr>
             <w:rStyle w:val="ad"/>
@@ -3171,7 +3270,7 @@
             <w:noProof/>
             <w:webHidden/>
           </w:rPr>
-          <w:instrText xml:space="preserve"> PAGEREF _Toc97270950 \h </w:instrText>
+          <w:instrText xml:space="preserve"> PAGEREF _Toc136516408 \h </w:instrText>
         </w:r>
         <w:r>
           <w:rPr>
@@ -3191,7 +3290,7 @@
             <w:noProof/>
             <w:webHidden/>
           </w:rPr>
-          <w:t>15</w:t>
+          <w:t>16</w:t>
         </w:r>
         <w:r>
           <w:rPr>
@@ -3211,9 +3310,11 @@
         <w:rPr>
           <w:rFonts w:eastAsiaTheme="minorEastAsia" w:cstheme="minorBidi"/>
           <w:noProof/>
-        </w:rPr>
-      </w:pPr>
-      <w:hyperlink w:anchor="_Toc97270951" w:history="1">
+          <w:kern w:val="2"/>
+          <w14:ligatures w14:val="standardContextual"/>
+        </w:rPr>
+      </w:pPr>
+      <w:hyperlink w:anchor="_Toc136516409" w:history="1">
         <w:r>
           <w:rPr>
             <w:rStyle w:val="ad"/>
@@ -3240,7 +3341,7 @@
             <w:noProof/>
             <w:webHidden/>
           </w:rPr>
-          <w:instrText xml:space="preserve"> PAGEREF _Toc97270951 \h </w:instrText>
+          <w:instrText xml:space="preserve"> PAGEREF _Toc136516409 \h </w:instrText>
         </w:r>
         <w:r>
           <w:rPr>
@@ -3260,7 +3361,7 @@
             <w:noProof/>
             <w:webHidden/>
           </w:rPr>
-          <w:t>15</w:t>
+          <w:t>16</w:t>
         </w:r>
         <w:r>
           <w:rPr>
@@ -3280,9 +3381,11 @@
         <w:rPr>
           <w:rFonts w:eastAsiaTheme="minorEastAsia" w:cstheme="minorBidi"/>
           <w:noProof/>
-        </w:rPr>
-      </w:pPr>
-      <w:hyperlink w:anchor="_Toc97270952" w:history="1">
+          <w:kern w:val="2"/>
+          <w14:ligatures w14:val="standardContextual"/>
+        </w:rPr>
+      </w:pPr>
+      <w:hyperlink w:anchor="_Toc136516410" w:history="1">
         <w:r>
           <w:rPr>
             <w:rStyle w:val="ad"/>
@@ -3309,7 +3412,7 @@
             <w:noProof/>
             <w:webHidden/>
           </w:rPr>
-          <w:instrText xml:space="preserve"> PAGEREF _Toc97270952 \h </w:instrText>
+          <w:instrText xml:space="preserve"> PAGEREF _Toc136516410 \h </w:instrText>
         </w:r>
         <w:r>
           <w:rPr>
@@ -3329,7 +3432,7 @@
             <w:noProof/>
             <w:webHidden/>
           </w:rPr>
-          <w:t>15</w:t>
+          <w:t>16</w:t>
         </w:r>
         <w:r>
           <w:rPr>
@@ -3349,9 +3452,11 @@
         <w:rPr>
           <w:rFonts w:eastAsiaTheme="minorEastAsia" w:cstheme="minorBidi"/>
           <w:noProof/>
-        </w:rPr>
-      </w:pPr>
-      <w:hyperlink w:anchor="_Toc97270953" w:history="1">
+          <w:kern w:val="2"/>
+          <w14:ligatures w14:val="standardContextual"/>
+        </w:rPr>
+      </w:pPr>
+      <w:hyperlink w:anchor="_Toc136516411" w:history="1">
         <w:r>
           <w:rPr>
             <w:rStyle w:val="ad"/>
@@ -3378,7 +3483,7 @@
             <w:noProof/>
             <w:webHidden/>
           </w:rPr>
-          <w:instrText xml:space="preserve"> PAGEREF _Toc97270953 \h </w:instrText>
+          <w:instrText xml:space="preserve"> PAGEREF _Toc136516411 \h </w:instrText>
         </w:r>
         <w:r>
           <w:rPr>
@@ -3398,7 +3503,7 @@
             <w:noProof/>
             <w:webHidden/>
           </w:rPr>
-          <w:t>15</w:t>
+          <w:t>16</w:t>
         </w:r>
         <w:r>
           <w:rPr>
@@ -3418,9 +3523,11 @@
         <w:rPr>
           <w:rFonts w:eastAsiaTheme="minorEastAsia" w:cstheme="minorBidi"/>
           <w:noProof/>
-        </w:rPr>
-      </w:pPr>
-      <w:hyperlink w:anchor="_Toc97270954" w:history="1">
+          <w:kern w:val="2"/>
+          <w14:ligatures w14:val="standardContextual"/>
+        </w:rPr>
+      </w:pPr>
+      <w:hyperlink w:anchor="_Toc136516412" w:history="1">
         <w:r>
           <w:rPr>
             <w:rStyle w:val="ad"/>
@@ -3447,7 +3554,7 @@
             <w:noProof/>
             <w:webHidden/>
           </w:rPr>
-          <w:instrText xml:space="preserve"> PAGEREF _Toc97270954 \h </w:instrText>
+          <w:instrText xml:space="preserve"> PAGEREF _Toc136516412 \h </w:instrText>
         </w:r>
         <w:r>
           <w:rPr>
@@ -3468,6 +3575,77 @@
             <w:webHidden/>
           </w:rPr>
           <w:t>17</w:t>
+        </w:r>
+        <w:r>
+          <w:rPr>
+            <w:noProof/>
+            <w:webHidden/>
+          </w:rPr>
+          <w:fldChar w:fldCharType="end"/>
+        </w:r>
+      </w:hyperlink>
+    </w:p>
+    <w:p>
+      <w:pPr>
+        <w:pStyle w:val="12"/>
+        <w:tabs>
+          <w:tab w:val="right" w:leader="dot" w:pos="4869"/>
+        </w:tabs>
+        <w:rPr>
+          <w:rFonts w:eastAsiaTheme="minorEastAsia" w:cstheme="minorBidi"/>
+          <w:noProof/>
+          <w:kern w:val="2"/>
+          <w14:ligatures w14:val="standardContextual"/>
+        </w:rPr>
+      </w:pPr>
+      <w:hyperlink w:anchor="_Toc136516413" w:history="1">
+        <w:r>
+          <w:rPr>
+            <w:rStyle w:val="ad"/>
+            <w:noProof/>
+          </w:rPr>
+          <w:t>Random Goblin Warband Charts</w:t>
+        </w:r>
+        <w:r>
+          <w:rPr>
+            <w:noProof/>
+            <w:webHidden/>
+          </w:rPr>
+          <w:tab/>
+        </w:r>
+        <w:r>
+          <w:rPr>
+            <w:noProof/>
+            <w:webHidden/>
+          </w:rPr>
+          <w:fldChar w:fldCharType="begin"/>
+        </w:r>
+        <w:r>
+          <w:rPr>
+            <w:noProof/>
+            <w:webHidden/>
+          </w:rPr>
+          <w:instrText xml:space="preserve"> PAGEREF _Toc136516413 \h </w:instrText>
+        </w:r>
+        <w:r>
+          <w:rPr>
+            <w:noProof/>
+            <w:webHidden/>
+          </w:rPr>
+        </w:r>
+        <w:r>
+          <w:rPr>
+            <w:noProof/>
+            <w:webHidden/>
+          </w:rPr>
+          <w:fldChar w:fldCharType="separate"/>
+        </w:r>
+        <w:r>
+          <w:rPr>
+            <w:noProof/>
+            <w:webHidden/>
+          </w:rPr>
+          <w:t>19</w:t>
         </w:r>
         <w:r>
           <w:rPr>
@@ -3487,9 +3665,11 @@
         <w:rPr>
           <w:rFonts w:eastAsiaTheme="minorEastAsia" w:cstheme="minorBidi"/>
           <w:noProof/>
-        </w:rPr>
-      </w:pPr>
-      <w:hyperlink w:anchor="_Toc97270955" w:history="1">
+          <w:kern w:val="2"/>
+          <w14:ligatures w14:val="standardContextual"/>
+        </w:rPr>
+      </w:pPr>
+      <w:hyperlink w:anchor="_Toc136516414" w:history="1">
         <w:r>
           <w:rPr>
             <w:rStyle w:val="ad"/>
@@ -3518,7 +3698,7 @@
             <w:noProof/>
             <w:webHidden/>
           </w:rPr>
-          <w:instrText xml:space="preserve"> PAGEREF _Toc97270955 \h </w:instrText>
+          <w:instrText xml:space="preserve"> PAGEREF _Toc136516414 \h </w:instrText>
         </w:r>
         <w:r>
           <w:rPr>
@@ -3538,7 +3718,7 @@
             <w:noProof/>
             <w:webHidden/>
           </w:rPr>
-          <w:t>20</w:t>
+          <w:t>19</w:t>
         </w:r>
         <w:r>
           <w:rPr>
@@ -3558,14 +3738,14 @@
         <w:rPr>
           <w:rFonts w:eastAsiaTheme="minorEastAsia" w:cstheme="minorBidi"/>
           <w:noProof/>
-        </w:rPr>
-      </w:pPr>
-      <w:hyperlink w:anchor="_Toc97270956" w:history="1">
+          <w:kern w:val="2"/>
+          <w14:ligatures w14:val="standardContextual"/>
+        </w:rPr>
+      </w:pPr>
+      <w:hyperlink w:anchor="_Toc136516415" w:history="1">
         <w:r>
           <w:rPr>
             <w:rStyle w:val="ad"/>
-            <w:rFonts w:ascii="Arial" w:hAnsi="Arial" w:cs="Arial"/>
-            <w:bCs/>
             <w:noProof/>
           </w:rPr>
           <w:t>Composition</w:t>
@@ -3589,7 +3769,7 @@
             <w:noProof/>
             <w:webHidden/>
           </w:rPr>
-          <w:instrText xml:space="preserve"> PAGEREF _Toc97270956 \h </w:instrText>
+          <w:instrText xml:space="preserve"> PAGEREF _Toc136516415 \h </w:instrText>
         </w:r>
         <w:r>
           <w:rPr>
@@ -3609,7 +3789,7 @@
             <w:noProof/>
             <w:webHidden/>
           </w:rPr>
-          <w:t>20</w:t>
+          <w:t>19</w:t>
         </w:r>
         <w:r>
           <w:rPr>
@@ -3629,14 +3809,14 @@
         <w:rPr>
           <w:rFonts w:eastAsiaTheme="minorEastAsia" w:cstheme="minorBidi"/>
           <w:noProof/>
-        </w:rPr>
-      </w:pPr>
-      <w:hyperlink w:anchor="_Toc97270957" w:history="1">
+          <w:kern w:val="2"/>
+          <w14:ligatures w14:val="standardContextual"/>
+        </w:rPr>
+      </w:pPr>
+      <w:hyperlink w:anchor="_Toc136516416" w:history="1">
         <w:r>
           <w:rPr>
             <w:rStyle w:val="ad"/>
-            <w:rFonts w:ascii="Arial" w:hAnsi="Arial" w:cs="Arial"/>
-            <w:bCs/>
             <w:noProof/>
           </w:rPr>
           <w:t>Special Creatures</w:t>
@@ -3660,7 +3840,7 @@
             <w:noProof/>
             <w:webHidden/>
           </w:rPr>
-          <w:instrText xml:space="preserve"> PAGEREF _Toc97270957 \h </w:instrText>
+          <w:instrText xml:space="preserve"> PAGEREF _Toc136516416 \h </w:instrText>
         </w:r>
         <w:r>
           <w:rPr>
@@ -3680,7 +3860,7 @@
             <w:noProof/>
             <w:webHidden/>
           </w:rPr>
-          <w:t>20</w:t>
+          <w:t>19</w:t>
         </w:r>
         <w:r>
           <w:rPr>
@@ -3700,14 +3880,14 @@
         <w:rPr>
           <w:rFonts w:eastAsiaTheme="minorEastAsia" w:cstheme="minorBidi"/>
           <w:noProof/>
-        </w:rPr>
-      </w:pPr>
-      <w:hyperlink w:anchor="_Toc97270958" w:history="1">
+          <w:kern w:val="2"/>
+          <w14:ligatures w14:val="standardContextual"/>
+        </w:rPr>
+      </w:pPr>
+      <w:hyperlink w:anchor="_Toc136516417" w:history="1">
         <w:r>
           <w:rPr>
             <w:rStyle w:val="ad"/>
-            <w:rFonts w:ascii="Arial" w:hAnsi="Arial" w:cs="Arial"/>
-            <w:bCs/>
             <w:noProof/>
           </w:rPr>
           <w:t>Leadership</w:t>
@@ -3731,7 +3911,7 @@
             <w:noProof/>
             <w:webHidden/>
           </w:rPr>
-          <w:instrText xml:space="preserve"> PAGEREF _Toc97270958 \h </w:instrText>
+          <w:instrText xml:space="preserve"> PAGEREF _Toc136516417 \h </w:instrText>
         </w:r>
         <w:r>
           <w:rPr>
@@ -3751,7 +3931,7 @@
             <w:noProof/>
             <w:webHidden/>
           </w:rPr>
-          <w:t>20</w:t>
+          <w:t>19</w:t>
         </w:r>
         <w:r>
           <w:rPr>
@@ -3771,14 +3951,14 @@
         <w:rPr>
           <w:rFonts w:eastAsiaTheme="minorEastAsia" w:cstheme="minorBidi"/>
           <w:noProof/>
-        </w:rPr>
-      </w:pPr>
-      <w:hyperlink w:anchor="_Toc97270959" w:history="1">
+          <w:kern w:val="2"/>
+          <w14:ligatures w14:val="standardContextual"/>
+        </w:rPr>
+      </w:pPr>
+      <w:hyperlink w:anchor="_Toc136516418" w:history="1">
         <w:r>
           <w:rPr>
             <w:rStyle w:val="ad"/>
-            <w:rFonts w:ascii="Arial" w:hAnsi="Arial" w:cs="Arial"/>
-            <w:bCs/>
             <w:noProof/>
           </w:rPr>
           <w:t>Notable Behaviour/Tactics</w:t>
@@ -3802,7 +3982,7 @@
             <w:noProof/>
             <w:webHidden/>
           </w:rPr>
-          <w:instrText xml:space="preserve"> PAGEREF _Toc97270959 \h </w:instrText>
+          <w:instrText xml:space="preserve"> PAGEREF _Toc136516418 \h </w:instrText>
         </w:r>
         <w:r>
           <w:rPr>
@@ -3822,7 +4002,7 @@
             <w:noProof/>
             <w:webHidden/>
           </w:rPr>
-          <w:t>20</w:t>
+          <w:t>19</w:t>
         </w:r>
         <w:r>
           <w:rPr>
@@ -3851,7 +4031,7 @@
       <w:pPr>
         <w:pStyle w:val="1"/>
       </w:pPr>
-      <w:bookmarkStart w:id="0" w:name="_Toc97270907"/>
+      <w:bookmarkStart w:id="0" w:name="_Toc136516364"/>
       <w:r>
         <w:rPr>
           <w:lang w:val="uk-UA"/>
@@ -3882,7 +4062,6 @@
         <w:rPr>
           <w:lang w:val="ru-RU" w:eastAsia="zh-CN"/>
         </w:rPr>
-        <w:lastRenderedPageBreak/>
         <w:t xml:space="preserve">Гоблины являются </w:t>
       </w:r>
       <w:r>
@@ -3930,7 +4109,7 @@
       <w:pPr>
         <w:pStyle w:val="2"/>
       </w:pPr>
-      <w:bookmarkStart w:id="1" w:name="_Toc97270908"/>
+      <w:bookmarkStart w:id="1" w:name="_Toc136516365"/>
       <w:r>
         <w:t>Существа</w:t>
       </w:r>
@@ -4769,7 +4948,7 @@
       <w:pPr>
         <w:pStyle w:val="2"/>
       </w:pPr>
-      <w:bookmarkStart w:id="2" w:name="_Toc97270909"/>
+      <w:bookmarkStart w:id="2" w:name="_Toc136516366"/>
       <w:r>
         <w:t xml:space="preserve">Анализ </w:t>
       </w:r>
@@ -4785,7 +4964,7 @@
           <w:lang w:val="ru-RU"/>
         </w:rPr>
       </w:pPr>
-      <w:bookmarkStart w:id="3" w:name="_Toc97270910"/>
+      <w:bookmarkStart w:id="3" w:name="_Toc136516367"/>
       <w:r>
         <w:rPr>
           <w:lang w:val="ru-RU"/>
@@ -4825,7 +5004,7 @@
           <w:lang w:val="ru-RU"/>
         </w:rPr>
       </w:pPr>
-      <w:bookmarkStart w:id="4" w:name="_Toc97270911"/>
+      <w:bookmarkStart w:id="4" w:name="_Toc136516368"/>
       <w:r>
         <w:rPr>
           <w:lang w:val="ru-RU"/>
@@ -4862,7 +5041,7 @@
       <w:pPr>
         <w:pStyle w:val="3"/>
       </w:pPr>
-      <w:bookmarkStart w:id="5" w:name="_Toc97270912"/>
+      <w:bookmarkStart w:id="5" w:name="_Toc136516369"/>
       <w:r>
         <w:t>Сеттинговые особенности</w:t>
       </w:r>
@@ -4886,8 +5065,9 @@
       <w:pPr>
         <w:pStyle w:val="2"/>
       </w:pPr>
-      <w:bookmarkStart w:id="6" w:name="_Toc97270913"/>
-      <w:r>
+      <w:bookmarkStart w:id="6" w:name="_Toc136516370"/>
+      <w:r>
+        <w:lastRenderedPageBreak/>
         <w:t>Столкновения</w:t>
       </w:r>
       <w:bookmarkEnd w:id="6"/>
@@ -4899,7 +5079,7 @@
           <w:lang w:val="ru-RU"/>
         </w:rPr>
       </w:pPr>
-      <w:bookmarkStart w:id="7" w:name="_Toc97270914"/>
+      <w:bookmarkStart w:id="7" w:name="_Toc136516371"/>
       <w:r>
         <w:rPr>
           <w:lang w:val="ru-RU"/>
@@ -4954,7 +5134,7 @@
           <w:lang w:val="uk-UA"/>
         </w:rPr>
       </w:pPr>
-      <w:bookmarkStart w:id="8" w:name="_Toc97270915"/>
+      <w:bookmarkStart w:id="8" w:name="_Toc136516372"/>
       <w:r>
         <w:rPr>
           <w:lang w:val="uk-UA"/>
@@ -4976,7 +5156,7 @@
           <w:lang w:val="uk-UA" w:eastAsia="ja-JP"/>
         </w:rPr>
       </w:pPr>
-      <w:bookmarkStart w:id="9" w:name="_Toc97270916"/>
+      <w:bookmarkStart w:id="9" w:name="_Toc136516373"/>
       <w:r>
         <w:rPr>
           <w:lang w:val="uk-UA" w:eastAsia="ja-JP"/>
@@ -5032,7 +5212,7 @@
           <w:lang w:val="ru-RU"/>
         </w:rPr>
       </w:pPr>
-      <w:bookmarkStart w:id="10" w:name="_Toc97270917"/>
+      <w:bookmarkStart w:id="10" w:name="_Toc136516374"/>
       <w:r>
         <w:rPr>
           <w:lang w:val="uk-UA"/>
@@ -5259,7 +5439,7 @@
       <w:pPr>
         <w:pStyle w:val="2"/>
       </w:pPr>
-      <w:bookmarkStart w:id="11" w:name="_Toc97270918"/>
+      <w:bookmarkStart w:id="11" w:name="_Toc136516375"/>
       <w:r>
         <w:t>Естественные союзники</w:t>
       </w:r>
@@ -5272,7 +5452,7 @@
           <w:lang w:val="ru-RU"/>
         </w:rPr>
       </w:pPr>
-      <w:bookmarkStart w:id="12" w:name="_Toc97270919"/>
+      <w:bookmarkStart w:id="12" w:name="_Toc136516376"/>
       <w:r>
         <w:rPr>
           <w:lang w:val="uk-UA"/>
@@ -5314,7 +5494,7 @@
           <w:lang w:val="uk-UA"/>
         </w:rPr>
       </w:pPr>
-      <w:bookmarkStart w:id="13" w:name="_Toc97270920"/>
+      <w:bookmarkStart w:id="13" w:name="_Toc136516377"/>
       <w:r>
         <w:rPr>
           <w:lang w:val="uk-UA"/>
@@ -5350,7 +5530,7 @@
           <w:lang w:val="uk-UA"/>
         </w:rPr>
       </w:pPr>
-      <w:bookmarkStart w:id="14" w:name="_Toc97270921"/>
+      <w:bookmarkStart w:id="14" w:name="_Toc136516378"/>
       <w:r>
         <w:rPr>
           <w:lang w:val="uk-UA"/>
@@ -5380,7 +5560,7 @@
           <w:lang w:val="uk-UA"/>
         </w:rPr>
       </w:pPr>
-      <w:bookmarkStart w:id="15" w:name="_Toc97270922"/>
+      <w:bookmarkStart w:id="15" w:name="_Toc136516379"/>
       <w:r>
         <w:rPr>
           <w:lang w:val="uk-UA"/>
@@ -5410,7 +5590,7 @@
           <w:lang w:val="uk-UA"/>
         </w:rPr>
       </w:pPr>
-      <w:bookmarkStart w:id="16" w:name="_Toc97270923"/>
+      <w:bookmarkStart w:id="16" w:name="_Toc136516380"/>
       <w:r>
         <w:rPr>
           <w:lang w:val="uk-UA"/>
@@ -5440,7 +5620,7 @@
           <w:lang w:val="uk-UA"/>
         </w:rPr>
       </w:pPr>
-      <w:bookmarkStart w:id="17" w:name="_Toc97270924"/>
+      <w:bookmarkStart w:id="17" w:name="_Toc136516381"/>
       <w:r>
         <w:rPr>
           <w:lang w:val="uk-UA"/>
@@ -5467,9 +5647,8 @@
       <w:pPr>
         <w:pStyle w:val="2"/>
       </w:pPr>
-      <w:bookmarkStart w:id="18" w:name="_Toc97270925"/>
-      <w:r>
-        <w:lastRenderedPageBreak/>
+      <w:bookmarkStart w:id="18" w:name="_Toc136516382"/>
+      <w:r>
         <w:t>Создание племени гоблинов</w:t>
       </w:r>
       <w:bookmarkEnd w:id="18"/>
@@ -5621,7 +5800,7 @@
           <w:lang w:val="uk-UA"/>
         </w:rPr>
       </w:pPr>
-      <w:bookmarkStart w:id="19" w:name="_Toc97270926"/>
+      <w:bookmarkStart w:id="19" w:name="_Toc136516383"/>
       <w:r>
         <w:rPr>
           <w:lang w:val="uk-UA"/>
@@ -5679,7 +5858,7 @@
           <w:lang w:val="uk-UA"/>
         </w:rPr>
       </w:pPr>
-      <w:bookmarkStart w:id="20" w:name="_Toc97270927"/>
+      <w:bookmarkStart w:id="20" w:name="_Toc136516384"/>
       <w:r>
         <w:rPr>
           <w:lang w:val="uk-UA"/>
@@ -5737,7 +5916,7 @@
           <w:lang w:val="uk-UA"/>
         </w:rPr>
       </w:pPr>
-      <w:bookmarkStart w:id="21" w:name="_Toc97270928"/>
+      <w:bookmarkStart w:id="21" w:name="_Toc136516385"/>
       <w:r>
         <w:rPr>
           <w:lang w:val="uk-UA"/>
@@ -5787,6 +5966,34 @@
         </w:rPr>
         <w:t>Особенности: союз с багберами, мастерски используют лодки и плоты на своем озере для защиты логова, подземные тоннели ведут в Подземье, в кратере растет растение которое продлевает жизнь.</w:t>
       </w:r>
+    </w:p>
+    <w:p>
+      <w:pPr>
+        <w:keepLines w:val="0"/>
+        <w:spacing w:after="160" w:line="259" w:lineRule="auto"/>
+        <w:contextualSpacing w:val="0"/>
+        <w:jc w:val="left"/>
+        <w:rPr>
+          <w:rFonts w:eastAsia="ヒラギノ角ゴ Pro W3" w:cs="Calibri"/>
+          <w:sz w:val="18"/>
+          <w:szCs w:val="20"/>
+          <w:lang w:val="uk-UA" w:eastAsia="zh-CN"/>
+        </w:rPr>
+      </w:pPr>
+      <w:r>
+        <w:rPr>
+          <w:lang w:val="uk-UA" w:eastAsia="zh-CN"/>
+        </w:rPr>
+        <w:br w:type="page"/>
+      </w:r>
+    </w:p>
+    <w:p>
+      <w:pPr>
+        <w:pStyle w:val="BasicText"/>
+        <w:rPr>
+          <w:lang w:val="uk-UA" w:eastAsia="zh-CN"/>
+        </w:rPr>
+      </w:pPr>
     </w:p>
     <w:p>
       <w:pPr>
@@ -5844,7 +6051,7 @@
                           </pic:cNvPicPr>
                         </pic:nvPicPr>
                         <pic:blipFill>
-                          <a:blip r:embed="rId9">
+                          <a:blip r:embed="rId8">
                             <a:extLst>
                               <a:ext uri="{28A0092B-C50C-407E-A947-70E740481C1C}">
                                 <a14:useLocalDpi xmlns:a14="http://schemas.microsoft.com/office/drawing/2010/main" val="0"/>
@@ -5911,7 +6118,7 @@
                           </pic:cNvPicPr>
                         </pic:nvPicPr>
                         <pic:blipFill>
-                          <a:blip r:embed="rId10">
+                          <a:blip r:embed="rId9">
                             <a:extLst>
                               <a:ext uri="{28A0092B-C50C-407E-A947-70E740481C1C}">
                                 <a14:useLocalDpi xmlns:a14="http://schemas.microsoft.com/office/drawing/2010/main" val="0"/>
@@ -5956,15 +6163,15 @@
           <w:p>
             <w:pPr>
               <w:pStyle w:val="BasicText"/>
-              <w:rPr>
-                <w:lang w:eastAsia="zh-CN"/>
-              </w:rPr>
-            </w:pPr>
-            <w:r>
-              <w:rPr>
-                <w:rFonts w:ascii="Calibri" w:hAnsi="Calibri"/>
-                <w:sz w:val="22"/>
-                <w:szCs w:val="22"/>
+              <w:spacing w:before="0"/>
+              <w:rPr>
+                <w:lang w:val="ru-RU" w:eastAsia="zh-CN"/>
+              </w:rPr>
+            </w:pPr>
+            <w:r>
+              <w:rPr>
+                <w:rFonts w:asciiTheme="minorHAnsi" w:hAnsiTheme="minorHAnsi"/>
+                <w:lang w:val="ru-RU" w:eastAsia="zh-CN"/>
               </w:rPr>
               <w:t>  Savaros: an elder rune used by goblins to mark their territory and welcome other goblins.</w:t>
             </w:r>
@@ -5977,15 +6184,15 @@
           <w:p>
             <w:pPr>
               <w:pStyle w:val="BasicText"/>
-              <w:rPr>
-                <w:lang w:eastAsia="zh-CN"/>
-              </w:rPr>
-            </w:pPr>
-            <w:r>
-              <w:rPr>
-                <w:rFonts w:ascii="Calibri" w:hAnsi="Calibri"/>
-                <w:sz w:val="22"/>
-                <w:szCs w:val="22"/>
+              <w:spacing w:before="0"/>
+              <w:rPr>
+                <w:lang w:val="ru-RU" w:eastAsia="zh-CN"/>
+              </w:rPr>
+            </w:pPr>
+            <w:r>
+              <w:rPr>
+                <w:rFonts w:asciiTheme="minorHAnsi" w:hAnsiTheme="minorHAnsi"/>
+                <w:lang w:val="ru-RU" w:eastAsia="zh-CN"/>
               </w:rPr>
               <w:t>Warning-magic present: an Underdark goblin symbol used to warn of dangerous magical areas or creatures</w:t>
             </w:r>
@@ -6005,7 +6212,7 @@
       <w:pPr>
         <w:pStyle w:val="2"/>
       </w:pPr>
-      <w:bookmarkStart w:id="22" w:name="_Toc97270929"/>
+      <w:bookmarkStart w:id="22" w:name="_Toc136516386"/>
       <w:r>
         <w:t>Создание варбанды гоблинов</w:t>
       </w:r>
@@ -8311,131 +8518,140 @@
     </w:p>
     <w:p>
       <w:pPr>
-        <w:rPr>
-          <w:lang w:eastAsia="ja-JP"/>
-        </w:rPr>
-      </w:pPr>
-      <w:r>
-        <w:rPr>
-          <w:lang w:eastAsia="ja-JP"/>
+        <w:pStyle w:val="BasicText"/>
+        <w:rPr>
+          <w:lang w:val="ru-RU" w:eastAsia="zh-CN"/>
+        </w:rPr>
+      </w:pPr>
+      <w:r>
+        <w:rPr>
+          <w:lang w:val="ru-RU" w:eastAsia="zh-CN"/>
         </w:rPr>
         <w:t>1. Raiding villages and farms.</w:t>
       </w:r>
     </w:p>
     <w:p>
       <w:pPr>
-        <w:rPr>
-          <w:lang w:eastAsia="ja-JP"/>
-        </w:rPr>
-      </w:pPr>
-      <w:r>
-        <w:rPr>
-          <w:lang w:eastAsia="ja-JP"/>
+        <w:pStyle w:val="BasicText"/>
+        <w:rPr>
+          <w:lang w:val="ru-RU" w:eastAsia="zh-CN"/>
+        </w:rPr>
+      </w:pPr>
+      <w:r>
+        <w:rPr>
+          <w:lang w:val="ru-RU" w:eastAsia="zh-CN"/>
         </w:rPr>
         <w:t>2. Burglarizing storehouses and shops.</w:t>
       </w:r>
     </w:p>
     <w:p>
       <w:pPr>
-        <w:rPr>
-          <w:lang w:eastAsia="ja-JP"/>
-        </w:rPr>
-      </w:pPr>
-      <w:r>
-        <w:rPr>
-          <w:lang w:eastAsia="ja-JP"/>
+        <w:pStyle w:val="BasicText"/>
+        <w:rPr>
+          <w:lang w:val="ru-RU" w:eastAsia="zh-CN"/>
+        </w:rPr>
+      </w:pPr>
+      <w:r>
+        <w:rPr>
+          <w:lang w:val="ru-RU" w:eastAsia="zh-CN"/>
         </w:rPr>
         <w:t>3. Harassing anyone who passes through their territory.</w:t>
       </w:r>
     </w:p>
     <w:p>
       <w:pPr>
-        <w:rPr>
-          <w:lang w:eastAsia="ja-JP"/>
-        </w:rPr>
-      </w:pPr>
-      <w:r>
-        <w:rPr>
-          <w:lang w:eastAsia="ja-JP"/>
+        <w:pStyle w:val="BasicText"/>
+        <w:rPr>
+          <w:lang w:val="ru-RU" w:eastAsia="zh-CN"/>
+        </w:rPr>
+      </w:pPr>
+      <w:r>
+        <w:rPr>
+          <w:lang w:val="ru-RU" w:eastAsia="zh-CN"/>
         </w:rPr>
         <w:t>4. Robbing caravans carrying gems, precious metals, and exotic goods.</w:t>
       </w:r>
     </w:p>
     <w:p>
       <w:pPr>
-        <w:rPr>
-          <w:lang w:eastAsia="ja-JP"/>
-        </w:rPr>
-      </w:pPr>
-      <w:r>
-        <w:rPr>
-          <w:lang w:eastAsia="ja-JP"/>
+        <w:pStyle w:val="BasicText"/>
+        <w:rPr>
+          <w:lang w:val="ru-RU" w:eastAsia="zh-CN"/>
+        </w:rPr>
+      </w:pPr>
+      <w:r>
+        <w:rPr>
+          <w:lang w:val="ru-RU" w:eastAsia="zh-CN"/>
         </w:rPr>
         <w:t>5. Holding up traders’ ships or wagons.</w:t>
       </w:r>
     </w:p>
     <w:p>
       <w:pPr>
-        <w:rPr>
-          <w:lang w:eastAsia="ja-JP"/>
-        </w:rPr>
-      </w:pPr>
-      <w:r>
-        <w:rPr>
-          <w:lang w:eastAsia="ja-JP"/>
+        <w:pStyle w:val="BasicText"/>
+        <w:rPr>
+          <w:lang w:val="ru-RU" w:eastAsia="zh-CN"/>
+        </w:rPr>
+      </w:pPr>
+      <w:r>
+        <w:rPr>
+          <w:lang w:val="ru-RU" w:eastAsia="zh-CN"/>
         </w:rPr>
         <w:t>6. Smuggling drugs (d4): 1. smokeleaf; 2. a hallucinogenic mushroom; (3) sleepysalt (a downer); 4. sharpsugar (an upper).</w:t>
       </w:r>
     </w:p>
     <w:p>
       <w:pPr>
-        <w:rPr>
-          <w:lang w:eastAsia="ja-JP"/>
-        </w:rPr>
-      </w:pPr>
-      <w:r>
-        <w:rPr>
-          <w:lang w:eastAsia="ja-JP"/>
-        </w:rPr>
-        <w:lastRenderedPageBreak/>
+        <w:pStyle w:val="BasicText"/>
+        <w:rPr>
+          <w:lang w:val="ru-RU" w:eastAsia="zh-CN"/>
+        </w:rPr>
+      </w:pPr>
+      <w:r>
+        <w:rPr>
+          <w:lang w:val="ru-RU" w:eastAsia="zh-CN"/>
+        </w:rPr>
         <w:t>7. Smuggling living things (d4): 1. exotic beasts; 2. foreign harlots; 3. fugitives; 4. slaves.</w:t>
       </w:r>
     </w:p>
     <w:p>
       <w:pPr>
-        <w:rPr>
-          <w:lang w:eastAsia="ja-JP"/>
-        </w:rPr>
-      </w:pPr>
-      <w:r>
-        <w:rPr>
-          <w:lang w:eastAsia="ja-JP"/>
+        <w:pStyle w:val="BasicText"/>
+        <w:rPr>
+          <w:lang w:val="ru-RU" w:eastAsia="zh-CN"/>
+        </w:rPr>
+      </w:pPr>
+      <w:r>
+        <w:rPr>
+          <w:lang w:val="ru-RU" w:eastAsia="zh-CN"/>
         </w:rPr>
         <w:t>8. Serving as muscle for evildoers.</w:t>
       </w:r>
     </w:p>
     <w:p>
       <w:pPr>
-        <w:rPr>
-          <w:lang w:eastAsia="ja-JP"/>
-        </w:rPr>
-      </w:pPr>
-      <w:r>
-        <w:rPr>
-          <w:lang w:eastAsia="ja-JP"/>
+        <w:pStyle w:val="BasicText"/>
+        <w:rPr>
+          <w:lang w:val="ru-RU" w:eastAsia="zh-CN"/>
+        </w:rPr>
+      </w:pPr>
+      <w:r>
+        <w:rPr>
+          <w:lang w:val="ru-RU" w:eastAsia="zh-CN"/>
         </w:rPr>
         <w:t>9. Mining and crafting.</w:t>
       </w:r>
     </w:p>
     <w:p>
       <w:pPr>
-        <w:rPr>
-          <w:lang w:eastAsia="ja-JP"/>
-        </w:rPr>
-      </w:pPr>
-      <w:r>
-        <w:rPr>
-          <w:lang w:eastAsia="ja-JP"/>
+        <w:pStyle w:val="BasicText"/>
+        <w:rPr>
+          <w:lang w:val="ru-RU" w:eastAsia="zh-CN"/>
+        </w:rPr>
+      </w:pPr>
+      <w:r>
+        <w:rPr>
+          <w:lang w:val="ru-RU" w:eastAsia="zh-CN"/>
         </w:rPr>
         <w:t>10. Pranks and hijinks.</w:t>
       </w:r>
@@ -9604,6 +9820,7 @@
         <w:rPr>
           <w:lang w:val="uk-UA" w:eastAsia="zh-CN"/>
         </w:rPr>
+        <w:lastRenderedPageBreak/>
         <w:t>Вспомогательные силы</w:t>
       </w:r>
     </w:p>
@@ -10653,13 +10870,18 @@
           </w:tcPr>
           <w:p>
             <w:pPr>
-              <w:rPr>
-                <w:lang w:eastAsia="ja-JP"/>
-              </w:rPr>
-            </w:pPr>
-            <w:r>
-              <w:rPr>
-                <w:lang w:eastAsia="ja-JP"/>
+              <w:pStyle w:val="BasicText"/>
+              <w:rPr>
+                <w:rFonts w:asciiTheme="minorHAnsi" w:hAnsiTheme="minorHAnsi"/>
+                <w:b w:val="0"/>
+                <w:lang w:val="ru-RU" w:eastAsia="zh-CN"/>
+              </w:rPr>
+            </w:pPr>
+            <w:r>
+              <w:rPr>
+                <w:rFonts w:asciiTheme="minorHAnsi" w:hAnsiTheme="minorHAnsi"/>
+                <w:b w:val="0"/>
+                <w:lang w:val="ru-RU" w:eastAsia="zh-CN"/>
               </w:rPr>
               <w:t>The goblins’ lair is located...</w:t>
             </w:r>
@@ -10694,13 +10916,16 @@
           </w:tcPr>
           <w:p>
             <w:pPr>
-              <w:rPr>
-                <w:lang w:eastAsia="ja-JP"/>
-              </w:rPr>
-            </w:pPr>
-            <w:r>
-              <w:rPr>
-                <w:lang w:eastAsia="ja-JP"/>
+              <w:pStyle w:val="BasicText"/>
+              <w:rPr>
+                <w:rFonts w:asciiTheme="minorHAnsi" w:hAnsiTheme="minorHAnsi"/>
+                <w:lang w:val="ru-RU" w:eastAsia="zh-CN"/>
+              </w:rPr>
+            </w:pPr>
+            <w:r>
+              <w:rPr>
+                <w:rFonts w:asciiTheme="minorHAnsi" w:hAnsiTheme="minorHAnsi"/>
+                <w:lang w:val="ru-RU" w:eastAsia="zh-CN"/>
               </w:rPr>
               <w:t>In a dark and haunted forest.</w:t>
             </w:r>
@@ -10735,13 +10960,16 @@
           </w:tcPr>
           <w:p>
             <w:pPr>
-              <w:rPr>
-                <w:lang w:eastAsia="ja-JP"/>
-              </w:rPr>
-            </w:pPr>
-            <w:r>
-              <w:rPr>
-                <w:lang w:eastAsia="ja-JP"/>
+              <w:pStyle w:val="BasicText"/>
+              <w:rPr>
+                <w:rFonts w:asciiTheme="minorHAnsi" w:hAnsiTheme="minorHAnsi"/>
+                <w:lang w:val="ru-RU" w:eastAsia="zh-CN"/>
+              </w:rPr>
+            </w:pPr>
+            <w:r>
+              <w:rPr>
+                <w:rFonts w:asciiTheme="minorHAnsi" w:hAnsiTheme="minorHAnsi"/>
+                <w:lang w:val="ru-RU" w:eastAsia="zh-CN"/>
               </w:rPr>
               <w:t>In an enchanted forest.</w:t>
             </w:r>
@@ -10776,13 +11004,16 @@
           </w:tcPr>
           <w:p>
             <w:pPr>
-              <w:rPr>
-                <w:lang w:eastAsia="ja-JP"/>
-              </w:rPr>
-            </w:pPr>
-            <w:r>
-              <w:rPr>
-                <w:lang w:eastAsia="ja-JP"/>
+              <w:pStyle w:val="BasicText"/>
+              <w:rPr>
+                <w:rFonts w:asciiTheme="minorHAnsi" w:hAnsiTheme="minorHAnsi"/>
+                <w:lang w:val="ru-RU" w:eastAsia="zh-CN"/>
+              </w:rPr>
+            </w:pPr>
+            <w:r>
+              <w:rPr>
+                <w:rFonts w:asciiTheme="minorHAnsi" w:hAnsiTheme="minorHAnsi"/>
+                <w:lang w:val="ru-RU" w:eastAsia="zh-CN"/>
               </w:rPr>
               <w:t>Along a mountain pass.</w:t>
             </w:r>
@@ -10817,13 +11048,16 @@
           </w:tcPr>
           <w:p>
             <w:pPr>
-              <w:rPr>
-                <w:lang w:eastAsia="ja-JP"/>
-              </w:rPr>
-            </w:pPr>
-            <w:r>
-              <w:rPr>
-                <w:lang w:eastAsia="ja-JP"/>
+              <w:pStyle w:val="BasicText"/>
+              <w:rPr>
+                <w:rFonts w:asciiTheme="minorHAnsi" w:hAnsiTheme="minorHAnsi"/>
+                <w:lang w:val="ru-RU" w:eastAsia="zh-CN"/>
+              </w:rPr>
+            </w:pPr>
+            <w:r>
+              <w:rPr>
+                <w:rFonts w:asciiTheme="minorHAnsi" w:hAnsiTheme="minorHAnsi"/>
+                <w:lang w:val="ru-RU" w:eastAsia="zh-CN"/>
               </w:rPr>
               <w:t xml:space="preserve"> High in the mountains.</w:t>
             </w:r>
@@ -10858,13 +11092,16 @@
           </w:tcPr>
           <w:p>
             <w:pPr>
-              <w:rPr>
-                <w:lang w:eastAsia="ja-JP"/>
-              </w:rPr>
-            </w:pPr>
-            <w:r>
-              <w:rPr>
-                <w:lang w:eastAsia="ja-JP"/>
+              <w:pStyle w:val="BasicText"/>
+              <w:rPr>
+                <w:rFonts w:asciiTheme="minorHAnsi" w:hAnsiTheme="minorHAnsi"/>
+                <w:lang w:val="ru-RU" w:eastAsia="zh-CN"/>
+              </w:rPr>
+            </w:pPr>
+            <w:r>
+              <w:rPr>
+                <w:rFonts w:asciiTheme="minorHAnsi" w:hAnsiTheme="minorHAnsi"/>
+                <w:lang w:val="ru-RU" w:eastAsia="zh-CN"/>
               </w:rPr>
               <w:t>Beneath a bustling city.</w:t>
             </w:r>
@@ -10899,13 +11136,16 @@
           </w:tcPr>
           <w:p>
             <w:pPr>
-              <w:rPr>
-                <w:lang w:eastAsia="ja-JP"/>
-              </w:rPr>
-            </w:pPr>
-            <w:r>
-              <w:rPr>
-                <w:lang w:eastAsia="ja-JP"/>
+              <w:pStyle w:val="BasicText"/>
+              <w:rPr>
+                <w:rFonts w:asciiTheme="minorHAnsi" w:hAnsiTheme="minorHAnsi"/>
+                <w:lang w:val="ru-RU" w:eastAsia="zh-CN"/>
+              </w:rPr>
+            </w:pPr>
+            <w:r>
+              <w:rPr>
+                <w:rFonts w:asciiTheme="minorHAnsi" w:hAnsiTheme="minorHAnsi"/>
+                <w:lang w:val="ru-RU" w:eastAsia="zh-CN"/>
               </w:rPr>
               <w:t>Near a quiet farm village.</w:t>
             </w:r>
@@ -10934,13 +11174,16 @@
           </w:tcPr>
           <w:p>
             <w:pPr>
-              <w:rPr>
-                <w:lang w:eastAsia="ja-JP"/>
-              </w:rPr>
-            </w:pPr>
-            <w:r>
-              <w:rPr>
-                <w:lang w:eastAsia="ja-JP"/>
+              <w:pStyle w:val="BasicText"/>
+              <w:rPr>
+                <w:rFonts w:asciiTheme="minorHAnsi" w:hAnsiTheme="minorHAnsi"/>
+                <w:lang w:val="ru-RU" w:eastAsia="zh-CN"/>
+              </w:rPr>
+            </w:pPr>
+            <w:r>
+              <w:rPr>
+                <w:rFonts w:asciiTheme="minorHAnsi" w:hAnsiTheme="minorHAnsi"/>
+                <w:lang w:val="ru-RU" w:eastAsia="zh-CN"/>
               </w:rPr>
               <w:t>Cave by a river</w:t>
             </w:r>
@@ -10969,13 +11212,16 @@
           </w:tcPr>
           <w:p>
             <w:pPr>
-              <w:rPr>
-                <w:lang w:eastAsia="ja-JP"/>
-              </w:rPr>
-            </w:pPr>
-            <w:r>
-              <w:rPr>
-                <w:lang w:eastAsia="ja-JP"/>
+              <w:pStyle w:val="BasicText"/>
+              <w:rPr>
+                <w:rFonts w:asciiTheme="minorHAnsi" w:hAnsiTheme="minorHAnsi"/>
+                <w:lang w:val="ru-RU" w:eastAsia="zh-CN"/>
+              </w:rPr>
+            </w:pPr>
+            <w:r>
+              <w:rPr>
+                <w:rFonts w:asciiTheme="minorHAnsi" w:hAnsiTheme="minorHAnsi"/>
+                <w:lang w:val="ru-RU" w:eastAsia="zh-CN"/>
               </w:rPr>
               <w:t>Repurposed prison</w:t>
             </w:r>
@@ -11004,13 +11250,16 @@
           </w:tcPr>
           <w:p>
             <w:pPr>
-              <w:rPr>
-                <w:lang w:eastAsia="ja-JP"/>
-              </w:rPr>
-            </w:pPr>
-            <w:r>
-              <w:rPr>
-                <w:lang w:eastAsia="ja-JP"/>
+              <w:pStyle w:val="BasicText"/>
+              <w:rPr>
+                <w:rFonts w:asciiTheme="minorHAnsi" w:hAnsiTheme="minorHAnsi"/>
+                <w:lang w:val="ru-RU" w:eastAsia="zh-CN"/>
+              </w:rPr>
+            </w:pPr>
+            <w:r>
+              <w:rPr>
+                <w:rFonts w:asciiTheme="minorHAnsi" w:hAnsiTheme="minorHAnsi"/>
+                <w:lang w:val="ru-RU" w:eastAsia="zh-CN"/>
               </w:rPr>
               <w:t>Purpose-built Goblin camp</w:t>
             </w:r>
@@ -11039,13 +11288,16 @@
           </w:tcPr>
           <w:p>
             <w:pPr>
-              <w:rPr>
-                <w:lang w:eastAsia="ja-JP"/>
-              </w:rPr>
-            </w:pPr>
-            <w:r>
-              <w:rPr>
-                <w:lang w:eastAsia="ja-JP"/>
+              <w:pStyle w:val="BasicText"/>
+              <w:rPr>
+                <w:rFonts w:asciiTheme="minorHAnsi" w:hAnsiTheme="minorHAnsi"/>
+                <w:lang w:val="ru-RU" w:eastAsia="zh-CN"/>
+              </w:rPr>
+            </w:pPr>
+            <w:r>
+              <w:rPr>
+                <w:rFonts w:asciiTheme="minorHAnsi" w:hAnsiTheme="minorHAnsi"/>
+                <w:lang w:val="ru-RU" w:eastAsia="zh-CN"/>
               </w:rPr>
               <w:t>Goblin Township with civilians</w:t>
             </w:r>
@@ -11074,13 +11326,16 @@
           </w:tcPr>
           <w:p>
             <w:pPr>
-              <w:rPr>
-                <w:lang w:eastAsia="ja-JP"/>
-              </w:rPr>
-            </w:pPr>
-            <w:r>
-              <w:rPr>
-                <w:lang w:eastAsia="ja-JP"/>
+              <w:pStyle w:val="BasicText"/>
+              <w:rPr>
+                <w:rFonts w:asciiTheme="minorHAnsi" w:hAnsiTheme="minorHAnsi"/>
+                <w:lang w:val="ru-RU" w:eastAsia="zh-CN"/>
+              </w:rPr>
+            </w:pPr>
+            <w:r>
+              <w:rPr>
+                <w:rFonts w:asciiTheme="minorHAnsi" w:hAnsiTheme="minorHAnsi"/>
+                <w:lang w:val="ru-RU" w:eastAsia="zh-CN"/>
               </w:rPr>
               <w:t>Inside the mouth of a long-dead beast</w:t>
             </w:r>
@@ -11109,13 +11364,16 @@
           </w:tcPr>
           <w:p>
             <w:pPr>
-              <w:rPr>
-                <w:lang w:eastAsia="ja-JP"/>
-              </w:rPr>
-            </w:pPr>
-            <w:r>
-              <w:rPr>
-                <w:lang w:eastAsia="ja-JP"/>
+              <w:pStyle w:val="BasicText"/>
+              <w:rPr>
+                <w:rFonts w:asciiTheme="minorHAnsi" w:hAnsiTheme="minorHAnsi"/>
+                <w:lang w:val="ru-RU" w:eastAsia="zh-CN"/>
+              </w:rPr>
+            </w:pPr>
+            <w:r>
+              <w:rPr>
+                <w:rFonts w:asciiTheme="minorHAnsi" w:hAnsiTheme="minorHAnsi"/>
+                <w:lang w:val="ru-RU" w:eastAsia="zh-CN"/>
               </w:rPr>
               <w:t>Volcanic Lair</w:t>
             </w:r>
@@ -11735,281 +11993,302 @@
     </w:tbl>
     <w:p>
       <w:pPr>
-        <w:rPr>
-          <w:lang w:eastAsia="ja-JP"/>
-        </w:rPr>
-      </w:pPr>
-    </w:p>
-    <w:p>
-      <w:pPr>
-        <w:rPr>
-          <w:lang w:eastAsia="ja-JP"/>
-        </w:rPr>
-      </w:pPr>
-      <w:r>
-        <w:rPr>
-          <w:lang w:eastAsia="ja-JP"/>
+        <w:pStyle w:val="BasicText"/>
+        <w:rPr>
+          <w:lang w:val="ru-RU" w:eastAsia="zh-CN"/>
+        </w:rPr>
+      </w:pPr>
+    </w:p>
+    <w:p>
+      <w:pPr>
+        <w:pStyle w:val="BasicText"/>
+        <w:rPr>
+          <w:lang w:val="ru-RU" w:eastAsia="zh-CN"/>
+        </w:rPr>
+      </w:pPr>
+      <w:r>
+        <w:rPr>
+          <w:lang w:val="ru-RU" w:eastAsia="zh-CN"/>
         </w:rPr>
         <w:t>d20 The goblins are particularly fond of picking on...</w:t>
       </w:r>
     </w:p>
     <w:p>
       <w:pPr>
-        <w:rPr>
-          <w:lang w:eastAsia="ja-JP"/>
-        </w:rPr>
-      </w:pPr>
-      <w:r>
-        <w:rPr>
-          <w:lang w:eastAsia="ja-JP"/>
+        <w:pStyle w:val="BasicText"/>
+        <w:rPr>
+          <w:lang w:val="ru-RU" w:eastAsia="zh-CN"/>
+        </w:rPr>
+      </w:pPr>
+      <w:r>
+        <w:rPr>
+          <w:lang w:val="ru-RU" w:eastAsia="zh-CN"/>
         </w:rPr>
         <w:t>1. Fishermen and sailors.</w:t>
       </w:r>
     </w:p>
     <w:p>
       <w:pPr>
-        <w:rPr>
-          <w:lang w:eastAsia="ja-JP"/>
-        </w:rPr>
-      </w:pPr>
-      <w:r>
-        <w:rPr>
-          <w:lang w:eastAsia="ja-JP"/>
+        <w:pStyle w:val="BasicText"/>
+        <w:rPr>
+          <w:lang w:val="ru-RU" w:eastAsia="zh-CN"/>
+        </w:rPr>
+      </w:pPr>
+      <w:r>
+        <w:rPr>
+          <w:lang w:val="ru-RU" w:eastAsia="zh-CN"/>
         </w:rPr>
         <w:t>2. Beggars and drunks.</w:t>
       </w:r>
     </w:p>
     <w:p>
       <w:pPr>
-        <w:rPr>
-          <w:lang w:eastAsia="ja-JP"/>
-        </w:rPr>
-      </w:pPr>
-      <w:r>
-        <w:rPr>
-          <w:lang w:eastAsia="ja-JP"/>
+        <w:pStyle w:val="BasicText"/>
+        <w:rPr>
+          <w:lang w:val="ru-RU" w:eastAsia="zh-CN"/>
+        </w:rPr>
+      </w:pPr>
+      <w:r>
+        <w:rPr>
+          <w:lang w:val="ru-RU" w:eastAsia="zh-CN"/>
         </w:rPr>
         <w:t>3. Merchants and moneychangers.</w:t>
       </w:r>
     </w:p>
     <w:p>
       <w:pPr>
-        <w:rPr>
-          <w:lang w:eastAsia="ja-JP"/>
-        </w:rPr>
-      </w:pPr>
-      <w:r>
-        <w:rPr>
-          <w:lang w:eastAsia="ja-JP"/>
+        <w:pStyle w:val="BasicText"/>
+        <w:rPr>
+          <w:lang w:val="ru-RU" w:eastAsia="zh-CN"/>
+        </w:rPr>
+      </w:pPr>
+      <w:r>
+        <w:rPr>
+          <w:lang w:val="ru-RU" w:eastAsia="zh-CN"/>
         </w:rPr>
         <w:t>4. Young noblemen.</w:t>
       </w:r>
     </w:p>
     <w:p>
       <w:pPr>
-        <w:rPr>
-          <w:lang w:eastAsia="ja-JP"/>
-        </w:rPr>
-      </w:pPr>
-      <w:r>
-        <w:rPr>
-          <w:lang w:eastAsia="ja-JP"/>
-        </w:rPr>
-        <w:lastRenderedPageBreak/>
+        <w:pStyle w:val="BasicText"/>
+        <w:rPr>
+          <w:lang w:val="ru-RU" w:eastAsia="zh-CN"/>
+        </w:rPr>
+      </w:pPr>
+      <w:r>
+        <w:rPr>
+          <w:lang w:val="ru-RU" w:eastAsia="zh-CN"/>
+        </w:rPr>
         <w:t>5. Young noblewomen.</w:t>
       </w:r>
     </w:p>
     <w:p>
       <w:pPr>
-        <w:rPr>
-          <w:lang w:eastAsia="ja-JP"/>
-        </w:rPr>
-      </w:pPr>
-      <w:r>
-        <w:rPr>
-          <w:lang w:eastAsia="ja-JP"/>
+        <w:pStyle w:val="BasicText"/>
+        <w:rPr>
+          <w:lang w:val="ru-RU" w:eastAsia="zh-CN"/>
+        </w:rPr>
+      </w:pPr>
+      <w:r>
+        <w:rPr>
+          <w:lang w:val="ru-RU" w:eastAsia="zh-CN"/>
         </w:rPr>
         <w:t>6. Old noblewomen.</w:t>
       </w:r>
     </w:p>
     <w:p>
       <w:pPr>
-        <w:rPr>
-          <w:lang w:eastAsia="ja-JP"/>
-        </w:rPr>
-      </w:pPr>
-      <w:r>
-        <w:rPr>
-          <w:lang w:eastAsia="ja-JP"/>
+        <w:pStyle w:val="BasicText"/>
+        <w:rPr>
+          <w:lang w:val="ru-RU" w:eastAsia="zh-CN"/>
+        </w:rPr>
+      </w:pPr>
+      <w:r>
+        <w:rPr>
+          <w:lang w:val="ru-RU" w:eastAsia="zh-CN"/>
         </w:rPr>
         <w:t>7. Gamblers and thieves.</w:t>
       </w:r>
     </w:p>
     <w:p>
       <w:pPr>
-        <w:rPr>
-          <w:lang w:eastAsia="ja-JP"/>
-        </w:rPr>
-      </w:pPr>
-      <w:r>
-        <w:rPr>
-          <w:lang w:eastAsia="ja-JP"/>
+        <w:pStyle w:val="BasicText"/>
+        <w:rPr>
+          <w:lang w:val="ru-RU" w:eastAsia="zh-CN"/>
+        </w:rPr>
+      </w:pPr>
+      <w:r>
+        <w:rPr>
+          <w:lang w:val="ru-RU" w:eastAsia="zh-CN"/>
         </w:rPr>
         <w:t>8. Priests and monks.</w:t>
       </w:r>
     </w:p>
     <w:p>
       <w:pPr>
-        <w:rPr>
-          <w:lang w:eastAsia="ja-JP"/>
-        </w:rPr>
-      </w:pPr>
-      <w:r>
-        <w:rPr>
-          <w:lang w:eastAsia="ja-JP"/>
+        <w:pStyle w:val="BasicText"/>
+        <w:rPr>
+          <w:lang w:val="ru-RU" w:eastAsia="zh-CN"/>
+        </w:rPr>
+      </w:pPr>
+      <w:r>
+        <w:rPr>
+          <w:lang w:val="ru-RU" w:eastAsia="zh-CN"/>
         </w:rPr>
         <w:t>9. Priestesses.</w:t>
       </w:r>
     </w:p>
     <w:p>
       <w:pPr>
-        <w:rPr>
-          <w:lang w:eastAsia="ja-JP"/>
-        </w:rPr>
-      </w:pPr>
-      <w:r>
-        <w:rPr>
-          <w:lang w:eastAsia="ja-JP"/>
+        <w:pStyle w:val="BasicText"/>
+        <w:rPr>
+          <w:lang w:val="ru-RU" w:eastAsia="zh-CN"/>
+        </w:rPr>
+      </w:pPr>
+      <w:r>
+        <w:rPr>
+          <w:lang w:val="ru-RU" w:eastAsia="zh-CN"/>
         </w:rPr>
         <w:t>10. Constables and sheriffs.</w:t>
       </w:r>
     </w:p>
     <w:p>
       <w:pPr>
-        <w:rPr>
-          <w:lang w:eastAsia="ja-JP"/>
-        </w:rPr>
-      </w:pPr>
-      <w:r>
-        <w:rPr>
-          <w:lang w:eastAsia="ja-JP"/>
+        <w:pStyle w:val="BasicText"/>
+        <w:rPr>
+          <w:lang w:val="ru-RU" w:eastAsia="zh-CN"/>
+        </w:rPr>
+      </w:pPr>
+      <w:r>
+        <w:rPr>
+          <w:lang w:val="ru-RU" w:eastAsia="zh-CN"/>
         </w:rPr>
         <w:t>11. Castle or town guards.</w:t>
       </w:r>
     </w:p>
     <w:p>
       <w:pPr>
-        <w:rPr>
-          <w:lang w:eastAsia="ja-JP"/>
-        </w:rPr>
-      </w:pPr>
-      <w:r>
-        <w:rPr>
-          <w:lang w:eastAsia="ja-JP"/>
+        <w:pStyle w:val="BasicText"/>
+        <w:rPr>
+          <w:lang w:val="ru-RU" w:eastAsia="zh-CN"/>
+        </w:rPr>
+      </w:pPr>
+      <w:r>
+        <w:rPr>
+          <w:lang w:val="ru-RU" w:eastAsia="zh-CN"/>
         </w:rPr>
         <w:t>12. Cooks and scullery maids.</w:t>
       </w:r>
     </w:p>
     <w:p>
       <w:pPr>
-        <w:rPr>
-          <w:lang w:eastAsia="ja-JP"/>
-        </w:rPr>
-      </w:pPr>
-      <w:r>
-        <w:rPr>
-          <w:lang w:eastAsia="ja-JP"/>
+        <w:pStyle w:val="BasicText"/>
+        <w:rPr>
+          <w:lang w:val="ru-RU" w:eastAsia="zh-CN"/>
+        </w:rPr>
+      </w:pPr>
+      <w:r>
+        <w:rPr>
+          <w:lang w:val="ru-RU" w:eastAsia="zh-CN"/>
         </w:rPr>
         <w:t>13. Barkeeps and barmaids.</w:t>
       </w:r>
     </w:p>
     <w:p>
       <w:pPr>
-        <w:rPr>
-          <w:lang w:eastAsia="ja-JP"/>
-        </w:rPr>
-      </w:pPr>
-      <w:r>
-        <w:rPr>
-          <w:lang w:eastAsia="ja-JP"/>
+        <w:pStyle w:val="BasicText"/>
+        <w:rPr>
+          <w:lang w:val="ru-RU" w:eastAsia="zh-CN"/>
+        </w:rPr>
+      </w:pPr>
+      <w:r>
+        <w:rPr>
+          <w:lang w:val="ru-RU" w:eastAsia="zh-CN"/>
         </w:rPr>
         <w:t>14. Harlots and madames.</w:t>
       </w:r>
     </w:p>
     <w:p>
       <w:pPr>
-        <w:rPr>
-          <w:lang w:eastAsia="ja-JP"/>
-        </w:rPr>
-      </w:pPr>
-      <w:r>
-        <w:rPr>
-          <w:lang w:eastAsia="ja-JP"/>
+        <w:pStyle w:val="BasicText"/>
+        <w:rPr>
+          <w:lang w:val="ru-RU" w:eastAsia="zh-CN"/>
+        </w:rPr>
+      </w:pPr>
+      <w:r>
+        <w:rPr>
+          <w:lang w:val="ru-RU" w:eastAsia="zh-CN"/>
         </w:rPr>
         <w:t>15. Circus performers.</w:t>
       </w:r>
     </w:p>
     <w:p>
       <w:pPr>
-        <w:rPr>
-          <w:lang w:eastAsia="ja-JP"/>
-        </w:rPr>
-      </w:pPr>
-      <w:r>
-        <w:rPr>
-          <w:lang w:eastAsia="ja-JP"/>
+        <w:pStyle w:val="BasicText"/>
+        <w:rPr>
+          <w:lang w:val="ru-RU" w:eastAsia="zh-CN"/>
+        </w:rPr>
+      </w:pPr>
+      <w:r>
+        <w:rPr>
+          <w:lang w:val="ru-RU" w:eastAsia="zh-CN"/>
         </w:rPr>
         <w:t>16. Foreign travelers and peasant girls.</w:t>
       </w:r>
     </w:p>
     <w:p>
       <w:pPr>
-        <w:rPr>
-          <w:lang w:eastAsia="ja-JP"/>
-        </w:rPr>
-      </w:pPr>
-      <w:r>
-        <w:rPr>
-          <w:lang w:eastAsia="ja-JP"/>
+        <w:pStyle w:val="BasicText"/>
+        <w:rPr>
+          <w:lang w:val="ru-RU" w:eastAsia="zh-CN"/>
+        </w:rPr>
+      </w:pPr>
+      <w:r>
+        <w:rPr>
+          <w:lang w:val="ru-RU" w:eastAsia="zh-CN"/>
         </w:rPr>
         <w:t>17. Young children.</w:t>
       </w:r>
     </w:p>
     <w:p>
       <w:pPr>
-        <w:rPr>
-          <w:lang w:eastAsia="ja-JP"/>
-        </w:rPr>
-      </w:pPr>
-      <w:r>
-        <w:rPr>
-          <w:lang w:eastAsia="ja-JP"/>
+        <w:pStyle w:val="BasicText"/>
+        <w:rPr>
+          <w:lang w:val="ru-RU" w:eastAsia="zh-CN"/>
+        </w:rPr>
+      </w:pPr>
+      <w:r>
+        <w:rPr>
+          <w:lang w:val="ru-RU" w:eastAsia="zh-CN"/>
         </w:rPr>
         <w:t>18. Miners and prospectors.</w:t>
       </w:r>
     </w:p>
     <w:p>
       <w:pPr>
-        <w:rPr>
-          <w:lang w:eastAsia="ja-JP"/>
-        </w:rPr>
-      </w:pPr>
-      <w:r>
-        <w:rPr>
-          <w:lang w:eastAsia="ja-JP"/>
+        <w:pStyle w:val="BasicText"/>
+        <w:rPr>
+          <w:lang w:val="ru-RU" w:eastAsia="zh-CN"/>
+        </w:rPr>
+      </w:pPr>
+      <w:r>
+        <w:rPr>
+          <w:lang w:val="ru-RU" w:eastAsia="zh-CN"/>
         </w:rPr>
         <w:t>19. Elves and rangers.</w:t>
       </w:r>
     </w:p>
     <w:p>
       <w:pPr>
-        <w:rPr>
-          <w:lang w:eastAsia="ja-JP"/>
-        </w:rPr>
-      </w:pPr>
-      <w:r>
-        <w:rPr>
-          <w:lang w:eastAsia="ja-JP"/>
+        <w:pStyle w:val="BasicText"/>
+        <w:rPr>
+          <w:lang w:val="ru-RU" w:eastAsia="zh-CN"/>
+        </w:rPr>
+      </w:pPr>
+      <w:r>
+        <w:rPr>
+          <w:lang w:val="ru-RU" w:eastAsia="zh-CN"/>
         </w:rPr>
         <w:t>20. Dwarves and gnomes.</w:t>
       </w:r>
@@ -12928,6 +13207,7 @@
               <w:rPr>
                 <w:lang w:eastAsia="ja-JP"/>
               </w:rPr>
+              <w:lastRenderedPageBreak/>
               <w:t xml:space="preserve">10. </w:t>
             </w:r>
           </w:p>
@@ -14128,17 +14408,30 @@
     </w:p>
     <w:p>
       <w:pPr>
-        <w:pStyle w:val="BasicText"/>
-        <w:rPr>
+        <w:keepLines w:val="0"/>
+        <w:spacing w:after="160" w:line="259" w:lineRule="auto"/>
+        <w:contextualSpacing w:val="0"/>
+        <w:jc w:val="left"/>
+        <w:rPr>
+          <w:rFonts w:eastAsia="ヒラギノ角ゴ Pro W3" w:cs="Calibri"/>
+          <w:sz w:val="18"/>
+          <w:szCs w:val="20"/>
           <w:lang w:val="uk-UA" w:eastAsia="zh-CN"/>
         </w:rPr>
       </w:pPr>
+      <w:r>
+        <w:rPr>
+          <w:lang w:val="uk-UA" w:eastAsia="zh-CN"/>
+        </w:rPr>
+        <w:br w:type="page"/>
+      </w:r>
     </w:p>
     <w:p>
       <w:pPr>
         <w:pStyle w:val="BoxedTextMasterNotes"/>
       </w:pPr>
       <w:r>
+        <w:lastRenderedPageBreak/>
         <w:t>В статблоки были добавлены следующие элементы:</w:t>
       </w:r>
     </w:p>
@@ -14231,7 +14524,7 @@
           <w:lang w:val="uk-UA"/>
         </w:rPr>
       </w:pPr>
-      <w:bookmarkStart w:id="23" w:name="_Toc97270930"/>
+      <w:bookmarkStart w:id="23" w:name="_Toc136516387"/>
       <w:r>
         <w:rPr>
           <w:lang w:val="uk-UA"/>
@@ -16231,6 +16524,7 @@
               <w:rPr>
                 <w:lang w:val="uk-UA"/>
               </w:rPr>
+              <w:lastRenderedPageBreak/>
               <w:t>6</w:t>
             </w:r>
           </w:p>
@@ -16480,18 +16774,11 @@
           <w:lang w:val="uk-UA"/>
         </w:rPr>
       </w:pPr>
-      <w:r>
-        <w:rPr>
-          <w:lang w:val="ru-RU"/>
-        </w:rPr>
-        <w:br w:type="column"/>
-      </w:r>
-      <w:bookmarkStart w:id="24" w:name="_Toc97270931"/>
+      <w:bookmarkStart w:id="24" w:name="_Toc136516388"/>
       <w:r>
         <w:rPr>
           <w:lang w:val="uk-UA"/>
         </w:rPr>
-        <w:lastRenderedPageBreak/>
         <w:t>Гоблин босс</w:t>
       </w:r>
       <w:bookmarkEnd w:id="24"/>
@@ -17398,359 +17685,471 @@
           <w:lang w:val="ru-RU"/>
         </w:rPr>
       </w:pPr>
-      <w:r>
-        <w:rPr>
-          <w:lang w:val="ru-RU"/>
+    </w:p>
+    <w:p>
+      <w:pPr>
+        <w:pStyle w:val="StatBlockTitle"/>
+        <w:rPr>
+          <w:lang w:val="uk-UA"/>
+        </w:rPr>
+      </w:pPr>
+      <w:r>
+        <w:rPr>
+          <w:lang w:val="uk-UA"/>
         </w:rPr>
         <w:br w:type="column"/>
       </w:r>
-    </w:p>
-    <w:p>
-      <w:pPr>
-        <w:pStyle w:val="StatBlockTitle"/>
+      <w:bookmarkStart w:id="25" w:name="_Toc136516389"/>
+      <w:r>
         <w:rPr>
           <w:lang w:val="uk-UA"/>
         </w:rPr>
-      </w:pPr>
+        <w:t>Г</w:t>
+      </w:r>
       <w:r>
         <w:rPr>
           <w:lang w:val="uk-UA"/>
         </w:rPr>
-        <w:br w:type="column"/>
-      </w:r>
-      <w:bookmarkStart w:id="25" w:name="_Toc97270932"/>
+        <w:t>облин (шаблон)</w:t>
+      </w:r>
+      <w:bookmarkEnd w:id="25"/>
+    </w:p>
+    <w:p>
+      <w:pPr>
+        <w:pStyle w:val="StatBlockMetadata"/>
+        <w:rPr>
+          <w:lang w:val="ru-RU"/>
+        </w:rPr>
+      </w:pPr>
       <w:r>
         <w:rPr>
           <w:lang w:val="uk-UA"/>
         </w:rPr>
-        <w:lastRenderedPageBreak/>
-        <w:t>Г</w:t>
-      </w:r>
-      <w:r>
-        <w:rPr>
-          <w:lang w:val="uk-UA"/>
-        </w:rPr>
-        <w:t>облин (шаблон)</w:t>
-      </w:r>
-      <w:bookmarkEnd w:id="25"/>
+        <w:t>Данный шаблон позволяет создавать хобгоблинов шпионов, разведчиков, лучников, чемпионов и т.п.</w:t>
+      </w:r>
+    </w:p>
+    <w:p>
+      <w:pPr>
+        <w:pStyle w:val="StatBlockData"/>
+        <w:rPr>
+          <w:lang w:val="ru-RU"/>
+        </w:rPr>
+      </w:pPr>
+      <w:r>
+        <w:rPr>
+          <w:rStyle w:val="BoldSansSerif"/>
+          <w:lang w:val="ru-RU"/>
+        </w:rPr>
+        <w:t>Тип:</w:t>
+      </w:r>
+      <w:r>
+        <w:rPr>
+          <w:lang w:val="ru-RU"/>
+        </w:rPr>
+        <w:t xml:space="preserve"> изменить на </w:t>
+      </w:r>
+      <w:r>
+        <w:rPr>
+          <w:lang w:val="ru-RU"/>
+        </w:rPr>
+        <w:t xml:space="preserve">Небольшой гуманоид </w:t>
+      </w:r>
+      <w:r>
+        <w:rPr>
+          <w:lang w:val="ru-RU"/>
+        </w:rPr>
+        <w:t>(гоблиноид).</w:t>
+      </w:r>
+    </w:p>
+    <w:p>
+      <w:pPr>
+        <w:pStyle w:val="StatBlockData"/>
+        <w:rPr>
+          <w:lang w:val="ru-RU"/>
+        </w:rPr>
+      </w:pPr>
+      <w:r>
+        <w:rPr>
+          <w:rStyle w:val="BoldSansSerif"/>
+          <w:lang w:val="ru-RU"/>
+        </w:rPr>
+        <w:t>Доспехи:</w:t>
+      </w:r>
+      <w:r>
+        <w:rPr>
+          <w:lang w:val="ru-RU"/>
+        </w:rPr>
+        <w:t xml:space="preserve"> используйте легкие или средние доспехи, которые не дают помеху на Скрытность</w:t>
+      </w:r>
+    </w:p>
+    <w:p>
+      <w:pPr>
+        <w:pStyle w:val="StatBlockData"/>
+        <w:rPr>
+          <w:lang w:val="ru-RU"/>
+        </w:rPr>
+      </w:pPr>
+      <w:r>
+        <w:rPr>
+          <w:rStyle w:val="BoldSansSerif"/>
+          <w:lang w:val="ru-RU"/>
+        </w:rPr>
+        <w:t>Мировоззрение:</w:t>
+      </w:r>
+      <w:r>
+        <w:rPr>
+          <w:lang w:val="ru-RU"/>
+        </w:rPr>
+        <w:t xml:space="preserve"> обычно </w:t>
+      </w:r>
+      <w:r>
+        <w:rPr>
+          <w:lang w:val="ru-RU"/>
+        </w:rPr>
+        <w:t>хаотически</w:t>
+      </w:r>
+      <w:r>
+        <w:rPr>
+          <w:lang w:val="ru-RU"/>
+        </w:rPr>
+        <w:t>-злой</w:t>
+      </w:r>
+    </w:p>
+    <w:p>
+      <w:pPr>
+        <w:pStyle w:val="StatBlockData"/>
+        <w:rPr>
+          <w:lang w:val="ru-RU"/>
+        </w:rPr>
+      </w:pPr>
+      <w:r>
+        <w:rPr>
+          <w:rStyle w:val="BoldSansSerif"/>
+          <w:lang w:val="ru-RU"/>
+        </w:rPr>
+        <w:t>Характеристики:</w:t>
+      </w:r>
+      <w:r>
+        <w:rPr>
+          <w:lang w:val="ru-RU"/>
+        </w:rPr>
+        <w:t xml:space="preserve"> Сила -1, Ловкость +2, Телосложение +1, Мудрость -1</w:t>
+      </w:r>
+    </w:p>
+    <w:p>
+      <w:pPr>
+        <w:pStyle w:val="StatBlockData"/>
+        <w:rPr>
+          <w:lang w:val="ru-RU"/>
+        </w:rPr>
+      </w:pPr>
+      <w:r>
+        <w:rPr>
+          <w:rStyle w:val="BoldSansSerif"/>
+          <w:lang w:val="ru-RU"/>
+        </w:rPr>
+        <w:t>Навыки:</w:t>
+      </w:r>
+      <w:r>
+        <w:rPr>
+          <w:lang w:val="ru-RU"/>
+        </w:rPr>
+        <w:t xml:space="preserve"> добавить Скрытность с удвоенным бонусом владения</w:t>
+      </w:r>
+    </w:p>
+    <w:p>
+      <w:pPr>
+        <w:pStyle w:val="StatBlockData"/>
+        <w:rPr>
+          <w:lang w:val="ru-RU"/>
+        </w:rPr>
+      </w:pPr>
+      <w:r>
+        <w:rPr>
+          <w:rStyle w:val="BoldSansSerif"/>
+          <w:lang w:val="ru-RU"/>
+        </w:rPr>
+        <w:t>Чувства:</w:t>
+      </w:r>
+      <w:r>
+        <w:rPr>
+          <w:lang w:val="ru-RU"/>
+        </w:rPr>
+        <w:t xml:space="preserve"> добавить темное зрение 60 футов.</w:t>
+      </w:r>
+    </w:p>
+    <w:p>
+      <w:pPr>
+        <w:pStyle w:val="StatBlockData"/>
+        <w:rPr>
+          <w:lang w:val="ru-RU"/>
+        </w:rPr>
+      </w:pPr>
+      <w:r>
+        <w:rPr>
+          <w:rStyle w:val="BoldSansSerif"/>
+          <w:lang w:val="ru-RU"/>
+        </w:rPr>
+        <w:t>Языки:</w:t>
+      </w:r>
+      <w:r>
+        <w:rPr>
+          <w:lang w:val="ru-RU"/>
+        </w:rPr>
+        <w:t xml:space="preserve"> добавить Гоблинский.</w:t>
+      </w:r>
+    </w:p>
+    <w:p>
+      <w:pPr>
+        <w:pStyle w:val="StatBlockData"/>
+        <w:rPr>
+          <w:lang w:val="ru-RU"/>
+        </w:rPr>
+      </w:pPr>
+      <w:r>
+        <w:rPr>
+          <w:rStyle w:val="BoldSansSerif"/>
+          <w:lang w:val="ru-RU"/>
+        </w:rPr>
+        <w:t>Воинский дух:</w:t>
+      </w:r>
+      <w:r>
+        <w:rPr>
+          <w:lang w:val="ru-RU"/>
+        </w:rPr>
+        <w:t xml:space="preserve"> </w:t>
+      </w:r>
+      <w:r>
+        <w:rPr>
+          <w:lang w:val="ru-RU"/>
+        </w:rPr>
+        <w:t>8, у 10% - 13</w:t>
+      </w:r>
+    </w:p>
+    <w:p>
+      <w:pPr>
+        <w:pStyle w:val="StatBlockHeading"/>
+        <w:rPr>
+          <w:lang w:val="ru-RU"/>
+        </w:rPr>
+      </w:pPr>
+      <w:r>
+        <w:rPr>
+          <w:lang w:val="ru-RU"/>
+        </w:rPr>
+        <w:t>Действия</w:t>
+      </w:r>
+    </w:p>
+    <w:p>
+      <w:pPr>
+        <w:pStyle w:val="StatBlockData"/>
+        <w:rPr>
+          <w:lang w:val="ru-RU"/>
+        </w:rPr>
+      </w:pPr>
+      <w:r>
+        <w:rPr>
+          <w:lang w:val="ru-RU"/>
+        </w:rPr>
+        <w:t>Использовать не тяжелое оружие.</w:t>
+      </w:r>
+      <w:r>
+        <w:rPr>
+          <w:lang w:val="ru-RU"/>
+        </w:rPr>
+        <w:t xml:space="preserve"> Замените длинный лук на короткий лук, тяжелый арбалет на легкий арбалет, двуручные мечи и топоры на длинный меч и боевой топор соответственно. Вместо древкового оружия используйте копье.</w:t>
+      </w:r>
+    </w:p>
+    <w:p>
+      <w:pPr>
+        <w:pStyle w:val="StatBlockHeading"/>
+        <w:rPr>
+          <w:lang w:val="ru-RU"/>
+        </w:rPr>
+      </w:pPr>
+      <w:r>
+        <w:rPr>
+          <w:lang w:val="ru-RU"/>
+        </w:rPr>
+        <w:t>Бонусное действие</w:t>
+      </w:r>
+    </w:p>
+    <w:p>
+      <w:pPr>
+        <w:pStyle w:val="StatBlockBody"/>
+        <w:rPr>
+          <w:rStyle w:val="InlineSubhead"/>
+          <w:lang w:val="ru-RU"/>
+        </w:rPr>
+      </w:pPr>
+      <w:r>
+        <w:rPr>
+          <w:rStyle w:val="InlineSubhead"/>
+          <w:lang w:val="ru-RU"/>
+        </w:rPr>
+        <w:t>Проворное бегство</w:t>
+      </w:r>
+      <w:r>
+        <w:rPr>
+          <w:lang w:val="ru-RU"/>
+        </w:rPr>
+        <w:t>.</w:t>
+      </w:r>
+      <w:r>
+        <w:rPr>
+          <w:lang w:val="ru-RU"/>
+        </w:rPr>
+        <w:t xml:space="preserve"> </w:t>
+      </w:r>
+      <w:r>
+        <w:rPr>
+          <w:lang w:val="ru-RU"/>
+        </w:rPr>
+        <w:t>Гоблин может совершить действие Отступление или Засада.</w:t>
+      </w:r>
+    </w:p>
+    <w:p>
+      <w:pPr>
+        <w:pStyle w:val="StatBlockBody"/>
+        <w:rPr>
+          <w:lang w:val="ru-RU" w:eastAsia="zh-CN"/>
+        </w:rPr>
+      </w:pPr>
+    </w:p>
+    <w:p>
+      <w:pPr>
+        <w:pStyle w:val="2"/>
+      </w:pPr>
+      <w:bookmarkStart w:id="26" w:name="_Toc136516390"/>
+      <w:r>
+        <w:t>Вариантные особенности</w:t>
+      </w:r>
+      <w:bookmarkEnd w:id="26"/>
+    </w:p>
+    <w:p>
+      <w:pPr>
+        <w:pStyle w:val="BasicText"/>
+        <w:rPr>
+          <w:lang w:val="ru-RU"/>
+        </w:rPr>
+      </w:pPr>
+    </w:p>
+    <w:p>
+      <w:pPr>
+        <w:pStyle w:val="3"/>
+        <w:rPr>
+          <w:lang w:val="ru-RU"/>
+        </w:rPr>
+      </w:pPr>
+      <w:bookmarkStart w:id="27" w:name="_Toc136516391"/>
+      <w:r>
+        <w:rPr>
+          <w:lang w:val="ru-RU"/>
+        </w:rPr>
+        <w:t>Фэйри</w:t>
+      </w:r>
+      <w:bookmarkEnd w:id="27"/>
     </w:p>
     <w:p>
       <w:pPr>
         <w:pStyle w:val="StatBlockMetadata"/>
         <w:rPr>
-          <w:lang w:val="ru-RU"/>
-        </w:rPr>
-      </w:pPr>
-      <w:r>
-        <w:rPr>
-          <w:lang w:val="uk-UA"/>
-        </w:rPr>
-        <w:t>Данный шаблон позволяет создавать хобгоблинов шпионов, разведчиков, лучников, чемпионов и т.п.</w:t>
-      </w:r>
-    </w:p>
-    <w:p>
-      <w:pPr>
-        <w:pStyle w:val="StatBlockData"/>
-        <w:rPr>
-          <w:lang w:val="ru-RU"/>
-        </w:rPr>
-      </w:pPr>
-      <w:r>
-        <w:rPr>
-          <w:rStyle w:val="BoldSansSerif"/>
-          <w:lang w:val="ru-RU"/>
-        </w:rPr>
-        <w:t>Тип:</w:t>
-      </w:r>
-      <w:r>
-        <w:rPr>
-          <w:lang w:val="ru-RU"/>
-        </w:rPr>
-        <w:t xml:space="preserve"> изменить на </w:t>
-      </w:r>
-      <w:r>
-        <w:rPr>
-          <w:lang w:val="ru-RU"/>
-        </w:rPr>
-        <w:t xml:space="preserve">Небольшой гуманоид </w:t>
-      </w:r>
-      <w:r>
-        <w:rPr>
-          <w:lang w:val="ru-RU"/>
-        </w:rPr>
-        <w:t>(гоблиноид).</w:t>
-      </w:r>
-    </w:p>
-    <w:p>
-      <w:pPr>
-        <w:pStyle w:val="StatBlockData"/>
-        <w:rPr>
-          <w:lang w:val="ru-RU"/>
-        </w:rPr>
-      </w:pPr>
-      <w:r>
-        <w:rPr>
-          <w:rStyle w:val="BoldSansSerif"/>
-          <w:lang w:val="ru-RU"/>
-        </w:rPr>
-        <w:t>Доспехи:</w:t>
-      </w:r>
-      <w:r>
-        <w:rPr>
-          <w:lang w:val="ru-RU"/>
-        </w:rPr>
-        <w:t xml:space="preserve"> используйте легкие или средние доспехи, которые не дают помеху на Скрытность</w:t>
-      </w:r>
-    </w:p>
-    <w:p>
-      <w:pPr>
-        <w:pStyle w:val="StatBlockData"/>
-        <w:rPr>
-          <w:lang w:val="ru-RU"/>
-        </w:rPr>
-      </w:pPr>
-      <w:r>
-        <w:rPr>
-          <w:rStyle w:val="BoldSansSerif"/>
-          <w:lang w:val="ru-RU"/>
-        </w:rPr>
-        <w:t>Мировоззрение:</w:t>
-      </w:r>
-      <w:r>
-        <w:rPr>
-          <w:lang w:val="ru-RU"/>
-        </w:rPr>
-        <w:t xml:space="preserve"> обычно </w:t>
-      </w:r>
-      <w:r>
-        <w:rPr>
-          <w:lang w:val="ru-RU"/>
-        </w:rPr>
-        <w:t>хаотически</w:t>
-      </w:r>
-      <w:r>
-        <w:rPr>
-          <w:lang w:val="ru-RU"/>
-        </w:rPr>
-        <w:t>-злой</w:t>
-      </w:r>
-    </w:p>
-    <w:p>
-      <w:pPr>
-        <w:pStyle w:val="StatBlockData"/>
-        <w:rPr>
-          <w:lang w:val="ru-RU"/>
-        </w:rPr>
-      </w:pPr>
-      <w:r>
-        <w:rPr>
-          <w:rStyle w:val="BoldSansSerif"/>
-          <w:lang w:val="ru-RU"/>
-        </w:rPr>
-        <w:t>Характеристики:</w:t>
-      </w:r>
-      <w:r>
-        <w:rPr>
-          <w:lang w:val="ru-RU"/>
-        </w:rPr>
-        <w:t xml:space="preserve"> Сила -1, Ловкость +2, Телосложение +1, Мудрость -1</w:t>
-      </w:r>
-    </w:p>
-    <w:p>
-      <w:pPr>
-        <w:pStyle w:val="StatBlockData"/>
-        <w:rPr>
-          <w:lang w:val="ru-RU"/>
-        </w:rPr>
-      </w:pPr>
-      <w:r>
-        <w:rPr>
-          <w:rStyle w:val="BoldSansSerif"/>
-          <w:lang w:val="ru-RU"/>
-        </w:rPr>
-        <w:t>Навыки:</w:t>
-      </w:r>
-      <w:r>
-        <w:rPr>
-          <w:lang w:val="ru-RU"/>
-        </w:rPr>
-        <w:t xml:space="preserve"> добавить Скрытность с удвоенным бонусом владения</w:t>
-      </w:r>
-    </w:p>
-    <w:p>
-      <w:pPr>
-        <w:pStyle w:val="StatBlockData"/>
-        <w:rPr>
-          <w:lang w:val="ru-RU"/>
-        </w:rPr>
-      </w:pPr>
-      <w:r>
-        <w:rPr>
-          <w:rStyle w:val="BoldSansSerif"/>
-          <w:lang w:val="ru-RU"/>
-        </w:rPr>
-        <w:t>Чувства:</w:t>
-      </w:r>
-      <w:r>
-        <w:rPr>
-          <w:lang w:val="ru-RU"/>
-        </w:rPr>
-        <w:t xml:space="preserve"> добавить темное зрение 60 футов.</w:t>
-      </w:r>
-    </w:p>
-    <w:p>
-      <w:pPr>
-        <w:pStyle w:val="StatBlockData"/>
-        <w:rPr>
-          <w:lang w:val="ru-RU"/>
-        </w:rPr>
-      </w:pPr>
-      <w:r>
-        <w:rPr>
-          <w:rStyle w:val="BoldSansSerif"/>
-          <w:lang w:val="ru-RU"/>
-        </w:rPr>
-        <w:t>Языки:</w:t>
-      </w:r>
-      <w:r>
-        <w:rPr>
-          <w:lang w:val="ru-RU"/>
-        </w:rPr>
-        <w:t xml:space="preserve"> добавить Гоблинский.</w:t>
-      </w:r>
-    </w:p>
-    <w:p>
-      <w:pPr>
-        <w:pStyle w:val="StatBlockData"/>
-        <w:rPr>
-          <w:lang w:val="ru-RU"/>
-        </w:rPr>
-      </w:pPr>
-      <w:r>
-        <w:rPr>
-          <w:rStyle w:val="BoldSansSerif"/>
-          <w:lang w:val="ru-RU"/>
-        </w:rPr>
-        <w:t>Воинский дух:</w:t>
-      </w:r>
-      <w:r>
-        <w:rPr>
-          <w:lang w:val="ru-RU"/>
+          <w:lang w:val="ru-RU" w:eastAsia="zh-CN"/>
+        </w:rPr>
+      </w:pPr>
+      <w:r>
+        <w:rPr>
+          <w:lang w:val="ru-RU" w:eastAsia="zh-CN"/>
+        </w:rPr>
+        <w:t xml:space="preserve">У некоторых </w:t>
+      </w:r>
+      <w:r>
+        <w:rPr>
+          <w:lang w:val="ru-RU" w:eastAsia="zh-CN"/>
+        </w:rPr>
+        <w:t>гоблинов</w:t>
+      </w:r>
+      <w:r>
+        <w:rPr>
+          <w:lang w:val="ru-RU" w:eastAsia="zh-CN"/>
+        </w:rPr>
+        <w:t xml:space="preserve"> сильна </w:t>
+      </w:r>
+      <w:r>
+        <w:rPr>
+          <w:lang w:val="ru-RU"/>
+        </w:rPr>
+        <w:t>связь</w:t>
+      </w:r>
+      <w:r>
+        <w:rPr>
+          <w:lang w:val="ru-RU" w:eastAsia="zh-CN"/>
+        </w:rPr>
+        <w:t xml:space="preserve"> с их предками феями.</w:t>
+      </w:r>
+    </w:p>
+    <w:p>
+      <w:pPr>
+        <w:pStyle w:val="StatBlockBody"/>
+        <w:rPr>
+          <w:lang w:val="ru-RU" w:eastAsia="zh-CN"/>
+        </w:rPr>
+      </w:pPr>
+      <w:r>
+        <w:rPr>
+          <w:rStyle w:val="InlineSubhead"/>
+          <w:lang w:val="ru-RU"/>
+        </w:rPr>
+        <w:t>Наследие фей.</w:t>
+      </w:r>
+      <w:r>
+        <w:rPr>
+          <w:lang w:val="ru-RU" w:eastAsia="zh-CN"/>
         </w:rPr>
         <w:t xml:space="preserve"> </w:t>
       </w:r>
       <w:r>
         <w:rPr>
-          <w:lang w:val="ru-RU"/>
-        </w:rPr>
-        <w:t>8, у 10% - 13</w:t>
-      </w:r>
-    </w:p>
-    <w:p>
-      <w:pPr>
-        <w:pStyle w:val="StatBlockHeading"/>
-        <w:rPr>
-          <w:lang w:val="ru-RU"/>
-        </w:rPr>
-      </w:pPr>
-      <w:r>
-        <w:rPr>
-          <w:lang w:val="ru-RU"/>
-        </w:rPr>
-        <w:t>Действия</w:t>
-      </w:r>
-    </w:p>
-    <w:p>
-      <w:pPr>
-        <w:pStyle w:val="StatBlockData"/>
-        <w:rPr>
-          <w:lang w:val="ru-RU"/>
-        </w:rPr>
-      </w:pPr>
-      <w:r>
-        <w:rPr>
-          <w:lang w:val="ru-RU"/>
-        </w:rPr>
-        <w:t>Использовать не тяжелое оружие.</w:t>
-      </w:r>
-      <w:r>
-        <w:rPr>
-          <w:lang w:val="ru-RU"/>
-        </w:rPr>
-        <w:t xml:space="preserve"> Замените длинный лук на короткий лук, тяжелый арбалет на легкий арбалет, двуручные мечи и топоры на длинный меч и боевой топор соответственно. Вместо древкового оружия используйте копье.</w:t>
-      </w:r>
-    </w:p>
-    <w:p>
-      <w:pPr>
-        <w:pStyle w:val="StatBlockHeading"/>
-        <w:rPr>
-          <w:lang w:val="ru-RU"/>
-        </w:rPr>
-      </w:pPr>
-      <w:r>
-        <w:rPr>
-          <w:lang w:val="ru-RU"/>
-        </w:rPr>
-        <w:t>Бонусное действие</w:t>
+          <w:lang w:val="ru-RU" w:eastAsia="zh-CN"/>
+        </w:rPr>
+        <w:t>Гоблин</w:t>
+      </w:r>
+      <w:r>
+        <w:rPr>
+          <w:lang w:val="ru-RU" w:eastAsia="zh-CN"/>
+        </w:rPr>
+        <w:t xml:space="preserve"> совершает с преимущество спасброски против очарования.</w:t>
       </w:r>
     </w:p>
     <w:p>
       <w:pPr>
         <w:pStyle w:val="StatBlockBody"/>
         <w:rPr>
-          <w:rStyle w:val="InlineSubhead"/>
-          <w:lang w:val="ru-RU"/>
-        </w:rPr>
-      </w:pPr>
-      <w:r>
-        <w:rPr>
-          <w:rStyle w:val="InlineSubhead"/>
-          <w:lang w:val="ru-RU"/>
-        </w:rPr>
-        <w:t>Проворное бегство</w:t>
-      </w:r>
-      <w:r>
-        <w:rPr>
-          <w:lang w:val="ru-RU"/>
-        </w:rPr>
-        <w:t>.</w:t>
-      </w:r>
-      <w:r>
-        <w:rPr>
-          <w:lang w:val="ru-RU"/>
-        </w:rPr>
-        <w:t xml:space="preserve"> </w:t>
-      </w:r>
-      <w:r>
-        <w:rPr>
-          <w:lang w:val="ru-RU"/>
-        </w:rPr>
-        <w:t>Гоблин может совершить действие Отступление или Засада.</w:t>
-      </w:r>
-    </w:p>
-    <w:p>
-      <w:pPr>
-        <w:pStyle w:val="StatBlockBody"/>
-        <w:rPr>
           <w:lang w:val="ru-RU" w:eastAsia="zh-CN"/>
         </w:rPr>
       </w:pPr>
     </w:p>
     <w:p>
       <w:pPr>
-        <w:pStyle w:val="2"/>
-      </w:pPr>
-      <w:bookmarkStart w:id="26" w:name="_Toc97270933"/>
-      <w:r>
-        <w:t>Вариантные особенности</w:t>
-      </w:r>
-      <w:bookmarkEnd w:id="26"/>
+        <w:pStyle w:val="3"/>
+        <w:rPr>
+          <w:lang w:val="ru-RU"/>
+        </w:rPr>
+      </w:pPr>
+      <w:bookmarkStart w:id="28" w:name="_Toc136516392"/>
+      <w:r>
+        <w:rPr>
+          <w:lang w:val="ru-RU"/>
+        </w:rPr>
+        <w:t>Гоблины Гродда</w:t>
+      </w:r>
+      <w:bookmarkEnd w:id="28"/>
     </w:p>
     <w:p>
       <w:pPr>
         <w:pStyle w:val="BasicText"/>
         <w:rPr>
-          <w:lang w:val="ru-RU"/>
+          <w:lang w:val="ru-RU" w:eastAsia="zh-CN"/>
         </w:rPr>
       </w:pPr>
     </w:p>
@@ -17761,126 +18160,7 @@
           <w:lang w:val="ru-RU"/>
         </w:rPr>
       </w:pPr>
-      <w:bookmarkStart w:id="27" w:name="_Toc97270934"/>
-      <w:r>
-        <w:rPr>
-          <w:lang w:val="ru-RU"/>
-        </w:rPr>
-        <w:t>Фэйри</w:t>
-      </w:r>
-      <w:bookmarkEnd w:id="27"/>
-    </w:p>
-    <w:p>
-      <w:pPr>
-        <w:pStyle w:val="StatBlockMetadata"/>
-        <w:rPr>
-          <w:lang w:val="ru-RU" w:eastAsia="zh-CN"/>
-        </w:rPr>
-      </w:pPr>
-      <w:r>
-        <w:rPr>
-          <w:lang w:val="ru-RU" w:eastAsia="zh-CN"/>
-        </w:rPr>
-        <w:t xml:space="preserve">У некоторых </w:t>
-      </w:r>
-      <w:r>
-        <w:rPr>
-          <w:lang w:val="ru-RU" w:eastAsia="zh-CN"/>
-        </w:rPr>
-        <w:t>гоблинов</w:t>
-      </w:r>
-      <w:r>
-        <w:rPr>
-          <w:lang w:val="ru-RU" w:eastAsia="zh-CN"/>
-        </w:rPr>
-        <w:t xml:space="preserve"> сильна </w:t>
-      </w:r>
-      <w:r>
-        <w:rPr>
-          <w:lang w:val="ru-RU"/>
-        </w:rPr>
-        <w:t>связь</w:t>
-      </w:r>
-      <w:r>
-        <w:rPr>
-          <w:lang w:val="ru-RU" w:eastAsia="zh-CN"/>
-        </w:rPr>
-        <w:t xml:space="preserve"> с их предками феями.</w:t>
-      </w:r>
-    </w:p>
-    <w:p>
-      <w:pPr>
-        <w:pStyle w:val="StatBlockBody"/>
-        <w:rPr>
-          <w:lang w:val="ru-RU" w:eastAsia="zh-CN"/>
-        </w:rPr>
-      </w:pPr>
-      <w:r>
-        <w:rPr>
-          <w:rStyle w:val="InlineSubhead"/>
-          <w:lang w:val="ru-RU"/>
-        </w:rPr>
-        <w:t>Наследие фей.</w:t>
-      </w:r>
-      <w:r>
-        <w:rPr>
-          <w:lang w:val="ru-RU" w:eastAsia="zh-CN"/>
-        </w:rPr>
-        <w:t xml:space="preserve"> </w:t>
-      </w:r>
-      <w:r>
-        <w:rPr>
-          <w:lang w:val="ru-RU" w:eastAsia="zh-CN"/>
-        </w:rPr>
-        <w:t>Гоблин</w:t>
-      </w:r>
-      <w:r>
-        <w:rPr>
-          <w:lang w:val="ru-RU" w:eastAsia="zh-CN"/>
-        </w:rPr>
-        <w:t xml:space="preserve"> совершает с преимущество спасброски против очарования.</w:t>
-      </w:r>
-    </w:p>
-    <w:p>
-      <w:pPr>
-        <w:pStyle w:val="StatBlockBody"/>
-        <w:rPr>
-          <w:lang w:val="ru-RU" w:eastAsia="zh-CN"/>
-        </w:rPr>
-      </w:pPr>
-    </w:p>
-    <w:p>
-      <w:pPr>
-        <w:pStyle w:val="3"/>
-        <w:rPr>
-          <w:lang w:val="ru-RU"/>
-        </w:rPr>
-      </w:pPr>
-      <w:bookmarkStart w:id="28" w:name="_Toc97270935"/>
-      <w:r>
-        <w:rPr>
-          <w:lang w:val="ru-RU"/>
-        </w:rPr>
-        <w:t>Гоблины Гродда</w:t>
-      </w:r>
-      <w:bookmarkEnd w:id="28"/>
-    </w:p>
-    <w:p>
-      <w:pPr>
-        <w:pStyle w:val="BasicText"/>
-        <w:rPr>
-          <w:lang w:val="ru-RU" w:eastAsia="zh-CN"/>
-        </w:rPr>
-      </w:pPr>
-    </w:p>
-    <w:p>
-      <w:pPr>
-        <w:pStyle w:val="3"/>
-        <w:rPr>
-          <w:lang w:val="ru-RU"/>
-        </w:rPr>
-      </w:pPr>
-      <w:bookmarkStart w:id="29" w:name="_Toc97270936"/>
+      <w:bookmarkStart w:id="29" w:name="_Toc136516393"/>
       <w:r>
         <w:rPr>
           <w:lang w:val="ru-RU"/>
@@ -17989,8 +18269,9 @@
       <w:r>
         <w:br w:type="column"/>
       </w:r>
-      <w:bookmarkStart w:id="30" w:name="_Toc97270937"/>
-      <w:r>
+      <w:bookmarkStart w:id="30" w:name="_Toc136516394"/>
+      <w:r>
+        <w:lastRenderedPageBreak/>
         <w:t>Дополнительные статблоки</w:t>
       </w:r>
       <w:bookmarkEnd w:id="30"/>
@@ -18002,7 +18283,7 @@
           <w:lang w:val="uk-UA"/>
         </w:rPr>
       </w:pPr>
-      <w:bookmarkStart w:id="31" w:name="_Toc97270938"/>
+      <w:bookmarkStart w:id="31" w:name="_Toc136516395"/>
       <w:r>
         <w:rPr>
           <w:lang w:val="uk-UA"/>
@@ -19020,12 +19301,11 @@
         </w:rPr>
         <w:br w:type="column"/>
       </w:r>
-      <w:bookmarkStart w:id="32" w:name="_Toc97270939"/>
+      <w:bookmarkStart w:id="32" w:name="_Toc136516396"/>
       <w:r>
         <w:rPr>
           <w:lang w:val="uk-UA"/>
         </w:rPr>
-        <w:lastRenderedPageBreak/>
         <w:t>Гоблин вождь</w:t>
       </w:r>
       <w:bookmarkEnd w:id="32"/>
@@ -19890,11 +20170,12 @@
         </w:rPr>
         <w:br w:type="column"/>
       </w:r>
-      <w:bookmarkStart w:id="33" w:name="_Toc97270940"/>
+      <w:bookmarkStart w:id="33" w:name="_Toc136516397"/>
       <w:r>
         <w:rPr>
           <w:lang w:val="uk-UA"/>
         </w:rPr>
+        <w:lastRenderedPageBreak/>
         <w:t>Гоблин жрец</w:t>
       </w:r>
       <w:bookmarkEnd w:id="33"/>
@@ -20605,12 +20886,11 @@
         </w:rPr>
         <w:br w:type="column"/>
       </w:r>
-      <w:bookmarkStart w:id="34" w:name="_Toc97270941"/>
+      <w:bookmarkStart w:id="34" w:name="_Toc136516398"/>
       <w:r>
         <w:rPr>
           <w:lang w:val="uk-UA"/>
         </w:rPr>
-        <w:lastRenderedPageBreak/>
         <w:t>Гоблин наездник на волках</w:t>
       </w:r>
       <w:bookmarkEnd w:id="34"/>
@@ -21321,11 +21601,12 @@
         </w:rPr>
         <w:br w:type="column"/>
       </w:r>
-      <w:bookmarkStart w:id="35" w:name="_Toc97270942"/>
+      <w:bookmarkStart w:id="35" w:name="_Toc136516399"/>
       <w:r>
         <w:rPr>
           <w:lang w:val="uk-UA"/>
         </w:rPr>
+        <w:lastRenderedPageBreak/>
         <w:t>Гоблин мастер боя без оружия</w:t>
       </w:r>
       <w:bookmarkEnd w:id="35"/>
@@ -22102,12 +22383,11 @@
         </w:rPr>
         <w:br w:type="column"/>
       </w:r>
-      <w:bookmarkStart w:id="36" w:name="_Toc97270943"/>
+      <w:bookmarkStart w:id="36" w:name="_Toc136516400"/>
       <w:r>
         <w:rPr>
           <w:lang w:val="uk-UA"/>
         </w:rPr>
-        <w:lastRenderedPageBreak/>
         <w:t>Гоблин</w:t>
       </w:r>
       <w:r>
@@ -22848,7 +23128,7 @@
           <w:lang w:val="uk-UA"/>
         </w:rPr>
       </w:pPr>
-      <w:bookmarkStart w:id="37" w:name="_Toc97270944"/>
+      <w:bookmarkStart w:id="37" w:name="_Toc136516401"/>
       <w:r>
         <w:rPr>
           <w:lang w:val="uk-UA"/>
@@ -23599,7 +23879,7 @@
           <w:lang w:val="uk-UA"/>
         </w:rPr>
       </w:pPr>
-      <w:bookmarkStart w:id="38" w:name="_Toc97270945"/>
+      <w:bookmarkStart w:id="38" w:name="_Toc136516402"/>
       <w:r>
         <w:rPr>
           <w:lang w:val="uk-UA"/>
@@ -24356,7 +24636,7 @@
           <w:lang w:val="uk-UA"/>
         </w:rPr>
       </w:pPr>
-      <w:bookmarkStart w:id="39" w:name="_Toc97270946"/>
+      <w:bookmarkStart w:id="39" w:name="_Toc136516403"/>
       <w:r>
         <w:rPr>
           <w:lang w:val="uk-UA"/>
@@ -25101,7 +25381,7 @@
           <w:lang w:val="uk-UA"/>
         </w:rPr>
       </w:pPr>
-      <w:bookmarkStart w:id="40" w:name="_Toc97270947"/>
+      <w:bookmarkStart w:id="40" w:name="_Toc136516404"/>
       <w:r>
         <w:rPr>
           <w:lang w:val="uk-UA"/>
@@ -25830,12 +26110,15 @@
         </w:rPr>
         <w:br w:type="column"/>
       </w:r>
+      <w:bookmarkStart w:id="41" w:name="_Toc136516405"/>
       <w:r>
         <w:rPr>
           <w:lang w:val="uk-UA"/>
         </w:rPr>
+        <w:lastRenderedPageBreak/>
         <w:t>Гоблин мастер ловушек</w:t>
       </w:r>
+      <w:bookmarkEnd w:id="41"/>
     </w:p>
     <w:p>
       <w:pPr>
@@ -26584,7 +26867,7 @@
           <w:lang w:val="uk-UA"/>
         </w:rPr>
       </w:pPr>
-      <w:bookmarkStart w:id="41" w:name="_Toc97270948"/>
+      <w:bookmarkStart w:id="42" w:name="_Toc136516406"/>
       <w:r>
         <w:lastRenderedPageBreak/>
         <w:t xml:space="preserve">Масштабируемый </w:t>
@@ -26595,7 +26878,7 @@
         </w:rPr>
         <w:t>гоблин</w:t>
       </w:r>
-      <w:bookmarkEnd w:id="41"/>
+      <w:bookmarkEnd w:id="42"/>
     </w:p>
     <w:p>
       <w:pPr>
@@ -26668,12 +26951,8 @@
           <w:lang w:val="ru-RU"/>
         </w:rPr>
         <w:sectPr>
-          <w:headerReference w:type="even" r:id="rId11"/>
-          <w:headerReference w:type="default" r:id="rId12"/>
-          <w:footerReference w:type="even" r:id="rId13"/>
-          <w:footerReference w:type="default" r:id="rId14"/>
-          <w:headerReference w:type="first" r:id="rId15"/>
-          <w:footerReference w:type="first" r:id="rId16"/>
+          <w:headerReference w:type="default" r:id="rId10"/>
+          <w:footerReference w:type="default" r:id="rId11"/>
           <w:pgSz w:w="11906" w:h="16838"/>
           <w:pgMar w:top="720" w:right="720" w:bottom="720" w:left="720" w:header="708" w:footer="708" w:gutter="0"/>
           <w:cols w:num="2" w:space="708"/>
@@ -28975,69 +29254,69 @@
           <w:lang w:val="uk-UA"/>
         </w:rPr>
       </w:pPr>
-      <w:bookmarkStart w:id="42" w:name="_Toc97270949"/>
+      <w:bookmarkStart w:id="43" w:name="_Toc136516407"/>
       <w:r>
         <w:lastRenderedPageBreak/>
         <w:t>Источники</w:t>
       </w:r>
-      <w:bookmarkEnd w:id="42"/>
+      <w:bookmarkEnd w:id="43"/>
     </w:p>
     <w:p>
       <w:pPr>
         <w:pStyle w:val="a0"/>
         <w:rPr>
+          <w:lang w:val="ru-RU" w:eastAsia="zh-CN"/>
+        </w:rPr>
+      </w:pPr>
+    </w:p>
+    <w:p>
+      <w:pPr>
+        <w:pStyle w:val="a0"/>
+        <w:rPr>
           <w:lang w:eastAsia="zh-CN"/>
         </w:rPr>
       </w:pPr>
-    </w:p>
-    <w:p>
-      <w:pPr>
-        <w:pStyle w:val="a0"/>
+      <w:r>
         <w:rPr>
           <w:lang w:eastAsia="zh-CN"/>
         </w:rPr>
-      </w:pPr>
+        <w:t>E</w:t>
+      </w:r>
       <w:r>
         <w:rPr>
           <w:lang w:eastAsia="zh-CN"/>
         </w:rPr>
+        <w:t>5</w:t>
+      </w:r>
+      <w:r>
+        <w:rPr>
+          <w:lang w:eastAsia="zh-CN"/>
+        </w:rPr>
         <w:t>E</w:t>
       </w:r>
       <w:r>
         <w:rPr>
           <w:lang w:eastAsia="zh-CN"/>
         </w:rPr>
-        <w:t>5</w:t>
+        <w:t xml:space="preserve"> </w:t>
       </w:r>
       <w:r>
         <w:rPr>
           <w:lang w:eastAsia="zh-CN"/>
         </w:rPr>
-        <w:t>E</w:t>
+        <w:t>Bestiary</w:t>
       </w:r>
       <w:r>
         <w:rPr>
           <w:lang w:eastAsia="zh-CN"/>
         </w:rPr>
-        <w:t xml:space="preserve"> </w:t>
+        <w:t xml:space="preserve"> – </w:t>
       </w:r>
       <w:r>
         <w:rPr>
           <w:lang w:eastAsia="zh-CN"/>
         </w:rPr>
-        <w:t>Bestiary</w:t>
-      </w:r>
-      <w:r>
-        <w:rPr>
-          <w:lang w:eastAsia="zh-CN"/>
-        </w:rPr>
-        <w:t xml:space="preserve"> – </w:t>
-      </w:r>
-      <w:r>
-        <w:rPr>
-          <w:lang w:eastAsia="zh-CN"/>
-        </w:rPr>
-        <w:t>Hobgoblins</w:t>
+        <w:t>Goblins</w:t>
       </w:r>
     </w:p>
     <w:p>
@@ -29162,7 +29441,7 @@
           <w:lang w:val="en-US"/>
         </w:rPr>
       </w:pPr>
-      <w:bookmarkStart w:id="43" w:name="_Toc97270950"/>
+      <w:bookmarkStart w:id="44" w:name="_Toc136516408"/>
       <w:r>
         <w:lastRenderedPageBreak/>
         <w:t>Персонажи</w:t>
@@ -29176,60 +29455,60 @@
       <w:r>
         <w:t>гоблины</w:t>
       </w:r>
-      <w:bookmarkEnd w:id="43"/>
-    </w:p>
-    <w:p>
-      <w:pPr>
-        <w:pStyle w:val="a0"/>
-        <w:rPr>
-          <w:lang w:eastAsia="zh-CN"/>
-        </w:rPr>
-      </w:pPr>
-      <w:r>
-        <w:rPr>
-          <w:lang w:eastAsia="zh-CN"/>
+      <w:bookmarkEnd w:id="44"/>
+    </w:p>
+    <w:p>
+      <w:pPr>
+        <w:pStyle w:val="BasicText"/>
+        <w:rPr>
+          <w:lang w:val="ru-RU" w:eastAsia="zh-CN"/>
+        </w:rPr>
+      </w:pPr>
+      <w:r>
+        <w:rPr>
+          <w:lang w:val="ru-RU" w:eastAsia="zh-CN"/>
         </w:rPr>
         <w:t>1. Yichawk: a goblin weapon master who specializes in dwarven mining picks. No matter the difficulty of the battle, he always leaves his foes full of holes. Of particular value is his sonic pick which radiates with the power of sound. When he deals a critical hit in battle, a wave of thunder booms out from it, cracking stones and skulls. Yichawk’s goal? Craft a replica of his sonic pick. To accomplish this, he’ll need a renowned dwarf forgemaster. It’s a good thing Yichawk has a small army of goblins, ogres, and war boars at the ready.</w:t>
       </w:r>
     </w:p>
     <w:p>
       <w:pPr>
-        <w:pStyle w:val="a0"/>
-        <w:rPr>
-          <w:lang w:eastAsia="zh-CN"/>
-        </w:rPr>
-      </w:pPr>
-      <w:r>
-        <w:rPr>
-          <w:lang w:eastAsia="zh-CN"/>
+        <w:pStyle w:val="BasicText"/>
+        <w:rPr>
+          <w:lang w:val="ru-RU" w:eastAsia="zh-CN"/>
+        </w:rPr>
+      </w:pPr>
+      <w:r>
+        <w:rPr>
+          <w:lang w:val="ru-RU" w:eastAsia="zh-CN"/>
         </w:rPr>
         <w:t>2. Fengo: a goblin Horizon Walker who protects fey crossings in a wondrous twilit vale. She rarely interacts with others, preferring to stick to the shadows and speak with nimble animals. If someone dares threaten fey, the folk that saved and raised her, their life ends swiftly. Those who show kindness to fey, however, receive her trust and perhaps her guidance through the beautiful vale.</w:t>
       </w:r>
     </w:p>
     <w:p>
       <w:pPr>
-        <w:pStyle w:val="a0"/>
-        <w:rPr>
-          <w:lang w:eastAsia="zh-CN"/>
-        </w:rPr>
-      </w:pPr>
-      <w:r>
-        <w:rPr>
-          <w:lang w:eastAsia="zh-CN"/>
+        <w:pStyle w:val="BasicText"/>
+        <w:rPr>
+          <w:lang w:val="ru-RU" w:eastAsia="zh-CN"/>
+        </w:rPr>
+      </w:pPr>
+      <w:r>
+        <w:rPr>
+          <w:lang w:val="ru-RU" w:eastAsia="zh-CN"/>
         </w:rPr>
         <w:t>3. Veng: a goblin pale master who has a pension for raising fallen monsters. Nothing pleases Veng more than dancing atop a smoldering battlefield. A dire bear here, an elven warrior there, all the more to add to Veng’s rotting army. Plenty of folk think he’s crazy, but some claim he’s blessed by the goblin goddess of death. Who knows? It’s probably true.</w:t>
       </w:r>
     </w:p>
     <w:p>
       <w:pPr>
-        <w:pStyle w:val="a0"/>
-        <w:rPr>
-          <w:lang w:eastAsia="zh-CN"/>
-        </w:rPr>
-      </w:pPr>
-      <w:r>
-        <w:rPr>
-          <w:lang w:eastAsia="zh-CN"/>
+        <w:pStyle w:val="BasicText"/>
+        <w:rPr>
+          <w:lang w:val="ru-RU" w:eastAsia="zh-CN"/>
+        </w:rPr>
+      </w:pPr>
+      <w:r>
+        <w:rPr>
+          <w:lang w:val="ru-RU" w:eastAsia="zh-CN"/>
         </w:rPr>
         <w:t>4. Liinto: a goblin monster merchant who buys, sells, and trades exotic monsters like owlbears, otyughs, perytons, and umber hulks. Interactions with the goblin are once-in-a-lifetime experiences. Liinto shouts, cries, moans, waves his hands, and always brings one of his sellable pets with him to a meeting. Care not to enrage the goblin with insults to his collection: he can easily command them to eat you.</w:t>
       </w:r>
@@ -29241,64 +29520,64 @@
           <w:lang w:val="en-US"/>
         </w:rPr>
       </w:pPr>
-      <w:bookmarkStart w:id="44" w:name="_Toc97270951"/>
+      <w:bookmarkStart w:id="45" w:name="_Toc136516409"/>
       <w:r>
         <w:t>Локации</w:t>
       </w:r>
-      <w:bookmarkEnd w:id="44"/>
-    </w:p>
-    <w:p>
-      <w:pPr>
-        <w:pStyle w:val="a0"/>
-        <w:rPr>
-          <w:lang w:eastAsia="zh-CN"/>
-        </w:rPr>
-      </w:pPr>
-      <w:r>
-        <w:rPr>
-          <w:lang w:eastAsia="zh-CN"/>
+      <w:bookmarkEnd w:id="45"/>
+    </w:p>
+    <w:p>
+      <w:pPr>
+        <w:pStyle w:val="BasicText"/>
+        <w:rPr>
+          <w:lang w:val="ru-RU" w:eastAsia="zh-CN"/>
+        </w:rPr>
+      </w:pPr>
+      <w:r>
+        <w:rPr>
+          <w:lang w:val="ru-RU" w:eastAsia="zh-CN"/>
         </w:rPr>
         <w:t>1. An abandoned well renovated to be the lair of a goblin tribe that rides massive, trained wurms.</w:t>
       </w:r>
     </w:p>
     <w:p>
       <w:pPr>
-        <w:pStyle w:val="a0"/>
-        <w:rPr>
-          <w:lang w:eastAsia="zh-CN"/>
-        </w:rPr>
-      </w:pPr>
-      <w:r>
-        <w:rPr>
-          <w:lang w:eastAsia="zh-CN"/>
+        <w:pStyle w:val="BasicText"/>
+        <w:rPr>
+          <w:lang w:val="ru-RU" w:eastAsia="zh-CN"/>
+        </w:rPr>
+      </w:pPr>
+      <w:r>
+        <w:rPr>
+          <w:lang w:val="ru-RU" w:eastAsia="zh-CN"/>
         </w:rPr>
         <w:t>2. A dilapidated wizard’s tower claimed by a goblin boss who discovered the dead wizard’s stash of magical potions.</w:t>
       </w:r>
     </w:p>
     <w:p>
       <w:pPr>
-        <w:pStyle w:val="a0"/>
-        <w:rPr>
-          <w:lang w:eastAsia="zh-CN"/>
-        </w:rPr>
-      </w:pPr>
-      <w:r>
-        <w:rPr>
-          <w:lang w:eastAsia="zh-CN"/>
+        <w:pStyle w:val="BasicText"/>
+        <w:rPr>
+          <w:lang w:val="ru-RU" w:eastAsia="zh-CN"/>
+        </w:rPr>
+      </w:pPr>
+      <w:r>
+        <w:rPr>
+          <w:lang w:val="ru-RU" w:eastAsia="zh-CN"/>
         </w:rPr>
         <w:t>3. A cavern system beneath a fishing pond that serves as the lair of a goblin who has contracted lycanthropy from a wererat.</w:t>
       </w:r>
     </w:p>
     <w:p>
       <w:pPr>
-        <w:pStyle w:val="a0"/>
-        <w:rPr>
-          <w:lang w:eastAsia="zh-CN"/>
-        </w:rPr>
-      </w:pPr>
-      <w:r>
-        <w:rPr>
-          <w:lang w:eastAsia="zh-CN"/>
+        <w:pStyle w:val="BasicText"/>
+        <w:rPr>
+          <w:lang w:val="ru-RU" w:eastAsia="zh-CN"/>
+        </w:rPr>
+      </w:pPr>
+      <w:r>
+        <w:rPr>
+          <w:lang w:val="ru-RU" w:eastAsia="zh-CN"/>
         </w:rPr>
         <w:t>4. An old warehouse in a bustling city where a group of street rat goblins meet to conduct fights between their sniveling animal companions (rats, snakes, roosters, and fire toads).</w:t>
       </w:r>
@@ -29310,7 +29589,7 @@
           <w:lang w:val="en-US"/>
         </w:rPr>
       </w:pPr>
-      <w:bookmarkStart w:id="45" w:name="_Toc97270952"/>
+      <w:bookmarkStart w:id="46" w:name="_Toc136516410"/>
       <w:r>
         <w:t>Сюжеты</w:t>
       </w:r>
@@ -29341,150 +29620,142 @@
       <w:r>
         <w:t>гоблинами</w:t>
       </w:r>
-      <w:bookmarkEnd w:id="45"/>
-    </w:p>
-    <w:p>
-      <w:pPr>
-        <w:pStyle w:val="a0"/>
-        <w:rPr>
-          <w:lang w:eastAsia="zh-CN"/>
-        </w:rPr>
-      </w:pPr>
-      <w:r>
-        <w:rPr>
-          <w:lang w:eastAsia="zh-CN"/>
+      <w:bookmarkEnd w:id="46"/>
+    </w:p>
+    <w:p>
+      <w:pPr>
+        <w:pStyle w:val="BasicText"/>
+        <w:rPr>
+          <w:lang w:val="ru-RU" w:eastAsia="zh-CN"/>
+        </w:rPr>
+      </w:pPr>
+      <w:r>
+        <w:rPr>
+          <w:lang w:val="ru-RU" w:eastAsia="zh-CN"/>
         </w:rPr>
         <w:t>1. A goblin tribe threatens the water source of a nearby village after they move into the caverns below it. The goblins infect the water with some strange disease that causes the skin of villagers to turn yellow, begin to puss, and slowly rot. Will the village be saved?</w:t>
       </w:r>
     </w:p>
     <w:p>
       <w:pPr>
-        <w:pStyle w:val="a0"/>
-        <w:rPr>
-          <w:lang w:eastAsia="zh-CN"/>
-        </w:rPr>
-      </w:pPr>
-      <w:r>
-        <w:rPr>
-          <w:lang w:eastAsia="zh-CN"/>
+        <w:pStyle w:val="BasicText"/>
+        <w:rPr>
+          <w:lang w:val="ru-RU" w:eastAsia="zh-CN"/>
+        </w:rPr>
+      </w:pPr>
+      <w:r>
+        <w:rPr>
+          <w:lang w:val="ru-RU" w:eastAsia="zh-CN"/>
         </w:rPr>
         <w:t>2. The fate of a large town is at stake when a goblin warlord unites a host of goblin, ogre, and bugbear tribes using the power of a legendary, sentient longsword. If the sword were to be stolen, the warlord’s grip on the horde would be lost. Of course, the warlord oft keeps to the skies atop its wyvern mount. How will the goblin be defeated?</w:t>
       </w:r>
     </w:p>
     <w:p>
       <w:pPr>
-        <w:pStyle w:val="a0"/>
-        <w:rPr>
-          <w:lang w:eastAsia="zh-CN"/>
-        </w:rPr>
-      </w:pPr>
-      <w:r>
-        <w:rPr>
-          <w:lang w:eastAsia="zh-CN"/>
+        <w:pStyle w:val="BasicText"/>
+        <w:rPr>
+          <w:lang w:val="ru-RU" w:eastAsia="zh-CN"/>
+        </w:rPr>
+      </w:pPr>
+      <w:r>
+        <w:rPr>
+          <w:lang w:val="ru-RU" w:eastAsia="zh-CN"/>
         </w:rPr>
         <w:t>3. A mighty deity dies but his divine soul reincarnates in the body of a diminutive goblin. Power-hungry forces from across the land seek him out as brave adventurers and servants of the fallen deity rise to protect the poor goblin. Can the god’s soul be saved?</w:t>
       </w:r>
     </w:p>
     <w:p>
       <w:pPr>
-        <w:pStyle w:val="a0"/>
-        <w:rPr>
-          <w:lang w:eastAsia="zh-CN"/>
-        </w:rPr>
-      </w:pPr>
-      <w:r>
-        <w:rPr>
-          <w:lang w:eastAsia="zh-CN"/>
+        <w:pStyle w:val="BasicText"/>
+        <w:rPr>
+          <w:lang w:val="ru-RU" w:eastAsia="zh-CN"/>
+        </w:rPr>
+      </w:pPr>
+      <w:r>
+        <w:rPr>
+          <w:lang w:val="ru-RU" w:eastAsia="zh-CN"/>
         </w:rPr>
         <w:t>4. Thousands of years ago a horde of goblins miraculously overcame mind flayer masters and stole their dimension-shifting vessel. Since then, they’ve raided a plethora of peoples and places across the multiverse, growing in size, strength, and renown. Now, they’ve come to the player characters world, ready to pillage, plunder, and add to their mighty hoard. Can these plane-shifting, super-powered goblins be stopped?</w:t>
       </w:r>
     </w:p>
     <w:p>
       <w:pPr>
-        <w:pStyle w:val="a0"/>
-        <w:rPr>
-          <w:lang w:eastAsia="zh-CN"/>
-        </w:rPr>
-      </w:pPr>
-      <w:r>
-        <w:rPr>
-          <w:lang w:eastAsia="zh-CN"/>
+        <w:pStyle w:val="BasicText"/>
+        <w:rPr>
+          <w:lang w:val="ru-RU" w:eastAsia="zh-CN"/>
+        </w:rPr>
+      </w:pPr>
+      <w:r>
+        <w:rPr>
+          <w:lang w:val="ru-RU" w:eastAsia="zh-CN"/>
         </w:rPr>
         <w:t>Goblin Encounters</w:t>
       </w:r>
     </w:p>
     <w:p>
       <w:pPr>
-        <w:pStyle w:val="a0"/>
-        <w:rPr>
-          <w:lang w:eastAsia="zh-CN"/>
-        </w:rPr>
-      </w:pPr>
-      <w:r>
-        <w:rPr>
-          <w:lang w:eastAsia="zh-CN"/>
+        <w:pStyle w:val="BasicText"/>
+        <w:rPr>
+          <w:lang w:val="ru-RU" w:eastAsia="zh-CN"/>
+        </w:rPr>
+      </w:pPr>
+      <w:r>
+        <w:rPr>
+          <w:lang w:val="ru-RU" w:eastAsia="zh-CN"/>
         </w:rPr>
         <w:t>1. A band of courageous goblins rides a hill giant into battle. From its shoulders, the goblins sling stones, loose arrows, and taunt their ground-based opponents.</w:t>
       </w:r>
     </w:p>
     <w:p>
       <w:pPr>
-        <w:pStyle w:val="a0"/>
-        <w:rPr>
-          <w:lang w:eastAsia="zh-CN"/>
-        </w:rPr>
-      </w:pPr>
-      <w:r>
-        <w:rPr>
-          <w:lang w:eastAsia="zh-CN"/>
+        <w:pStyle w:val="BasicText"/>
+        <w:rPr>
+          <w:lang w:val="ru-RU" w:eastAsia="zh-CN"/>
+        </w:rPr>
+      </w:pPr>
+      <w:r>
+        <w:rPr>
+          <w:lang w:val="ru-RU" w:eastAsia="zh-CN"/>
         </w:rPr>
         <w:t>2. Six crazy goblins assault a party traveling through a forested pass with giant spiders. They pounce from above, tied to the giant spiders, leaving their hands free to loose arrows or dual-wield. This also allows them to ride the arachnids while upside down with ease!</w:t>
       </w:r>
     </w:p>
     <w:p>
       <w:pPr>
-        <w:pStyle w:val="a0"/>
-        <w:rPr>
-          <w:lang w:eastAsia="zh-CN"/>
-        </w:rPr>
-      </w:pPr>
-      <w:r>
-        <w:rPr>
-          <w:lang w:eastAsia="zh-CN"/>
+        <w:pStyle w:val="BasicText"/>
+        <w:rPr>
+          <w:lang w:val="ru-RU" w:eastAsia="zh-CN"/>
+        </w:rPr>
+      </w:pPr>
+      <w:r>
+        <w:rPr>
+          <w:lang w:val="ru-RU" w:eastAsia="zh-CN"/>
         </w:rPr>
         <w:t>3. Sneaky goblins defend their cavern lair from tiny nooks that parallel the main entrance. Tiny arrow slits dot the nooks, allowing the small creatures to crawl into these spaces and blow darts or launch arrows at invaders. If necessary, the goblins also rigged a collapsible mass of boulders above the cavern's entrance. Using that is a last resort!</w:t>
       </w:r>
     </w:p>
     <w:p>
       <w:pPr>
-        <w:pStyle w:val="a0"/>
-        <w:rPr>
-          <w:lang w:eastAsia="zh-CN"/>
-        </w:rPr>
-      </w:pPr>
-      <w:r>
-        <w:rPr>
-          <w:lang w:eastAsia="zh-CN"/>
+        <w:pStyle w:val="BasicText"/>
+        <w:rPr>
+          <w:lang w:val="ru-RU" w:eastAsia="zh-CN"/>
+        </w:rPr>
+      </w:pPr>
+      <w:r>
+        <w:rPr>
+          <w:lang w:val="ru-RU" w:eastAsia="zh-CN"/>
         </w:rPr>
         <w:t>4. A great tree-home whose trunk has been hollowed out by crafty goblins. Perched on all its limbs, goblins can easily defend their home, retreating into tiny carved out holes if necessary. To prevent attacks with fire, they’ve gathered lots of buckets of water to douse any blaze from afar!</w:t>
       </w:r>
     </w:p>
     <w:p>
       <w:pPr>
-        <w:pStyle w:val="a0"/>
-        <w:rPr>
-          <w:lang w:eastAsia="zh-CN"/>
-        </w:rPr>
-      </w:pPr>
-    </w:p>
-    <w:p>
-      <w:pPr>
         <w:pStyle w:val="2"/>
         <w:rPr>
           <w:lang w:val="en-US"/>
         </w:rPr>
       </w:pPr>
-      <w:bookmarkStart w:id="46" w:name="_Toc97270953"/>
+      <w:bookmarkStart w:id="47" w:name="_Toc136516411"/>
       <w:r>
         <w:t>Необычные</w:t>
       </w:r>
@@ -29506,173 +29777,172 @@
       <w:r>
         <w:t>гоблинов</w:t>
       </w:r>
-      <w:bookmarkEnd w:id="46"/>
-    </w:p>
-    <w:p>
-      <w:pPr>
-        <w:pStyle w:val="a0"/>
-        <w:rPr>
-          <w:lang w:eastAsia="zh-CN"/>
-        </w:rPr>
-      </w:pPr>
-      <w:r>
-        <w:rPr>
-          <w:lang w:eastAsia="zh-CN"/>
+      <w:bookmarkEnd w:id="47"/>
+    </w:p>
+    <w:p>
+      <w:pPr>
+        <w:pStyle w:val="BasicText"/>
+        <w:rPr>
+          <w:lang w:val="ru-RU" w:eastAsia="zh-CN"/>
+        </w:rPr>
+      </w:pPr>
+      <w:r>
+        <w:rPr>
+          <w:lang w:val="ru-RU" w:eastAsia="zh-CN"/>
         </w:rPr>
         <w:t>1. Goblins who ride giant spiders</w:t>
       </w:r>
     </w:p>
     <w:p>
       <w:pPr>
-        <w:pStyle w:val="a0"/>
-        <w:rPr>
-          <w:lang w:eastAsia="zh-CN"/>
-        </w:rPr>
-      </w:pPr>
-      <w:r>
-        <w:rPr>
-          <w:lang w:eastAsia="zh-CN"/>
+        <w:pStyle w:val="BasicText"/>
+        <w:rPr>
+          <w:lang w:val="ru-RU" w:eastAsia="zh-CN"/>
+        </w:rPr>
+      </w:pPr>
+      <w:r>
+        <w:rPr>
+          <w:lang w:val="ru-RU" w:eastAsia="zh-CN"/>
         </w:rPr>
         <w:t>2. Four goblins strapped to an ogre</w:t>
       </w:r>
     </w:p>
     <w:p>
       <w:pPr>
-        <w:pStyle w:val="a0"/>
-        <w:rPr>
-          <w:lang w:eastAsia="zh-CN"/>
-        </w:rPr>
-      </w:pPr>
-      <w:r>
-        <w:rPr>
-          <w:lang w:eastAsia="zh-CN"/>
-        </w:rPr>
-        <w:lastRenderedPageBreak/>
+        <w:pStyle w:val="BasicText"/>
+        <w:rPr>
+          <w:lang w:val="ru-RU" w:eastAsia="zh-CN"/>
+        </w:rPr>
+      </w:pPr>
+      <w:r>
+        <w:rPr>
+          <w:lang w:val="ru-RU" w:eastAsia="zh-CN"/>
+        </w:rPr>
         <w:t>3. A goblin boss with a vorpal longsword</w:t>
       </w:r>
     </w:p>
     <w:p>
       <w:pPr>
-        <w:pStyle w:val="a0"/>
-        <w:rPr>
-          <w:lang w:eastAsia="zh-CN"/>
-        </w:rPr>
-      </w:pPr>
-      <w:r>
-        <w:rPr>
-          <w:lang w:eastAsia="zh-CN"/>
+        <w:pStyle w:val="BasicText"/>
+        <w:rPr>
+          <w:lang w:val="ru-RU" w:eastAsia="zh-CN"/>
+        </w:rPr>
+      </w:pPr>
+      <w:r>
+        <w:rPr>
+          <w:lang w:val="ru-RU" w:eastAsia="zh-CN"/>
         </w:rPr>
         <w:t>4. Thirty vampiric goblins under the command of a vampire lord</w:t>
       </w:r>
     </w:p>
     <w:p>
       <w:pPr>
-        <w:pStyle w:val="a0"/>
-        <w:rPr>
-          <w:lang w:eastAsia="zh-CN"/>
-        </w:rPr>
-      </w:pPr>
-      <w:r>
-        <w:rPr>
-          <w:lang w:eastAsia="zh-CN"/>
+        <w:pStyle w:val="BasicText"/>
+        <w:rPr>
+          <w:lang w:val="ru-RU" w:eastAsia="zh-CN"/>
+        </w:rPr>
+      </w:pPr>
+      <w:r>
+        <w:rPr>
+          <w:lang w:val="ru-RU" w:eastAsia="zh-CN"/>
         </w:rPr>
         <w:t>5. Goblins who ride giant bats, crows, or vultures</w:t>
       </w:r>
     </w:p>
     <w:p>
       <w:pPr>
-        <w:pStyle w:val="a0"/>
-        <w:rPr>
-          <w:lang w:eastAsia="zh-CN"/>
-        </w:rPr>
-      </w:pPr>
-      <w:r>
-        <w:rPr>
-          <w:lang w:eastAsia="zh-CN"/>
+        <w:pStyle w:val="BasicText"/>
+        <w:rPr>
+          <w:lang w:val="ru-RU" w:eastAsia="zh-CN"/>
+        </w:rPr>
+      </w:pPr>
+      <w:r>
+        <w:rPr>
+          <w:lang w:val="ru-RU" w:eastAsia="zh-CN"/>
         </w:rPr>
         <w:t>6. A booyahg with a nasty lich as a mentor</w:t>
       </w:r>
     </w:p>
     <w:p>
       <w:pPr>
-        <w:pStyle w:val="a0"/>
-        <w:rPr>
-          <w:lang w:eastAsia="zh-CN"/>
-        </w:rPr>
-      </w:pPr>
-      <w:r>
-        <w:rPr>
-          <w:lang w:eastAsia="zh-CN"/>
+        <w:pStyle w:val="BasicText"/>
+        <w:rPr>
+          <w:lang w:val="ru-RU" w:eastAsia="zh-CN"/>
+        </w:rPr>
+      </w:pPr>
+      <w:r>
+        <w:rPr>
+          <w:lang w:val="ru-RU" w:eastAsia="zh-CN"/>
         </w:rPr>
         <w:t>7. A goblin shaman who wears a circlet of intellect</w:t>
       </w:r>
     </w:p>
     <w:p>
       <w:pPr>
-        <w:pStyle w:val="a0"/>
-        <w:rPr>
-          <w:lang w:eastAsia="zh-CN"/>
-        </w:rPr>
-      </w:pPr>
-      <w:r>
-        <w:rPr>
-          <w:lang w:eastAsia="zh-CN"/>
+        <w:pStyle w:val="BasicText"/>
+        <w:rPr>
+          <w:lang w:val="ru-RU" w:eastAsia="zh-CN"/>
+        </w:rPr>
+      </w:pPr>
+      <w:r>
+        <w:rPr>
+          <w:lang w:val="ru-RU" w:eastAsia="zh-CN"/>
         </w:rPr>
         <w:t>8. A goblin tribe infected with lycanthropy (werebat or werewolf)</w:t>
       </w:r>
     </w:p>
     <w:p>
       <w:pPr>
-        <w:pStyle w:val="a0"/>
-        <w:rPr>
-          <w:lang w:eastAsia="zh-CN"/>
-        </w:rPr>
-      </w:pPr>
-      <w:r>
-        <w:rPr>
-          <w:lang w:eastAsia="zh-CN"/>
+        <w:pStyle w:val="BasicText"/>
+        <w:rPr>
+          <w:lang w:val="ru-RU" w:eastAsia="zh-CN"/>
+        </w:rPr>
+      </w:pPr>
+      <w:r>
+        <w:rPr>
+          <w:lang w:val="ru-RU" w:eastAsia="zh-CN"/>
         </w:rPr>
         <w:t>9. Goblins who train and ride giant crocodiles</w:t>
       </w:r>
     </w:p>
     <w:p>
       <w:pPr>
-        <w:pStyle w:val="a0"/>
-        <w:rPr>
-          <w:lang w:eastAsia="zh-CN"/>
-        </w:rPr>
-      </w:pPr>
-      <w:r>
-        <w:rPr>
-          <w:lang w:eastAsia="zh-CN"/>
+        <w:pStyle w:val="BasicText"/>
+        <w:rPr>
+          <w:lang w:val="ru-RU" w:eastAsia="zh-CN"/>
+        </w:rPr>
+      </w:pPr>
+      <w:r>
+        <w:rPr>
+          <w:lang w:val="ru-RU" w:eastAsia="zh-CN"/>
         </w:rPr>
         <w:t>10. A goblin boss with a pet basilisk</w:t>
       </w:r>
     </w:p>
     <w:p>
       <w:pPr>
-        <w:pStyle w:val="a0"/>
-        <w:rPr>
-          <w:lang w:eastAsia="zh-CN"/>
-        </w:rPr>
-      </w:pPr>
-      <w:r>
-        <w:rPr>
-          <w:lang w:eastAsia="zh-CN"/>
+        <w:pStyle w:val="BasicText"/>
+        <w:rPr>
+          <w:lang w:val="ru-RU" w:eastAsia="zh-CN"/>
+        </w:rPr>
+      </w:pPr>
+      <w:r>
+        <w:rPr>
+          <w:lang w:val="ru-RU" w:eastAsia="zh-CN"/>
         </w:rPr>
         <w:t>11. A goblin boss dominated by an intellect devourer</w:t>
       </w:r>
     </w:p>
     <w:p>
       <w:pPr>
-        <w:pStyle w:val="a0"/>
-        <w:rPr>
-          <w:lang w:eastAsia="zh-CN"/>
-        </w:rPr>
-      </w:pPr>
-      <w:r>
-        <w:rPr>
-          <w:lang w:eastAsia="zh-CN"/>
+        <w:pStyle w:val="BasicText"/>
+        <w:rPr>
+          <w:lang w:val="ru-RU" w:eastAsia="zh-CN"/>
+        </w:rPr>
+      </w:pPr>
+      <w:r>
+        <w:rPr>
+          <w:lang w:val="ru-RU" w:eastAsia="zh-CN"/>
         </w:rPr>
         <w:t>A booyahg with an ancient night hag patron</w:t>
       </w:r>
@@ -29698,12 +29968,12 @@
       <w:pPr>
         <w:pStyle w:val="2"/>
       </w:pPr>
-      <w:bookmarkStart w:id="47" w:name="_Toc97270954"/>
+      <w:bookmarkStart w:id="48" w:name="_Toc136516412"/>
       <w:r>
         <w:lastRenderedPageBreak/>
         <w:t>Персонализированный гоблин</w:t>
       </w:r>
-      <w:bookmarkEnd w:id="47"/>
+      <w:bookmarkEnd w:id="48"/>
     </w:p>
     <w:tbl>
       <w:tblPr>
@@ -34313,8 +34583,16 @@
     </w:p>
     <w:p>
       <w:pPr>
-        <w:pStyle w:val="ac"/>
-        <w:spacing w:before="0" w:beforeAutospacing="0" w:after="60" w:afterAutospacing="0"/>
+        <w:keepLines w:val="0"/>
+        <w:spacing w:after="160" w:line="259" w:lineRule="auto"/>
+        <w:contextualSpacing w:val="0"/>
+        <w:jc w:val="left"/>
+        <w:rPr>
+          <w:rFonts w:ascii="Arial" w:eastAsia="Times New Roman" w:hAnsi="Arial" w:cs="Arial"/>
+          <w:color w:val="000000"/>
+          <w:sz w:val="52"/>
+          <w:szCs w:val="52"/>
+        </w:rPr>
       </w:pPr>
       <w:r>
         <w:rPr>
@@ -34323,30 +34601,26 @@
           <w:sz w:val="52"/>
           <w:szCs w:val="52"/>
         </w:rPr>
+        <w:br w:type="page"/>
+      </w:r>
+    </w:p>
+    <w:p>
+      <w:pPr>
+        <w:pStyle w:val="1"/>
+      </w:pPr>
+      <w:bookmarkStart w:id="49" w:name="_Toc136516413"/>
+      <w:r>
+        <w:lastRenderedPageBreak/>
         <w:t>Random Goblin Warband Charts</w:t>
       </w:r>
-    </w:p>
-    <w:p>
-      <w:pPr>
-        <w:pStyle w:val="ac"/>
-        <w:spacing w:before="0" w:beforeAutospacing="0" w:after="320" w:afterAutospacing="0"/>
-      </w:pPr>
-      <w:r>
-        <w:rPr>
-          <w:rFonts w:ascii="Arial" w:hAnsi="Arial" w:cs="Arial"/>
-          <w:color w:val="666666"/>
-          <w:sz w:val="30"/>
-          <w:szCs w:val="30"/>
-        </w:rPr>
-        <w:t>Work in Progress</w:t>
-      </w:r>
+      <w:bookmarkEnd w:id="49"/>
     </w:p>
     <w:p>
       <w:pPr>
         <w:pStyle w:val="2"/>
         <w:spacing w:before="360" w:after="120"/>
       </w:pPr>
-      <w:bookmarkStart w:id="48" w:name="_Toc97270955"/>
+      <w:bookmarkStart w:id="50" w:name="_Toc136516414"/>
       <w:r>
         <w:rPr>
           <w:rFonts w:ascii="Arial" w:hAnsi="Arial" w:cs="Arial"/>
@@ -34358,12 +34632,11 @@
         </w:rPr>
         <w:t>Name</w:t>
       </w:r>
-      <w:bookmarkEnd w:id="48"/>
-    </w:p>
-    <w:p/>
+      <w:bookmarkEnd w:id="50"/>
+    </w:p>
     <w:tbl>
       <w:tblPr>
-        <w:tblW w:w="9026" w:type="dxa"/>
+        <w:tblW w:w="4610" w:type="dxa"/>
         <w:tblCellMar>
           <w:top w:w="15" w:type="dxa"/>
           <w:left w:w="15" w:type="dxa"/>
@@ -34373,11 +34646,79 @@
         <w:tblLook w:val="04A0" w:firstRow="1" w:lastRow="0" w:firstColumn="1" w:lastColumn="0" w:noHBand="0" w:noVBand="1"/>
       </w:tblPr>
       <w:tblGrid>
-        <w:gridCol w:w="1030"/>
-        <w:gridCol w:w="5593"/>
-        <w:gridCol w:w="1031"/>
-        <w:gridCol w:w="1372"/>
+        <w:gridCol w:w="712"/>
+        <w:gridCol w:w="2185"/>
+        <w:gridCol w:w="621"/>
+        <w:gridCol w:w="1092"/>
       </w:tblGrid>
+      <w:tr>
+        <w:tc>
+          <w:tcPr>
+            <w:tcW w:w="2733" w:type="dxa"/>
+            <w:gridSpan w:val="2"/>
+            <w:tcBorders>
+              <w:top w:val="single" w:sz="8" w:space="0" w:color="000000"/>
+              <w:left w:val="single" w:sz="8" w:space="0" w:color="000000"/>
+              <w:bottom w:val="single" w:sz="8" w:space="0" w:color="000000"/>
+              <w:right w:val="single" w:sz="8" w:space="0" w:color="000000"/>
+            </w:tcBorders>
+            <w:tcMar>
+              <w:top w:w="100" w:type="dxa"/>
+              <w:left w:w="100" w:type="dxa"/>
+              <w:bottom w:w="100" w:type="dxa"/>
+              <w:right w:w="100" w:type="dxa"/>
+            </w:tcMar>
+            <w:hideMark/>
+          </w:tcPr>
+          <w:p>
+            <w:pPr>
+              <w:pStyle w:val="BasicText"/>
+              <w:rPr>
+                <w:lang w:val="ru-RU" w:eastAsia="zh-CN"/>
+              </w:rPr>
+            </w:pPr>
+            <w:r>
+              <w:rPr>
+                <w:lang w:val="ru-RU" w:eastAsia="zh-CN"/>
+              </w:rPr>
+              <w:t>Part 1</w:t>
+            </w:r>
+          </w:p>
+        </w:tc>
+        <w:tc>
+          <w:tcPr>
+            <w:tcW w:w="0" w:type="auto"/>
+            <w:gridSpan w:val="2"/>
+            <w:tcBorders>
+              <w:top w:val="single" w:sz="8" w:space="0" w:color="000000"/>
+              <w:left w:val="single" w:sz="8" w:space="0" w:color="000000"/>
+              <w:bottom w:val="single" w:sz="8" w:space="0" w:color="000000"/>
+              <w:right w:val="single" w:sz="8" w:space="0" w:color="000000"/>
+            </w:tcBorders>
+            <w:tcMar>
+              <w:top w:w="100" w:type="dxa"/>
+              <w:left w:w="100" w:type="dxa"/>
+              <w:bottom w:w="100" w:type="dxa"/>
+              <w:right w:w="100" w:type="dxa"/>
+            </w:tcMar>
+            <w:hideMark/>
+          </w:tcPr>
+          <w:p>
+            <w:pPr>
+              <w:pStyle w:val="BasicText"/>
+              <w:rPr>
+                <w:lang w:val="ru-RU" w:eastAsia="zh-CN"/>
+              </w:rPr>
+            </w:pPr>
+            <w:r>
+              <w:rPr>
+                <w:lang w:val="ru-RU" w:eastAsia="zh-CN"/>
+              </w:rPr>
+              <w:t>Part 2</w:t>
+            </w:r>
+          </w:p>
+        </w:tc>
+      </w:tr>
       <w:tr>
         <w:tc>
           <w:tcPr>
@@ -34398,19 +34739,48 @@
           </w:tcPr>
           <w:p>
             <w:pPr>
-              <w:pStyle w:val="ac"/>
-              <w:spacing w:before="0" w:beforeAutospacing="0" w:after="0" w:afterAutospacing="0"/>
-            </w:pPr>
-            <w:r>
-              <w:rPr>
-                <w:rFonts w:ascii="Arial" w:hAnsi="Arial" w:cs="Arial"/>
-                <w:b/>
-                <w:bCs/>
-                <w:color w:val="000000"/>
-                <w:sz w:val="22"/>
-                <w:szCs w:val="22"/>
-              </w:rPr>
-              <w:t>Part 1</w:t>
+              <w:pStyle w:val="BasicText"/>
+              <w:rPr>
+                <w:lang w:val="ru-RU" w:eastAsia="zh-CN"/>
+              </w:rPr>
+            </w:pPr>
+            <w:r>
+              <w:rPr>
+                <w:lang w:val="ru-RU" w:eastAsia="zh-CN"/>
+              </w:rPr>
+              <w:t>1d8</w:t>
+            </w:r>
+          </w:p>
+        </w:tc>
+        <w:tc>
+          <w:tcPr>
+            <w:tcW w:w="1908" w:type="dxa"/>
+            <w:tcBorders>
+              <w:top w:val="single" w:sz="8" w:space="0" w:color="000000"/>
+              <w:left w:val="single" w:sz="8" w:space="0" w:color="000000"/>
+              <w:bottom w:val="single" w:sz="8" w:space="0" w:color="000000"/>
+              <w:right w:val="single" w:sz="8" w:space="0" w:color="000000"/>
+            </w:tcBorders>
+            <w:tcMar>
+              <w:top w:w="100" w:type="dxa"/>
+              <w:left w:w="100" w:type="dxa"/>
+              <w:bottom w:w="100" w:type="dxa"/>
+              <w:right w:w="100" w:type="dxa"/>
+            </w:tcMar>
+            <w:hideMark/>
+          </w:tcPr>
+          <w:p>
+            <w:pPr>
+              <w:pStyle w:val="BasicText"/>
+              <w:rPr>
+                <w:lang w:val="ru-RU" w:eastAsia="zh-CN"/>
+              </w:rPr>
+            </w:pPr>
+            <w:r>
+              <w:rPr>
+                <w:lang w:val="ru-RU" w:eastAsia="zh-CN"/>
+              </w:rPr>
+              <w:t>Or the name of the place where they live</w:t>
             </w:r>
           </w:p>
         </w:tc>
@@ -34431,7 +34801,20 @@
             </w:tcMar>
             <w:hideMark/>
           </w:tcPr>
-          <w:p/>
+          <w:p>
+            <w:pPr>
+              <w:pStyle w:val="BasicText"/>
+              <w:rPr>
+                <w:lang w:val="ru-RU" w:eastAsia="zh-CN"/>
+              </w:rPr>
+            </w:pPr>
+            <w:r>
+              <w:rPr>
+                <w:lang w:val="ru-RU" w:eastAsia="zh-CN"/>
+              </w:rPr>
+              <w:t>1d8</w:t>
+            </w:r>
+          </w:p>
         </w:tc>
         <w:tc>
           <w:tcPr>
@@ -34452,22 +34835,15 @@
           </w:tcPr>
           <w:p>
             <w:pPr>
-              <w:pStyle w:val="ac"/>
-              <w:spacing w:before="0" w:beforeAutospacing="0" w:after="0" w:afterAutospacing="0"/>
-            </w:pPr>
-            <w:r>
-              <w:rPr>
-                <w:rFonts w:ascii="Arial" w:hAnsi="Arial" w:cs="Arial"/>
-                <w:b/>
-                <w:bCs/>
-                <w:color w:val="000000"/>
-                <w:sz w:val="22"/>
-                <w:szCs w:val="22"/>
-              </w:rPr>
-              <w:t>Part 2</w:t>
-            </w:r>
-          </w:p>
-        </w:tc>
+              <w:pStyle w:val="BasicText"/>
+              <w:rPr>
+                <w:lang w:val="ru-RU" w:eastAsia="zh-CN"/>
+              </w:rPr>
+            </w:pPr>
+          </w:p>
+        </w:tc>
+      </w:tr>
+      <w:tr>
         <w:tc>
           <w:tcPr>
             <w:tcW w:w="0" w:type="auto"/>
@@ -34485,10 +34861,53 @@
             </w:tcMar>
             <w:hideMark/>
           </w:tcPr>
-          <w:p/>
-        </w:tc>
-      </w:tr>
-      <w:tr>
+          <w:p>
+            <w:pPr>
+              <w:pStyle w:val="BasicText"/>
+              <w:rPr>
+                <w:lang w:val="ru-RU" w:eastAsia="zh-CN"/>
+              </w:rPr>
+            </w:pPr>
+            <w:r>
+              <w:rPr>
+                <w:lang w:val="ru-RU" w:eastAsia="zh-CN"/>
+              </w:rPr>
+              <w:t>1</w:t>
+            </w:r>
+          </w:p>
+        </w:tc>
+        <w:tc>
+          <w:tcPr>
+            <w:tcW w:w="1908" w:type="dxa"/>
+            <w:tcBorders>
+              <w:top w:val="single" w:sz="8" w:space="0" w:color="000000"/>
+              <w:left w:val="single" w:sz="8" w:space="0" w:color="000000"/>
+              <w:bottom w:val="single" w:sz="8" w:space="0" w:color="000000"/>
+              <w:right w:val="single" w:sz="8" w:space="0" w:color="000000"/>
+            </w:tcBorders>
+            <w:tcMar>
+              <w:top w:w="100" w:type="dxa"/>
+              <w:left w:w="100" w:type="dxa"/>
+              <w:bottom w:w="100" w:type="dxa"/>
+              <w:right w:w="100" w:type="dxa"/>
+            </w:tcMar>
+            <w:hideMark/>
+          </w:tcPr>
+          <w:p>
+            <w:pPr>
+              <w:pStyle w:val="BasicText"/>
+              <w:rPr>
+                <w:lang w:val="ru-RU" w:eastAsia="zh-CN"/>
+              </w:rPr>
+            </w:pPr>
+            <w:r>
+              <w:rPr>
+                <w:lang w:val="ru-RU" w:eastAsia="zh-CN"/>
+              </w:rPr>
+              <w:t>Broken</w:t>
+            </w:r>
+          </w:p>
+        </w:tc>
         <w:tc>
           <w:tcPr>
             <w:tcW w:w="0" w:type="auto"/>
@@ -34508,19 +34927,16 @@
           </w:tcPr>
           <w:p>
             <w:pPr>
-              <w:pStyle w:val="ac"/>
-              <w:spacing w:before="0" w:beforeAutospacing="0" w:after="0" w:afterAutospacing="0"/>
-            </w:pPr>
-            <w:r>
-              <w:rPr>
-                <w:rFonts w:ascii="Arial" w:hAnsi="Arial" w:cs="Arial"/>
-                <w:b/>
-                <w:bCs/>
-                <w:color w:val="000000"/>
-                <w:sz w:val="22"/>
-                <w:szCs w:val="22"/>
-              </w:rPr>
-              <w:t>1d8</w:t>
+              <w:pStyle w:val="BasicText"/>
+              <w:rPr>
+                <w:lang w:val="ru-RU" w:eastAsia="zh-CN"/>
+              </w:rPr>
+            </w:pPr>
+            <w:r>
+              <w:rPr>
+                <w:lang w:val="ru-RU" w:eastAsia="zh-CN"/>
+              </w:rPr>
+              <w:t>1</w:t>
             </w:r>
           </w:p>
         </w:tc>
@@ -34543,22 +34959,21 @@
           </w:tcPr>
           <w:p>
             <w:pPr>
-              <w:pStyle w:val="ac"/>
-              <w:spacing w:before="0" w:beforeAutospacing="0" w:after="0" w:afterAutospacing="0"/>
-            </w:pPr>
-            <w:r>
-              <w:rPr>
-                <w:rFonts w:ascii="Arial" w:hAnsi="Arial" w:cs="Arial"/>
-                <w:b/>
-                <w:bCs/>
-                <w:color w:val="000000"/>
-                <w:sz w:val="22"/>
-                <w:szCs w:val="22"/>
-              </w:rPr>
-              <w:t>Or the name of the place where they live</w:t>
-            </w:r>
-          </w:p>
-        </w:tc>
+              <w:pStyle w:val="BasicText"/>
+              <w:rPr>
+                <w:lang w:val="ru-RU" w:eastAsia="zh-CN"/>
+              </w:rPr>
+            </w:pPr>
+            <w:r>
+              <w:rPr>
+                <w:lang w:val="ru-RU" w:eastAsia="zh-CN"/>
+              </w:rPr>
+              <w:t>Rippers</w:t>
+            </w:r>
+          </w:p>
+        </w:tc>
+      </w:tr>
+      <w:tr>
         <w:tc>
           <w:tcPr>
             <w:tcW w:w="0" w:type="auto"/>
@@ -34578,19 +34993,48 @@
           </w:tcPr>
           <w:p>
             <w:pPr>
-              <w:pStyle w:val="ac"/>
-              <w:spacing w:before="0" w:beforeAutospacing="0" w:after="0" w:afterAutospacing="0"/>
-            </w:pPr>
-            <w:r>
-              <w:rPr>
-                <w:rFonts w:ascii="Arial" w:hAnsi="Arial" w:cs="Arial"/>
-                <w:b/>
-                <w:bCs/>
-                <w:color w:val="000000"/>
-                <w:sz w:val="22"/>
-                <w:szCs w:val="22"/>
-              </w:rPr>
-              <w:t>1d8</w:t>
+              <w:pStyle w:val="BasicText"/>
+              <w:rPr>
+                <w:lang w:val="ru-RU" w:eastAsia="zh-CN"/>
+              </w:rPr>
+            </w:pPr>
+            <w:r>
+              <w:rPr>
+                <w:lang w:val="ru-RU" w:eastAsia="zh-CN"/>
+              </w:rPr>
+              <w:t>2</w:t>
+            </w:r>
+          </w:p>
+        </w:tc>
+        <w:tc>
+          <w:tcPr>
+            <w:tcW w:w="1908" w:type="dxa"/>
+            <w:tcBorders>
+              <w:top w:val="single" w:sz="8" w:space="0" w:color="000000"/>
+              <w:left w:val="single" w:sz="8" w:space="0" w:color="000000"/>
+              <w:bottom w:val="single" w:sz="8" w:space="0" w:color="000000"/>
+              <w:right w:val="single" w:sz="8" w:space="0" w:color="000000"/>
+            </w:tcBorders>
+            <w:tcMar>
+              <w:top w:w="100" w:type="dxa"/>
+              <w:left w:w="100" w:type="dxa"/>
+              <w:bottom w:w="100" w:type="dxa"/>
+              <w:right w:w="100" w:type="dxa"/>
+            </w:tcMar>
+            <w:hideMark/>
+          </w:tcPr>
+          <w:p>
+            <w:pPr>
+              <w:pStyle w:val="BasicText"/>
+              <w:rPr>
+                <w:lang w:val="ru-RU" w:eastAsia="zh-CN"/>
+              </w:rPr>
+            </w:pPr>
+            <w:r>
+              <w:rPr>
+                <w:lang w:val="ru-RU" w:eastAsia="zh-CN"/>
+              </w:rPr>
+              <w:t>Fanged</w:t>
             </w:r>
           </w:p>
         </w:tc>
@@ -34611,10 +35055,21 @@
             </w:tcMar>
             <w:hideMark/>
           </w:tcPr>
-          <w:p/>
-        </w:tc>
-      </w:tr>
-      <w:tr>
+          <w:p>
+            <w:pPr>
+              <w:pStyle w:val="BasicText"/>
+              <w:rPr>
+                <w:lang w:val="ru-RU" w:eastAsia="zh-CN"/>
+              </w:rPr>
+            </w:pPr>
+            <w:r>
+              <w:rPr>
+                <w:lang w:val="ru-RU" w:eastAsia="zh-CN"/>
+              </w:rPr>
+              <w:t>2</w:t>
+            </w:r>
+          </w:p>
+        </w:tc>
         <w:tc>
           <w:tcPr>
             <w:tcW w:w="0" w:type="auto"/>
@@ -34634,20 +35089,21 @@
           </w:tcPr>
           <w:p>
             <w:pPr>
-              <w:pStyle w:val="ac"/>
-              <w:spacing w:before="0" w:beforeAutospacing="0" w:after="0" w:afterAutospacing="0"/>
-            </w:pPr>
-            <w:r>
-              <w:rPr>
-                <w:rFonts w:ascii="Arial" w:hAnsi="Arial" w:cs="Arial"/>
-                <w:color w:val="000000"/>
-                <w:sz w:val="22"/>
-                <w:szCs w:val="22"/>
-              </w:rPr>
-              <w:t>1</w:t>
-            </w:r>
-          </w:p>
-        </w:tc>
+              <w:pStyle w:val="BasicText"/>
+              <w:rPr>
+                <w:lang w:val="ru-RU" w:eastAsia="zh-CN"/>
+              </w:rPr>
+            </w:pPr>
+            <w:r>
+              <w:rPr>
+                <w:lang w:val="ru-RU" w:eastAsia="zh-CN"/>
+              </w:rPr>
+              <w:t>Raiders</w:t>
+            </w:r>
+          </w:p>
+        </w:tc>
+      </w:tr>
+      <w:tr>
         <w:tc>
           <w:tcPr>
             <w:tcW w:w="0" w:type="auto"/>
@@ -34667,17 +35123,48 @@
           </w:tcPr>
           <w:p>
             <w:pPr>
-              <w:pStyle w:val="ac"/>
-              <w:spacing w:before="0" w:beforeAutospacing="0" w:after="0" w:afterAutospacing="0"/>
-            </w:pPr>
-            <w:r>
-              <w:rPr>
-                <w:rFonts w:ascii="Arial" w:hAnsi="Arial" w:cs="Arial"/>
-                <w:color w:val="000000"/>
-                <w:sz w:val="22"/>
-                <w:szCs w:val="22"/>
-              </w:rPr>
-              <w:t>Broken</w:t>
+              <w:pStyle w:val="BasicText"/>
+              <w:rPr>
+                <w:lang w:val="ru-RU" w:eastAsia="zh-CN"/>
+              </w:rPr>
+            </w:pPr>
+            <w:r>
+              <w:rPr>
+                <w:lang w:val="ru-RU" w:eastAsia="zh-CN"/>
+              </w:rPr>
+              <w:t>3</w:t>
+            </w:r>
+          </w:p>
+        </w:tc>
+        <w:tc>
+          <w:tcPr>
+            <w:tcW w:w="1908" w:type="dxa"/>
+            <w:tcBorders>
+              <w:top w:val="single" w:sz="8" w:space="0" w:color="000000"/>
+              <w:left w:val="single" w:sz="8" w:space="0" w:color="000000"/>
+              <w:bottom w:val="single" w:sz="8" w:space="0" w:color="000000"/>
+              <w:right w:val="single" w:sz="8" w:space="0" w:color="000000"/>
+            </w:tcBorders>
+            <w:tcMar>
+              <w:top w:w="100" w:type="dxa"/>
+              <w:left w:w="100" w:type="dxa"/>
+              <w:bottom w:w="100" w:type="dxa"/>
+              <w:right w:w="100" w:type="dxa"/>
+            </w:tcMar>
+            <w:hideMark/>
+          </w:tcPr>
+          <w:p>
+            <w:pPr>
+              <w:pStyle w:val="BasicText"/>
+              <w:rPr>
+                <w:lang w:val="ru-RU" w:eastAsia="zh-CN"/>
+              </w:rPr>
+            </w:pPr>
+            <w:r>
+              <w:rPr>
+                <w:lang w:val="ru-RU" w:eastAsia="zh-CN"/>
+              </w:rPr>
+              <w:t>Feral</w:t>
             </w:r>
           </w:p>
         </w:tc>
@@ -34700,17 +35187,16 @@
           </w:tcPr>
           <w:p>
             <w:pPr>
-              <w:pStyle w:val="ac"/>
-              <w:spacing w:before="0" w:beforeAutospacing="0" w:after="0" w:afterAutospacing="0"/>
-            </w:pPr>
-            <w:r>
-              <w:rPr>
-                <w:rFonts w:ascii="Arial" w:hAnsi="Arial" w:cs="Arial"/>
-                <w:color w:val="000000"/>
-                <w:sz w:val="22"/>
-                <w:szCs w:val="22"/>
-              </w:rPr>
-              <w:t>1</w:t>
+              <w:pStyle w:val="BasicText"/>
+              <w:rPr>
+                <w:lang w:val="ru-RU" w:eastAsia="zh-CN"/>
+              </w:rPr>
+            </w:pPr>
+            <w:r>
+              <w:rPr>
+                <w:lang w:val="ru-RU" w:eastAsia="zh-CN"/>
+              </w:rPr>
+              <w:t>3</w:t>
             </w:r>
           </w:p>
         </w:tc>
@@ -34733,17 +35219,16 @@
           </w:tcPr>
           <w:p>
             <w:pPr>
-              <w:pStyle w:val="ac"/>
-              <w:spacing w:before="0" w:beforeAutospacing="0" w:after="0" w:afterAutospacing="0"/>
-            </w:pPr>
-            <w:r>
-              <w:rPr>
-                <w:rFonts w:ascii="Arial" w:hAnsi="Arial" w:cs="Arial"/>
-                <w:color w:val="000000"/>
-                <w:sz w:val="22"/>
-                <w:szCs w:val="22"/>
-              </w:rPr>
-              <w:t>Rippers</w:t>
+              <w:pStyle w:val="BasicText"/>
+              <w:rPr>
+                <w:lang w:val="ru-RU" w:eastAsia="zh-CN"/>
+              </w:rPr>
+            </w:pPr>
+            <w:r>
+              <w:rPr>
+                <w:lang w:val="ru-RU" w:eastAsia="zh-CN"/>
+              </w:rPr>
+              <w:t>Brutes</w:t>
             </w:r>
           </w:p>
         </w:tc>
@@ -34768,17 +35253,48 @@
           </w:tcPr>
           <w:p>
             <w:pPr>
-              <w:pStyle w:val="ac"/>
-              <w:spacing w:before="0" w:beforeAutospacing="0" w:after="0" w:afterAutospacing="0"/>
-            </w:pPr>
-            <w:r>
-              <w:rPr>
-                <w:rFonts w:ascii="Arial" w:hAnsi="Arial" w:cs="Arial"/>
-                <w:color w:val="000000"/>
-                <w:sz w:val="22"/>
-                <w:szCs w:val="22"/>
-              </w:rPr>
-              <w:t>2</w:t>
+              <w:pStyle w:val="BasicText"/>
+              <w:rPr>
+                <w:lang w:val="ru-RU" w:eastAsia="zh-CN"/>
+              </w:rPr>
+            </w:pPr>
+            <w:r>
+              <w:rPr>
+                <w:lang w:val="ru-RU" w:eastAsia="zh-CN"/>
+              </w:rPr>
+              <w:t>4</w:t>
+            </w:r>
+          </w:p>
+        </w:tc>
+        <w:tc>
+          <w:tcPr>
+            <w:tcW w:w="1908" w:type="dxa"/>
+            <w:tcBorders>
+              <w:top w:val="single" w:sz="8" w:space="0" w:color="000000"/>
+              <w:left w:val="single" w:sz="8" w:space="0" w:color="000000"/>
+              <w:bottom w:val="single" w:sz="8" w:space="0" w:color="000000"/>
+              <w:right w:val="single" w:sz="8" w:space="0" w:color="000000"/>
+            </w:tcBorders>
+            <w:tcMar>
+              <w:top w:w="100" w:type="dxa"/>
+              <w:left w:w="100" w:type="dxa"/>
+              <w:bottom w:w="100" w:type="dxa"/>
+              <w:right w:w="100" w:type="dxa"/>
+            </w:tcMar>
+            <w:hideMark/>
+          </w:tcPr>
+          <w:p>
+            <w:pPr>
+              <w:pStyle w:val="BasicText"/>
+              <w:rPr>
+                <w:lang w:val="ru-RU" w:eastAsia="zh-CN"/>
+              </w:rPr>
+            </w:pPr>
+            <w:r>
+              <w:rPr>
+                <w:lang w:val="ru-RU" w:eastAsia="zh-CN"/>
+              </w:rPr>
+              <w:t>Scraggly</w:t>
             </w:r>
           </w:p>
         </w:tc>
@@ -34801,17 +35317,16 @@
           </w:tcPr>
           <w:p>
             <w:pPr>
-              <w:pStyle w:val="ac"/>
-              <w:spacing w:before="0" w:beforeAutospacing="0" w:after="0" w:afterAutospacing="0"/>
-            </w:pPr>
-            <w:r>
-              <w:rPr>
-                <w:rFonts w:ascii="Arial" w:hAnsi="Arial" w:cs="Arial"/>
-                <w:color w:val="000000"/>
-                <w:sz w:val="22"/>
-                <w:szCs w:val="22"/>
-              </w:rPr>
-              <w:t>Fanged</w:t>
+              <w:pStyle w:val="BasicText"/>
+              <w:rPr>
+                <w:lang w:val="ru-RU" w:eastAsia="zh-CN"/>
+              </w:rPr>
+            </w:pPr>
+            <w:r>
+              <w:rPr>
+                <w:lang w:val="ru-RU" w:eastAsia="zh-CN"/>
+              </w:rPr>
+              <w:t>4</w:t>
             </w:r>
           </w:p>
         </w:tc>
@@ -34834,20 +35349,21 @@
           </w:tcPr>
           <w:p>
             <w:pPr>
-              <w:pStyle w:val="ac"/>
-              <w:spacing w:before="0" w:beforeAutospacing="0" w:after="0" w:afterAutospacing="0"/>
-            </w:pPr>
-            <w:r>
-              <w:rPr>
-                <w:rFonts w:ascii="Arial" w:hAnsi="Arial" w:cs="Arial"/>
-                <w:color w:val="000000"/>
-                <w:sz w:val="22"/>
-                <w:szCs w:val="22"/>
-              </w:rPr>
-              <w:t>2</w:t>
-            </w:r>
-          </w:p>
-        </w:tc>
+              <w:pStyle w:val="BasicText"/>
+              <w:rPr>
+                <w:lang w:val="ru-RU" w:eastAsia="zh-CN"/>
+              </w:rPr>
+            </w:pPr>
+            <w:r>
+              <w:rPr>
+                <w:lang w:val="ru-RU" w:eastAsia="zh-CN"/>
+              </w:rPr>
+              <w:t>Breakers</w:t>
+            </w:r>
+          </w:p>
+        </w:tc>
+      </w:tr>
+      <w:tr>
         <w:tc>
           <w:tcPr>
             <w:tcW w:w="0" w:type="auto"/>
@@ -34867,22 +35383,51 @@
           </w:tcPr>
           <w:p>
             <w:pPr>
-              <w:pStyle w:val="ac"/>
-              <w:spacing w:before="0" w:beforeAutospacing="0" w:after="0" w:afterAutospacing="0"/>
-            </w:pPr>
-            <w:r>
-              <w:rPr>
-                <w:rFonts w:ascii="Arial" w:hAnsi="Arial" w:cs="Arial"/>
-                <w:color w:val="000000"/>
-                <w:sz w:val="22"/>
-                <w:szCs w:val="22"/>
-              </w:rPr>
-              <w:t>Raiders</w:t>
-            </w:r>
-          </w:p>
-        </w:tc>
-      </w:tr>
-      <w:tr>
+              <w:pStyle w:val="BasicText"/>
+              <w:rPr>
+                <w:lang w:val="ru-RU" w:eastAsia="zh-CN"/>
+              </w:rPr>
+            </w:pPr>
+            <w:r>
+              <w:rPr>
+                <w:lang w:val="ru-RU" w:eastAsia="zh-CN"/>
+              </w:rPr>
+              <w:t>5</w:t>
+            </w:r>
+          </w:p>
+        </w:tc>
+        <w:tc>
+          <w:tcPr>
+            <w:tcW w:w="1908" w:type="dxa"/>
+            <w:tcBorders>
+              <w:top w:val="single" w:sz="8" w:space="0" w:color="000000"/>
+              <w:left w:val="single" w:sz="8" w:space="0" w:color="000000"/>
+              <w:bottom w:val="single" w:sz="8" w:space="0" w:color="000000"/>
+              <w:right w:val="single" w:sz="8" w:space="0" w:color="000000"/>
+            </w:tcBorders>
+            <w:tcMar>
+              <w:top w:w="100" w:type="dxa"/>
+              <w:left w:w="100" w:type="dxa"/>
+              <w:bottom w:w="100" w:type="dxa"/>
+              <w:right w:w="100" w:type="dxa"/>
+            </w:tcMar>
+            <w:hideMark/>
+          </w:tcPr>
+          <w:p>
+            <w:pPr>
+              <w:pStyle w:val="BasicText"/>
+              <w:rPr>
+                <w:lang w:val="ru-RU" w:eastAsia="zh-CN"/>
+              </w:rPr>
+            </w:pPr>
+            <w:r>
+              <w:rPr>
+                <w:lang w:val="ru-RU" w:eastAsia="zh-CN"/>
+              </w:rPr>
+              <w:t>Jagged</w:t>
+            </w:r>
+          </w:p>
+        </w:tc>
         <w:tc>
           <w:tcPr>
             <w:tcW w:w="0" w:type="auto"/>
@@ -34902,17 +35447,16 @@
           </w:tcPr>
           <w:p>
             <w:pPr>
-              <w:pStyle w:val="ac"/>
-              <w:spacing w:before="0" w:beforeAutospacing="0" w:after="0" w:afterAutospacing="0"/>
-            </w:pPr>
-            <w:r>
-              <w:rPr>
-                <w:rFonts w:ascii="Arial" w:hAnsi="Arial" w:cs="Arial"/>
-                <w:color w:val="000000"/>
-                <w:sz w:val="22"/>
-                <w:szCs w:val="22"/>
-              </w:rPr>
-              <w:t>3</w:t>
+              <w:pStyle w:val="BasicText"/>
+              <w:rPr>
+                <w:lang w:val="ru-RU" w:eastAsia="zh-CN"/>
+              </w:rPr>
+            </w:pPr>
+            <w:r>
+              <w:rPr>
+                <w:lang w:val="ru-RU" w:eastAsia="zh-CN"/>
+              </w:rPr>
+              <w:t>5</w:t>
             </w:r>
           </w:p>
         </w:tc>
@@ -34935,20 +35479,21 @@
           </w:tcPr>
           <w:p>
             <w:pPr>
-              <w:pStyle w:val="ac"/>
-              <w:spacing w:before="0" w:beforeAutospacing="0" w:after="0" w:afterAutospacing="0"/>
-            </w:pPr>
-            <w:r>
-              <w:rPr>
-                <w:rFonts w:ascii="Arial" w:hAnsi="Arial" w:cs="Arial"/>
-                <w:color w:val="000000"/>
-                <w:sz w:val="22"/>
-                <w:szCs w:val="22"/>
-              </w:rPr>
-              <w:t>Feral</w:t>
-            </w:r>
-          </w:p>
-        </w:tc>
+              <w:pStyle w:val="BasicText"/>
+              <w:rPr>
+                <w:lang w:val="ru-RU" w:eastAsia="zh-CN"/>
+              </w:rPr>
+            </w:pPr>
+            <w:r>
+              <w:rPr>
+                <w:lang w:val="ru-RU" w:eastAsia="zh-CN"/>
+              </w:rPr>
+              <w:t>Slashers</w:t>
+            </w:r>
+          </w:p>
+        </w:tc>
+      </w:tr>
+      <w:tr>
         <w:tc>
           <w:tcPr>
             <w:tcW w:w="0" w:type="auto"/>
@@ -34968,17 +35513,48 @@
           </w:tcPr>
           <w:p>
             <w:pPr>
-              <w:pStyle w:val="ac"/>
-              <w:spacing w:before="0" w:beforeAutospacing="0" w:after="0" w:afterAutospacing="0"/>
-            </w:pPr>
-            <w:r>
-              <w:rPr>
-                <w:rFonts w:ascii="Arial" w:hAnsi="Arial" w:cs="Arial"/>
-                <w:color w:val="000000"/>
-                <w:sz w:val="22"/>
-                <w:szCs w:val="22"/>
-              </w:rPr>
-              <w:t>3</w:t>
+              <w:pStyle w:val="BasicText"/>
+              <w:rPr>
+                <w:lang w:val="ru-RU" w:eastAsia="zh-CN"/>
+              </w:rPr>
+            </w:pPr>
+            <w:r>
+              <w:rPr>
+                <w:lang w:val="ru-RU" w:eastAsia="zh-CN"/>
+              </w:rPr>
+              <w:t>6</w:t>
+            </w:r>
+          </w:p>
+        </w:tc>
+        <w:tc>
+          <w:tcPr>
+            <w:tcW w:w="1908" w:type="dxa"/>
+            <w:tcBorders>
+              <w:top w:val="single" w:sz="8" w:space="0" w:color="000000"/>
+              <w:left w:val="single" w:sz="8" w:space="0" w:color="000000"/>
+              <w:bottom w:val="single" w:sz="8" w:space="0" w:color="000000"/>
+              <w:right w:val="single" w:sz="8" w:space="0" w:color="000000"/>
+            </w:tcBorders>
+            <w:tcMar>
+              <w:top w:w="100" w:type="dxa"/>
+              <w:left w:w="100" w:type="dxa"/>
+              <w:bottom w:w="100" w:type="dxa"/>
+              <w:right w:w="100" w:type="dxa"/>
+            </w:tcMar>
+            <w:hideMark/>
+          </w:tcPr>
+          <w:p>
+            <w:pPr>
+              <w:pStyle w:val="BasicText"/>
+              <w:rPr>
+                <w:lang w:val="ru-RU" w:eastAsia="zh-CN"/>
+              </w:rPr>
+            </w:pPr>
+            <w:r>
+              <w:rPr>
+                <w:lang w:val="ru-RU" w:eastAsia="zh-CN"/>
+              </w:rPr>
+              <w:t>Snapping</w:t>
             </w:r>
           </w:p>
         </w:tc>
@@ -35001,22 +35577,19 @@
           </w:tcPr>
           <w:p>
             <w:pPr>
-              <w:pStyle w:val="ac"/>
-              <w:spacing w:before="0" w:beforeAutospacing="0" w:after="0" w:afterAutospacing="0"/>
-            </w:pPr>
-            <w:r>
-              <w:rPr>
-                <w:rFonts w:ascii="Arial" w:hAnsi="Arial" w:cs="Arial"/>
-                <w:color w:val="000000"/>
-                <w:sz w:val="22"/>
-                <w:szCs w:val="22"/>
-              </w:rPr>
-              <w:t>Brutes</w:t>
-            </w:r>
-          </w:p>
-        </w:tc>
-      </w:tr>
-      <w:tr>
+              <w:pStyle w:val="BasicText"/>
+              <w:rPr>
+                <w:lang w:val="ru-RU" w:eastAsia="zh-CN"/>
+              </w:rPr>
+            </w:pPr>
+            <w:r>
+              <w:rPr>
+                <w:lang w:val="ru-RU" w:eastAsia="zh-CN"/>
+              </w:rPr>
+              <w:t>6</w:t>
+            </w:r>
+          </w:p>
+        </w:tc>
         <w:tc>
           <w:tcPr>
             <w:tcW w:w="0" w:type="auto"/>
@@ -35036,20 +35609,21 @@
           </w:tcPr>
           <w:p>
             <w:pPr>
-              <w:pStyle w:val="ac"/>
-              <w:spacing w:before="0" w:beforeAutospacing="0" w:after="0" w:afterAutospacing="0"/>
-            </w:pPr>
-            <w:r>
-              <w:rPr>
-                <w:rFonts w:ascii="Arial" w:hAnsi="Arial" w:cs="Arial"/>
-                <w:color w:val="000000"/>
-                <w:sz w:val="22"/>
-                <w:szCs w:val="22"/>
-              </w:rPr>
-              <w:t>4</w:t>
-            </w:r>
-          </w:p>
-        </w:tc>
+              <w:pStyle w:val="BasicText"/>
+              <w:rPr>
+                <w:lang w:val="ru-RU" w:eastAsia="zh-CN"/>
+              </w:rPr>
+            </w:pPr>
+            <w:r>
+              <w:rPr>
+                <w:lang w:val="ru-RU" w:eastAsia="zh-CN"/>
+              </w:rPr>
+              <w:t>Invaders</w:t>
+            </w:r>
+          </w:p>
+        </w:tc>
+      </w:tr>
+      <w:tr>
         <w:tc>
           <w:tcPr>
             <w:tcW w:w="0" w:type="auto"/>
@@ -35069,17 +35643,48 @@
           </w:tcPr>
           <w:p>
             <w:pPr>
-              <w:pStyle w:val="ac"/>
-              <w:spacing w:before="0" w:beforeAutospacing="0" w:after="0" w:afterAutospacing="0"/>
-            </w:pPr>
-            <w:r>
-              <w:rPr>
-                <w:rFonts w:ascii="Arial" w:hAnsi="Arial" w:cs="Arial"/>
-                <w:color w:val="000000"/>
-                <w:sz w:val="22"/>
-                <w:szCs w:val="22"/>
-              </w:rPr>
-              <w:t>Scraggly</w:t>
+              <w:pStyle w:val="BasicText"/>
+              <w:rPr>
+                <w:lang w:val="ru-RU" w:eastAsia="zh-CN"/>
+              </w:rPr>
+            </w:pPr>
+            <w:r>
+              <w:rPr>
+                <w:lang w:val="ru-RU" w:eastAsia="zh-CN"/>
+              </w:rPr>
+              <w:t>7</w:t>
+            </w:r>
+          </w:p>
+        </w:tc>
+        <w:tc>
+          <w:tcPr>
+            <w:tcW w:w="1908" w:type="dxa"/>
+            <w:tcBorders>
+              <w:top w:val="single" w:sz="8" w:space="0" w:color="000000"/>
+              <w:left w:val="single" w:sz="8" w:space="0" w:color="000000"/>
+              <w:bottom w:val="single" w:sz="8" w:space="0" w:color="000000"/>
+              <w:right w:val="single" w:sz="8" w:space="0" w:color="000000"/>
+            </w:tcBorders>
+            <w:tcMar>
+              <w:top w:w="100" w:type="dxa"/>
+              <w:left w:w="100" w:type="dxa"/>
+              <w:bottom w:w="100" w:type="dxa"/>
+              <w:right w:w="100" w:type="dxa"/>
+            </w:tcMar>
+            <w:hideMark/>
+          </w:tcPr>
+          <w:p>
+            <w:pPr>
+              <w:pStyle w:val="BasicText"/>
+              <w:rPr>
+                <w:lang w:val="ru-RU" w:eastAsia="zh-CN"/>
+              </w:rPr>
+            </w:pPr>
+            <w:r>
+              <w:rPr>
+                <w:lang w:val="ru-RU" w:eastAsia="zh-CN"/>
+              </w:rPr>
+              <w:t>Charging</w:t>
             </w:r>
           </w:p>
         </w:tc>
@@ -35102,17 +35707,16 @@
           </w:tcPr>
           <w:p>
             <w:pPr>
-              <w:pStyle w:val="ac"/>
-              <w:spacing w:before="0" w:beforeAutospacing="0" w:after="0" w:afterAutospacing="0"/>
-            </w:pPr>
-            <w:r>
-              <w:rPr>
-                <w:rFonts w:ascii="Arial" w:hAnsi="Arial" w:cs="Arial"/>
-                <w:color w:val="000000"/>
-                <w:sz w:val="22"/>
-                <w:szCs w:val="22"/>
-              </w:rPr>
-              <w:t>4</w:t>
+              <w:pStyle w:val="BasicText"/>
+              <w:rPr>
+                <w:lang w:val="ru-RU" w:eastAsia="zh-CN"/>
+              </w:rPr>
+            </w:pPr>
+            <w:r>
+              <w:rPr>
+                <w:lang w:val="ru-RU" w:eastAsia="zh-CN"/>
+              </w:rPr>
+              <w:t>7</w:t>
             </w:r>
           </w:p>
         </w:tc>
@@ -35135,22 +35739,24 @@
           </w:tcPr>
           <w:p>
             <w:pPr>
-              <w:pStyle w:val="ac"/>
-              <w:spacing w:before="0" w:beforeAutospacing="0" w:after="0" w:afterAutospacing="0"/>
-            </w:pPr>
-            <w:r>
-              <w:rPr>
-                <w:rFonts w:ascii="Arial" w:hAnsi="Arial" w:cs="Arial"/>
-                <w:color w:val="000000"/>
-                <w:sz w:val="22"/>
-                <w:szCs w:val="22"/>
-              </w:rPr>
-              <w:t>Breakers</w:t>
+              <w:pStyle w:val="BasicText"/>
+              <w:rPr>
+                <w:lang w:val="ru-RU" w:eastAsia="zh-CN"/>
+              </w:rPr>
+            </w:pPr>
+            <w:r>
+              <w:rPr>
+                <w:lang w:val="ru-RU" w:eastAsia="zh-CN"/>
+              </w:rPr>
+              <w:t>Strikers</w:t>
             </w:r>
           </w:p>
         </w:tc>
       </w:tr>
       <w:tr>
+        <w:trPr>
+          <w:trHeight w:val="17"/>
+        </w:trPr>
         <w:tc>
           <w:tcPr>
             <w:tcW w:w="0" w:type="auto"/>
@@ -35170,17 +35776,48 @@
           </w:tcPr>
           <w:p>
             <w:pPr>
-              <w:pStyle w:val="ac"/>
-              <w:spacing w:before="0" w:beforeAutospacing="0" w:after="0" w:afterAutospacing="0"/>
-            </w:pPr>
-            <w:r>
-              <w:rPr>
-                <w:rFonts w:ascii="Arial" w:hAnsi="Arial" w:cs="Arial"/>
-                <w:color w:val="000000"/>
-                <w:sz w:val="22"/>
-                <w:szCs w:val="22"/>
-              </w:rPr>
-              <w:t>5</w:t>
+              <w:pStyle w:val="BasicText"/>
+              <w:rPr>
+                <w:lang w:val="ru-RU" w:eastAsia="zh-CN"/>
+              </w:rPr>
+            </w:pPr>
+            <w:r>
+              <w:rPr>
+                <w:lang w:val="ru-RU" w:eastAsia="zh-CN"/>
+              </w:rPr>
+              <w:t>8</w:t>
+            </w:r>
+          </w:p>
+        </w:tc>
+        <w:tc>
+          <w:tcPr>
+            <w:tcW w:w="1908" w:type="dxa"/>
+            <w:tcBorders>
+              <w:top w:val="single" w:sz="8" w:space="0" w:color="000000"/>
+              <w:left w:val="single" w:sz="8" w:space="0" w:color="000000"/>
+              <w:bottom w:val="single" w:sz="8" w:space="0" w:color="000000"/>
+              <w:right w:val="single" w:sz="8" w:space="0" w:color="000000"/>
+            </w:tcBorders>
+            <w:tcMar>
+              <w:top w:w="100" w:type="dxa"/>
+              <w:left w:w="100" w:type="dxa"/>
+              <w:bottom w:w="100" w:type="dxa"/>
+              <w:right w:w="100" w:type="dxa"/>
+            </w:tcMar>
+            <w:hideMark/>
+          </w:tcPr>
+          <w:p>
+            <w:pPr>
+              <w:pStyle w:val="BasicText"/>
+              <w:rPr>
+                <w:lang w:val="ru-RU" w:eastAsia="zh-CN"/>
+              </w:rPr>
+            </w:pPr>
+            <w:r>
+              <w:rPr>
+                <w:lang w:val="ru-RU" w:eastAsia="zh-CN"/>
+              </w:rPr>
+              <w:t>Thrashing</w:t>
             </w:r>
           </w:p>
         </w:tc>
@@ -35203,17 +35840,16 @@
           </w:tcPr>
           <w:p>
             <w:pPr>
-              <w:pStyle w:val="ac"/>
-              <w:spacing w:before="0" w:beforeAutospacing="0" w:after="0" w:afterAutospacing="0"/>
-            </w:pPr>
-            <w:r>
-              <w:rPr>
-                <w:rFonts w:ascii="Arial" w:hAnsi="Arial" w:cs="Arial"/>
-                <w:color w:val="000000"/>
-                <w:sz w:val="22"/>
-                <w:szCs w:val="22"/>
-              </w:rPr>
-              <w:t>Jagged</w:t>
+              <w:pStyle w:val="BasicText"/>
+              <w:rPr>
+                <w:lang w:val="ru-RU" w:eastAsia="zh-CN"/>
+              </w:rPr>
+            </w:pPr>
+            <w:r>
+              <w:rPr>
+                <w:lang w:val="ru-RU" w:eastAsia="zh-CN"/>
+              </w:rPr>
+              <w:t>8</w:t>
             </w:r>
           </w:p>
         </w:tc>
@@ -35236,17 +35872,76 @@
           </w:tcPr>
           <w:p>
             <w:pPr>
-              <w:pStyle w:val="ac"/>
-              <w:spacing w:before="0" w:beforeAutospacing="0" w:after="0" w:afterAutospacing="0"/>
-            </w:pPr>
-            <w:r>
-              <w:rPr>
-                <w:rFonts w:ascii="Arial" w:hAnsi="Arial" w:cs="Arial"/>
-                <w:color w:val="000000"/>
-                <w:sz w:val="22"/>
-                <w:szCs w:val="22"/>
-              </w:rPr>
-              <w:t>5</w:t>
+              <w:pStyle w:val="BasicText"/>
+              <w:rPr>
+                <w:lang w:val="ru-RU" w:eastAsia="zh-CN"/>
+              </w:rPr>
+            </w:pPr>
+            <w:r>
+              <w:rPr>
+                <w:lang w:val="ru-RU" w:eastAsia="zh-CN"/>
+              </w:rPr>
+              <w:t>Howlers</w:t>
+            </w:r>
+          </w:p>
+        </w:tc>
+      </w:tr>
+    </w:tbl>
+    <w:p>
+      <w:pPr>
+        <w:pStyle w:val="2"/>
+      </w:pPr>
+      <w:bookmarkStart w:id="51" w:name="_Toc136516415"/>
+      <w:r>
+        <w:t>Composition</w:t>
+      </w:r>
+      <w:bookmarkEnd w:id="51"/>
+    </w:p>
+    <w:tbl>
+      <w:tblPr>
+        <w:tblW w:w="4795" w:type="dxa"/>
+        <w:tblCellMar>
+          <w:top w:w="15" w:type="dxa"/>
+          <w:left w:w="15" w:type="dxa"/>
+          <w:bottom w:w="15" w:type="dxa"/>
+          <w:right w:w="15" w:type="dxa"/>
+        </w:tblCellMar>
+        <w:tblLook w:val="04A0" w:firstRow="1" w:lastRow="0" w:firstColumn="1" w:lastColumn="0" w:noHBand="0" w:noVBand="1"/>
+      </w:tblPr>
+      <w:tblGrid>
+        <w:gridCol w:w="2870"/>
+        <w:gridCol w:w="1925"/>
+      </w:tblGrid>
+      <w:tr>
+        <w:tc>
+          <w:tcPr>
+            <w:tcW w:w="2870" w:type="dxa"/>
+            <w:tcBorders>
+              <w:top w:val="single" w:sz="8" w:space="0" w:color="000000"/>
+              <w:left w:val="single" w:sz="8" w:space="0" w:color="000000"/>
+              <w:bottom w:val="single" w:sz="8" w:space="0" w:color="000000"/>
+              <w:right w:val="single" w:sz="8" w:space="0" w:color="000000"/>
+            </w:tcBorders>
+            <w:tcMar>
+              <w:top w:w="100" w:type="dxa"/>
+              <w:left w:w="100" w:type="dxa"/>
+              <w:bottom w:w="100" w:type="dxa"/>
+              <w:right w:w="100" w:type="dxa"/>
+            </w:tcMar>
+            <w:hideMark/>
+          </w:tcPr>
+          <w:p>
+            <w:pPr>
+              <w:pStyle w:val="BasicText"/>
+              <w:rPr>
+                <w:lang w:val="ru-RU" w:eastAsia="zh-CN"/>
+              </w:rPr>
+            </w:pPr>
+            <w:r>
+              <w:rPr>
+                <w:lang w:val="ru-RU" w:eastAsia="zh-CN"/>
+              </w:rPr>
+              <w:t>Warriors (basic Goblins)</w:t>
             </w:r>
           </w:p>
         </w:tc>
@@ -35269,22 +35964,53 @@
           </w:tcPr>
           <w:p>
             <w:pPr>
-              <w:pStyle w:val="ac"/>
-              <w:spacing w:before="0" w:beforeAutospacing="0" w:after="0" w:afterAutospacing="0"/>
-            </w:pPr>
-            <w:r>
-              <w:rPr>
-                <w:rFonts w:ascii="Arial" w:hAnsi="Arial" w:cs="Arial"/>
-                <w:color w:val="000000"/>
-                <w:sz w:val="22"/>
-                <w:szCs w:val="22"/>
-              </w:rPr>
-              <w:t>Slashers</w:t>
+              <w:pStyle w:val="BasicText"/>
+              <w:rPr>
+                <w:lang w:val="ru-RU" w:eastAsia="zh-CN"/>
+              </w:rPr>
+            </w:pPr>
+            <w:r>
+              <w:rPr>
+                <w:lang w:val="ru-RU" w:eastAsia="zh-CN"/>
+              </w:rPr>
+              <w:t>6d8</w:t>
             </w:r>
           </w:p>
         </w:tc>
       </w:tr>
       <w:tr>
+        <w:tc>
+          <w:tcPr>
+            <w:tcW w:w="2870" w:type="dxa"/>
+            <w:tcBorders>
+              <w:top w:val="single" w:sz="8" w:space="0" w:color="000000"/>
+              <w:left w:val="single" w:sz="8" w:space="0" w:color="000000"/>
+              <w:bottom w:val="single" w:sz="8" w:space="0" w:color="000000"/>
+              <w:right w:val="single" w:sz="8" w:space="0" w:color="000000"/>
+            </w:tcBorders>
+            <w:tcMar>
+              <w:top w:w="100" w:type="dxa"/>
+              <w:left w:w="100" w:type="dxa"/>
+              <w:bottom w:w="100" w:type="dxa"/>
+              <w:right w:w="100" w:type="dxa"/>
+            </w:tcMar>
+            <w:hideMark/>
+          </w:tcPr>
+          <w:p>
+            <w:pPr>
+              <w:pStyle w:val="BasicText"/>
+              <w:rPr>
+                <w:lang w:val="ru-RU" w:eastAsia="zh-CN"/>
+              </w:rPr>
+            </w:pPr>
+            <w:r>
+              <w:rPr>
+                <w:lang w:val="ru-RU" w:eastAsia="zh-CN"/>
+              </w:rPr>
+              <w:t>Goblin Bosses</w:t>
+            </w:r>
+          </w:p>
+        </w:tc>
         <w:tc>
           <w:tcPr>
             <w:tcW w:w="0" w:type="auto"/>
@@ -35304,17 +36030,50 @@
           </w:tcPr>
           <w:p>
             <w:pPr>
-              <w:pStyle w:val="ac"/>
-              <w:spacing w:before="0" w:beforeAutospacing="0" w:after="0" w:afterAutospacing="0"/>
-            </w:pPr>
-            <w:r>
-              <w:rPr>
-                <w:rFonts w:ascii="Arial" w:hAnsi="Arial" w:cs="Arial"/>
-                <w:color w:val="000000"/>
-                <w:sz w:val="22"/>
-                <w:szCs w:val="22"/>
-              </w:rPr>
-              <w:t>6</w:t>
+              <w:pStyle w:val="BasicText"/>
+              <w:rPr>
+                <w:lang w:val="ru-RU" w:eastAsia="zh-CN"/>
+              </w:rPr>
+            </w:pPr>
+            <w:r>
+              <w:rPr>
+                <w:lang w:val="ru-RU" w:eastAsia="zh-CN"/>
+              </w:rPr>
+              <w:t>2d4</w:t>
+            </w:r>
+          </w:p>
+        </w:tc>
+      </w:tr>
+      <w:tr>
+        <w:tc>
+          <w:tcPr>
+            <w:tcW w:w="2870" w:type="dxa"/>
+            <w:tcBorders>
+              <w:top w:val="single" w:sz="8" w:space="0" w:color="000000"/>
+              <w:left w:val="single" w:sz="8" w:space="0" w:color="000000"/>
+              <w:bottom w:val="single" w:sz="8" w:space="0" w:color="000000"/>
+              <w:right w:val="single" w:sz="8" w:space="0" w:color="000000"/>
+            </w:tcBorders>
+            <w:tcMar>
+              <w:top w:w="100" w:type="dxa"/>
+              <w:left w:w="100" w:type="dxa"/>
+              <w:bottom w:w="100" w:type="dxa"/>
+              <w:right w:w="100" w:type="dxa"/>
+            </w:tcMar>
+            <w:hideMark/>
+          </w:tcPr>
+          <w:p>
+            <w:pPr>
+              <w:pStyle w:val="BasicText"/>
+              <w:rPr>
+                <w:lang w:val="ru-RU" w:eastAsia="zh-CN"/>
+              </w:rPr>
+            </w:pPr>
+            <w:r>
+              <w:rPr>
+                <w:lang w:val="ru-RU" w:eastAsia="zh-CN"/>
+              </w:rPr>
+              <w:t>Hobgoblin Warriors (basic Hobgoblins)</w:t>
             </w:r>
           </w:p>
         </w:tc>
@@ -35337,17 +36096,50 @@
           </w:tcPr>
           <w:p>
             <w:pPr>
-              <w:pStyle w:val="ac"/>
-              <w:spacing w:before="0" w:beforeAutospacing="0" w:after="0" w:afterAutospacing="0"/>
-            </w:pPr>
-            <w:r>
-              <w:rPr>
-                <w:rFonts w:ascii="Arial" w:hAnsi="Arial" w:cs="Arial"/>
-                <w:color w:val="000000"/>
-                <w:sz w:val="22"/>
-                <w:szCs w:val="22"/>
-              </w:rPr>
-              <w:t>Snapping</w:t>
+              <w:pStyle w:val="BasicText"/>
+              <w:rPr>
+                <w:lang w:val="ru-RU" w:eastAsia="zh-CN"/>
+              </w:rPr>
+            </w:pPr>
+            <w:r>
+              <w:rPr>
+                <w:lang w:val="ru-RU" w:eastAsia="zh-CN"/>
+              </w:rPr>
+              <w:t>2d6</w:t>
+            </w:r>
+          </w:p>
+        </w:tc>
+      </w:tr>
+      <w:tr>
+        <w:tc>
+          <w:tcPr>
+            <w:tcW w:w="2870" w:type="dxa"/>
+            <w:tcBorders>
+              <w:top w:val="single" w:sz="8" w:space="0" w:color="000000"/>
+              <w:left w:val="single" w:sz="8" w:space="0" w:color="000000"/>
+              <w:bottom w:val="single" w:sz="8" w:space="0" w:color="000000"/>
+              <w:right w:val="single" w:sz="8" w:space="0" w:color="000000"/>
+            </w:tcBorders>
+            <w:tcMar>
+              <w:top w:w="100" w:type="dxa"/>
+              <w:left w:w="100" w:type="dxa"/>
+              <w:bottom w:w="100" w:type="dxa"/>
+              <w:right w:w="100" w:type="dxa"/>
+            </w:tcMar>
+            <w:hideMark/>
+          </w:tcPr>
+          <w:p>
+            <w:pPr>
+              <w:pStyle w:val="BasicText"/>
+              <w:rPr>
+                <w:lang w:val="ru-RU" w:eastAsia="zh-CN"/>
+              </w:rPr>
+            </w:pPr>
+            <w:r>
+              <w:rPr>
+                <w:lang w:val="ru-RU" w:eastAsia="zh-CN"/>
+              </w:rPr>
+              <w:t>Hobgoblin Captains</w:t>
             </w:r>
           </w:p>
         </w:tc>
@@ -35370,17 +36162,50 @@
           </w:tcPr>
           <w:p>
             <w:pPr>
-              <w:pStyle w:val="ac"/>
-              <w:spacing w:before="0" w:beforeAutospacing="0" w:after="0" w:afterAutospacing="0"/>
-            </w:pPr>
-            <w:r>
-              <w:rPr>
-                <w:rFonts w:ascii="Arial" w:hAnsi="Arial" w:cs="Arial"/>
-                <w:color w:val="000000"/>
-                <w:sz w:val="22"/>
-                <w:szCs w:val="22"/>
-              </w:rPr>
-              <w:t>6</w:t>
+              <w:pStyle w:val="BasicText"/>
+              <w:rPr>
+                <w:lang w:val="ru-RU" w:eastAsia="zh-CN"/>
+              </w:rPr>
+            </w:pPr>
+            <w:r>
+              <w:rPr>
+                <w:lang w:val="ru-RU" w:eastAsia="zh-CN"/>
+              </w:rPr>
+              <w:t>1d4+2</w:t>
+            </w:r>
+          </w:p>
+        </w:tc>
+      </w:tr>
+      <w:tr>
+        <w:tc>
+          <w:tcPr>
+            <w:tcW w:w="2870" w:type="dxa"/>
+            <w:tcBorders>
+              <w:top w:val="single" w:sz="8" w:space="0" w:color="000000"/>
+              <w:left w:val="single" w:sz="8" w:space="0" w:color="000000"/>
+              <w:bottom w:val="single" w:sz="8" w:space="0" w:color="000000"/>
+              <w:right w:val="single" w:sz="8" w:space="0" w:color="000000"/>
+            </w:tcBorders>
+            <w:tcMar>
+              <w:top w:w="100" w:type="dxa"/>
+              <w:left w:w="100" w:type="dxa"/>
+              <w:bottom w:w="100" w:type="dxa"/>
+              <w:right w:w="100" w:type="dxa"/>
+            </w:tcMar>
+            <w:hideMark/>
+          </w:tcPr>
+          <w:p>
+            <w:pPr>
+              <w:pStyle w:val="BasicText"/>
+              <w:rPr>
+                <w:lang w:val="ru-RU" w:eastAsia="zh-CN"/>
+              </w:rPr>
+            </w:pPr>
+            <w:r>
+              <w:rPr>
+                <w:lang w:val="ru-RU" w:eastAsia="zh-CN"/>
+              </w:rPr>
+              <w:t>Bugbears</w:t>
             </w:r>
           </w:p>
         </w:tc>
@@ -35403,22 +36228,53 @@
           </w:tcPr>
           <w:p>
             <w:pPr>
-              <w:pStyle w:val="ac"/>
-              <w:spacing w:before="0" w:beforeAutospacing="0" w:after="0" w:afterAutospacing="0"/>
-            </w:pPr>
-            <w:r>
-              <w:rPr>
-                <w:rFonts w:ascii="Arial" w:hAnsi="Arial" w:cs="Arial"/>
-                <w:color w:val="000000"/>
-                <w:sz w:val="22"/>
-                <w:szCs w:val="22"/>
-              </w:rPr>
-              <w:t>Invaders</w:t>
+              <w:pStyle w:val="BasicText"/>
+              <w:rPr>
+                <w:lang w:val="ru-RU" w:eastAsia="zh-CN"/>
+              </w:rPr>
+            </w:pPr>
+            <w:r>
+              <w:rPr>
+                <w:lang w:val="ru-RU" w:eastAsia="zh-CN"/>
+              </w:rPr>
+              <w:t>3d4</w:t>
             </w:r>
           </w:p>
         </w:tc>
       </w:tr>
       <w:tr>
+        <w:tc>
+          <w:tcPr>
+            <w:tcW w:w="2870" w:type="dxa"/>
+            <w:tcBorders>
+              <w:top w:val="single" w:sz="8" w:space="0" w:color="000000"/>
+              <w:left w:val="single" w:sz="8" w:space="0" w:color="000000"/>
+              <w:bottom w:val="single" w:sz="8" w:space="0" w:color="000000"/>
+              <w:right w:val="single" w:sz="8" w:space="0" w:color="000000"/>
+            </w:tcBorders>
+            <w:tcMar>
+              <w:top w:w="100" w:type="dxa"/>
+              <w:left w:w="100" w:type="dxa"/>
+              <w:bottom w:w="100" w:type="dxa"/>
+              <w:right w:w="100" w:type="dxa"/>
+            </w:tcMar>
+            <w:hideMark/>
+          </w:tcPr>
+          <w:p>
+            <w:pPr>
+              <w:pStyle w:val="BasicText"/>
+              <w:rPr>
+                <w:lang w:val="ru-RU" w:eastAsia="zh-CN"/>
+              </w:rPr>
+            </w:pPr>
+            <w:r>
+              <w:rPr>
+                <w:lang w:val="ru-RU" w:eastAsia="zh-CN"/>
+              </w:rPr>
+              <w:t>Wolves</w:t>
+            </w:r>
+          </w:p>
+        </w:tc>
         <w:tc>
           <w:tcPr>
             <w:tcW w:w="0" w:type="auto"/>
@@ -35438,250 +36294,16 @@
           </w:tcPr>
           <w:p>
             <w:pPr>
-              <w:pStyle w:val="ac"/>
-              <w:spacing w:before="0" w:beforeAutospacing="0" w:after="0" w:afterAutospacing="0"/>
-            </w:pPr>
-            <w:r>
-              <w:rPr>
-                <w:rFonts w:ascii="Arial" w:hAnsi="Arial" w:cs="Arial"/>
-                <w:color w:val="000000"/>
-                <w:sz w:val="22"/>
-                <w:szCs w:val="22"/>
-              </w:rPr>
-              <w:t>7</w:t>
-            </w:r>
-          </w:p>
-        </w:tc>
-        <w:tc>
-          <w:tcPr>
-            <w:tcW w:w="0" w:type="auto"/>
-            <w:tcBorders>
-              <w:top w:val="single" w:sz="8" w:space="0" w:color="000000"/>
-              <w:left w:val="single" w:sz="8" w:space="0" w:color="000000"/>
-              <w:bottom w:val="single" w:sz="8" w:space="0" w:color="000000"/>
-              <w:right w:val="single" w:sz="8" w:space="0" w:color="000000"/>
-            </w:tcBorders>
-            <w:tcMar>
-              <w:top w:w="100" w:type="dxa"/>
-              <w:left w:w="100" w:type="dxa"/>
-              <w:bottom w:w="100" w:type="dxa"/>
-              <w:right w:w="100" w:type="dxa"/>
-            </w:tcMar>
-            <w:hideMark/>
-          </w:tcPr>
-          <w:p>
-            <w:pPr>
-              <w:pStyle w:val="ac"/>
-              <w:spacing w:before="0" w:beforeAutospacing="0" w:after="0" w:afterAutospacing="0"/>
-            </w:pPr>
-            <w:r>
-              <w:rPr>
-                <w:rFonts w:ascii="Arial" w:hAnsi="Arial" w:cs="Arial"/>
-                <w:color w:val="000000"/>
-                <w:sz w:val="22"/>
-                <w:szCs w:val="22"/>
-              </w:rPr>
-              <w:t>Charging</w:t>
-            </w:r>
-          </w:p>
-        </w:tc>
-        <w:tc>
-          <w:tcPr>
-            <w:tcW w:w="0" w:type="auto"/>
-            <w:tcBorders>
-              <w:top w:val="single" w:sz="8" w:space="0" w:color="000000"/>
-              <w:left w:val="single" w:sz="8" w:space="0" w:color="000000"/>
-              <w:bottom w:val="single" w:sz="8" w:space="0" w:color="000000"/>
-              <w:right w:val="single" w:sz="8" w:space="0" w:color="000000"/>
-            </w:tcBorders>
-            <w:tcMar>
-              <w:top w:w="100" w:type="dxa"/>
-              <w:left w:w="100" w:type="dxa"/>
-              <w:bottom w:w="100" w:type="dxa"/>
-              <w:right w:w="100" w:type="dxa"/>
-            </w:tcMar>
-            <w:hideMark/>
-          </w:tcPr>
-          <w:p>
-            <w:pPr>
-              <w:pStyle w:val="ac"/>
-              <w:spacing w:before="0" w:beforeAutospacing="0" w:after="0" w:afterAutospacing="0"/>
-            </w:pPr>
-            <w:r>
-              <w:rPr>
-                <w:rFonts w:ascii="Arial" w:hAnsi="Arial" w:cs="Arial"/>
-                <w:color w:val="000000"/>
-                <w:sz w:val="22"/>
-                <w:szCs w:val="22"/>
-              </w:rPr>
-              <w:t>7</w:t>
-            </w:r>
-          </w:p>
-        </w:tc>
-        <w:tc>
-          <w:tcPr>
-            <w:tcW w:w="0" w:type="auto"/>
-            <w:tcBorders>
-              <w:top w:val="single" w:sz="8" w:space="0" w:color="000000"/>
-              <w:left w:val="single" w:sz="8" w:space="0" w:color="000000"/>
-              <w:bottom w:val="single" w:sz="8" w:space="0" w:color="000000"/>
-              <w:right w:val="single" w:sz="8" w:space="0" w:color="000000"/>
-            </w:tcBorders>
-            <w:tcMar>
-              <w:top w:w="100" w:type="dxa"/>
-              <w:left w:w="100" w:type="dxa"/>
-              <w:bottom w:w="100" w:type="dxa"/>
-              <w:right w:w="100" w:type="dxa"/>
-            </w:tcMar>
-            <w:hideMark/>
-          </w:tcPr>
-          <w:p>
-            <w:pPr>
-              <w:pStyle w:val="ac"/>
-              <w:spacing w:before="0" w:beforeAutospacing="0" w:after="0" w:afterAutospacing="0"/>
-            </w:pPr>
-            <w:r>
-              <w:rPr>
-                <w:rFonts w:ascii="Arial" w:hAnsi="Arial" w:cs="Arial"/>
-                <w:color w:val="000000"/>
-                <w:sz w:val="22"/>
-                <w:szCs w:val="22"/>
-              </w:rPr>
-              <w:t>Strikers</w:t>
-            </w:r>
-          </w:p>
-        </w:tc>
-      </w:tr>
-      <w:tr>
-        <w:tc>
-          <w:tcPr>
-            <w:tcW w:w="0" w:type="auto"/>
-            <w:tcBorders>
-              <w:top w:val="single" w:sz="8" w:space="0" w:color="000000"/>
-              <w:left w:val="single" w:sz="8" w:space="0" w:color="000000"/>
-              <w:bottom w:val="single" w:sz="8" w:space="0" w:color="000000"/>
-              <w:right w:val="single" w:sz="8" w:space="0" w:color="000000"/>
-            </w:tcBorders>
-            <w:tcMar>
-              <w:top w:w="100" w:type="dxa"/>
-              <w:left w:w="100" w:type="dxa"/>
-              <w:bottom w:w="100" w:type="dxa"/>
-              <w:right w:w="100" w:type="dxa"/>
-            </w:tcMar>
-            <w:hideMark/>
-          </w:tcPr>
-          <w:p>
-            <w:pPr>
-              <w:pStyle w:val="ac"/>
-              <w:spacing w:before="0" w:beforeAutospacing="0" w:after="0" w:afterAutospacing="0"/>
-            </w:pPr>
-            <w:r>
-              <w:rPr>
-                <w:rFonts w:ascii="Arial" w:hAnsi="Arial" w:cs="Arial"/>
-                <w:color w:val="000000"/>
-                <w:sz w:val="22"/>
-                <w:szCs w:val="22"/>
-              </w:rPr>
-              <w:t>8</w:t>
-            </w:r>
-          </w:p>
-        </w:tc>
-        <w:tc>
-          <w:tcPr>
-            <w:tcW w:w="0" w:type="auto"/>
-            <w:tcBorders>
-              <w:top w:val="single" w:sz="8" w:space="0" w:color="000000"/>
-              <w:left w:val="single" w:sz="8" w:space="0" w:color="000000"/>
-              <w:bottom w:val="single" w:sz="8" w:space="0" w:color="000000"/>
-              <w:right w:val="single" w:sz="8" w:space="0" w:color="000000"/>
-            </w:tcBorders>
-            <w:tcMar>
-              <w:top w:w="100" w:type="dxa"/>
-              <w:left w:w="100" w:type="dxa"/>
-              <w:bottom w:w="100" w:type="dxa"/>
-              <w:right w:w="100" w:type="dxa"/>
-            </w:tcMar>
-            <w:hideMark/>
-          </w:tcPr>
-          <w:p>
-            <w:pPr>
-              <w:pStyle w:val="ac"/>
-              <w:spacing w:before="0" w:beforeAutospacing="0" w:after="0" w:afterAutospacing="0"/>
-            </w:pPr>
-            <w:r>
-              <w:rPr>
-                <w:rFonts w:ascii="Arial" w:hAnsi="Arial" w:cs="Arial"/>
-                <w:color w:val="000000"/>
-                <w:sz w:val="22"/>
-                <w:szCs w:val="22"/>
-              </w:rPr>
-              <w:t>Thrashing</w:t>
-            </w:r>
-          </w:p>
-        </w:tc>
-        <w:tc>
-          <w:tcPr>
-            <w:tcW w:w="0" w:type="auto"/>
-            <w:tcBorders>
-              <w:top w:val="single" w:sz="8" w:space="0" w:color="000000"/>
-              <w:left w:val="single" w:sz="8" w:space="0" w:color="000000"/>
-              <w:bottom w:val="single" w:sz="8" w:space="0" w:color="000000"/>
-              <w:right w:val="single" w:sz="8" w:space="0" w:color="000000"/>
-            </w:tcBorders>
-            <w:tcMar>
-              <w:top w:w="100" w:type="dxa"/>
-              <w:left w:w="100" w:type="dxa"/>
-              <w:bottom w:w="100" w:type="dxa"/>
-              <w:right w:w="100" w:type="dxa"/>
-            </w:tcMar>
-            <w:hideMark/>
-          </w:tcPr>
-          <w:p>
-            <w:pPr>
-              <w:pStyle w:val="ac"/>
-              <w:spacing w:before="0" w:beforeAutospacing="0" w:after="0" w:afterAutospacing="0"/>
-            </w:pPr>
-            <w:r>
-              <w:rPr>
-                <w:rFonts w:ascii="Arial" w:hAnsi="Arial" w:cs="Arial"/>
-                <w:color w:val="000000"/>
-                <w:sz w:val="22"/>
-                <w:szCs w:val="22"/>
-              </w:rPr>
-              <w:t>8</w:t>
-            </w:r>
-          </w:p>
-        </w:tc>
-        <w:tc>
-          <w:tcPr>
-            <w:tcW w:w="0" w:type="auto"/>
-            <w:tcBorders>
-              <w:top w:val="single" w:sz="8" w:space="0" w:color="000000"/>
-              <w:left w:val="single" w:sz="8" w:space="0" w:color="000000"/>
-              <w:bottom w:val="single" w:sz="8" w:space="0" w:color="000000"/>
-              <w:right w:val="single" w:sz="8" w:space="0" w:color="000000"/>
-            </w:tcBorders>
-            <w:tcMar>
-              <w:top w:w="100" w:type="dxa"/>
-              <w:left w:w="100" w:type="dxa"/>
-              <w:bottom w:w="100" w:type="dxa"/>
-              <w:right w:w="100" w:type="dxa"/>
-            </w:tcMar>
-            <w:hideMark/>
-          </w:tcPr>
-          <w:p>
-            <w:pPr>
-              <w:pStyle w:val="ac"/>
-              <w:spacing w:before="0" w:beforeAutospacing="0" w:after="0" w:afterAutospacing="0"/>
-            </w:pPr>
-            <w:r>
-              <w:rPr>
-                <w:rFonts w:ascii="Arial" w:hAnsi="Arial" w:cs="Arial"/>
-                <w:color w:val="000000"/>
-                <w:sz w:val="22"/>
-                <w:szCs w:val="22"/>
-              </w:rPr>
-              <w:t>Howlers</w:t>
+              <w:pStyle w:val="BasicText"/>
+              <w:rPr>
+                <w:lang w:val="ru-RU" w:eastAsia="zh-CN"/>
+              </w:rPr>
+            </w:pPr>
+            <w:r>
+              <w:rPr>
+                <w:lang w:val="ru-RU" w:eastAsia="zh-CN"/>
+              </w:rPr>
+              <w:t>1d8+2</w:t>
             </w:r>
           </w:p>
         </w:tc>
@@ -35690,465 +36312,12 @@
     <w:p>
       <w:pPr>
         <w:pStyle w:val="2"/>
-        <w:spacing w:before="360" w:after="120"/>
-      </w:pPr>
-      <w:bookmarkStart w:id="49" w:name="_Toc97270956"/>
-      <w:r>
-        <w:rPr>
-          <w:rFonts w:ascii="Arial" w:hAnsi="Arial" w:cs="Arial"/>
-          <w:b w:val="0"/>
-          <w:bCs/>
-          <w:color w:val="000000"/>
-          <w:sz w:val="32"/>
-          <w:szCs w:val="32"/>
-        </w:rPr>
-        <w:t>Composition</w:t>
-      </w:r>
-      <w:bookmarkEnd w:id="49"/>
-    </w:p>
-    <w:p/>
-    <w:tbl>
-      <w:tblPr>
-        <w:tblW w:w="9026" w:type="dxa"/>
-        <w:tblCellMar>
-          <w:top w:w="15" w:type="dxa"/>
-          <w:left w:w="15" w:type="dxa"/>
-          <w:bottom w:w="15" w:type="dxa"/>
-          <w:right w:w="15" w:type="dxa"/>
-        </w:tblCellMar>
-        <w:tblLook w:val="04A0" w:firstRow="1" w:lastRow="0" w:firstColumn="1" w:lastColumn="0" w:noHBand="0" w:noVBand="1"/>
-      </w:tblPr>
-      <w:tblGrid>
-        <w:gridCol w:w="7483"/>
-        <w:gridCol w:w="1543"/>
-      </w:tblGrid>
-      <w:tr>
-        <w:tc>
-          <w:tcPr>
-            <w:tcW w:w="0" w:type="auto"/>
-            <w:tcBorders>
-              <w:top w:val="single" w:sz="8" w:space="0" w:color="000000"/>
-              <w:left w:val="single" w:sz="8" w:space="0" w:color="000000"/>
-              <w:bottom w:val="single" w:sz="8" w:space="0" w:color="000000"/>
-              <w:right w:val="single" w:sz="8" w:space="0" w:color="000000"/>
-            </w:tcBorders>
-            <w:tcMar>
-              <w:top w:w="100" w:type="dxa"/>
-              <w:left w:w="100" w:type="dxa"/>
-              <w:bottom w:w="100" w:type="dxa"/>
-              <w:right w:w="100" w:type="dxa"/>
-            </w:tcMar>
-            <w:hideMark/>
-          </w:tcPr>
-          <w:p>
-            <w:pPr>
-              <w:pStyle w:val="ac"/>
-              <w:spacing w:before="0" w:beforeAutospacing="0" w:after="0" w:afterAutospacing="0"/>
-            </w:pPr>
-            <w:r>
-              <w:rPr>
-                <w:rFonts w:ascii="Arial" w:hAnsi="Arial" w:cs="Arial"/>
-                <w:color w:val="000000"/>
-                <w:sz w:val="22"/>
-                <w:szCs w:val="22"/>
-              </w:rPr>
-              <w:t>Warriors (basic Goblins)</w:t>
-            </w:r>
-          </w:p>
-        </w:tc>
-        <w:tc>
-          <w:tcPr>
-            <w:tcW w:w="0" w:type="auto"/>
-            <w:tcBorders>
-              <w:top w:val="single" w:sz="8" w:space="0" w:color="000000"/>
-              <w:left w:val="single" w:sz="8" w:space="0" w:color="000000"/>
-              <w:bottom w:val="single" w:sz="8" w:space="0" w:color="000000"/>
-              <w:right w:val="single" w:sz="8" w:space="0" w:color="000000"/>
-            </w:tcBorders>
-            <w:tcMar>
-              <w:top w:w="100" w:type="dxa"/>
-              <w:left w:w="100" w:type="dxa"/>
-              <w:bottom w:w="100" w:type="dxa"/>
-              <w:right w:w="100" w:type="dxa"/>
-            </w:tcMar>
-            <w:hideMark/>
-          </w:tcPr>
-          <w:p>
-            <w:pPr>
-              <w:pStyle w:val="ac"/>
-              <w:spacing w:before="0" w:beforeAutospacing="0" w:after="0" w:afterAutospacing="0"/>
-            </w:pPr>
-            <w:r>
-              <w:rPr>
-                <w:rFonts w:ascii="Arial" w:hAnsi="Arial" w:cs="Arial"/>
-                <w:color w:val="000000"/>
-                <w:sz w:val="22"/>
-                <w:szCs w:val="22"/>
-              </w:rPr>
-              <w:t>6d8</w:t>
-            </w:r>
-          </w:p>
-        </w:tc>
-      </w:tr>
-      <w:tr>
-        <w:tc>
-          <w:tcPr>
-            <w:tcW w:w="0" w:type="auto"/>
-            <w:tcBorders>
-              <w:top w:val="single" w:sz="8" w:space="0" w:color="000000"/>
-              <w:left w:val="single" w:sz="8" w:space="0" w:color="000000"/>
-              <w:bottom w:val="single" w:sz="8" w:space="0" w:color="000000"/>
-              <w:right w:val="single" w:sz="8" w:space="0" w:color="000000"/>
-            </w:tcBorders>
-            <w:tcMar>
-              <w:top w:w="100" w:type="dxa"/>
-              <w:left w:w="100" w:type="dxa"/>
-              <w:bottom w:w="100" w:type="dxa"/>
-              <w:right w:w="100" w:type="dxa"/>
-            </w:tcMar>
-            <w:hideMark/>
-          </w:tcPr>
-          <w:p>
-            <w:pPr>
-              <w:pStyle w:val="ac"/>
-              <w:spacing w:before="0" w:beforeAutospacing="0" w:after="0" w:afterAutospacing="0"/>
-            </w:pPr>
-            <w:r>
-              <w:rPr>
-                <w:rFonts w:ascii="Arial" w:hAnsi="Arial" w:cs="Arial"/>
-                <w:color w:val="000000"/>
-                <w:sz w:val="22"/>
-                <w:szCs w:val="22"/>
-              </w:rPr>
-              <w:t>Goblin Bosses</w:t>
-            </w:r>
-          </w:p>
-        </w:tc>
-        <w:tc>
-          <w:tcPr>
-            <w:tcW w:w="0" w:type="auto"/>
-            <w:tcBorders>
-              <w:top w:val="single" w:sz="8" w:space="0" w:color="000000"/>
-              <w:left w:val="single" w:sz="8" w:space="0" w:color="000000"/>
-              <w:bottom w:val="single" w:sz="8" w:space="0" w:color="000000"/>
-              <w:right w:val="single" w:sz="8" w:space="0" w:color="000000"/>
-            </w:tcBorders>
-            <w:tcMar>
-              <w:top w:w="100" w:type="dxa"/>
-              <w:left w:w="100" w:type="dxa"/>
-              <w:bottom w:w="100" w:type="dxa"/>
-              <w:right w:w="100" w:type="dxa"/>
-            </w:tcMar>
-            <w:hideMark/>
-          </w:tcPr>
-          <w:p>
-            <w:pPr>
-              <w:pStyle w:val="ac"/>
-              <w:spacing w:before="0" w:beforeAutospacing="0" w:after="0" w:afterAutospacing="0"/>
-            </w:pPr>
-            <w:r>
-              <w:rPr>
-                <w:rFonts w:ascii="Arial" w:hAnsi="Arial" w:cs="Arial"/>
-                <w:color w:val="000000"/>
-                <w:sz w:val="22"/>
-                <w:szCs w:val="22"/>
-              </w:rPr>
-              <w:t>2d4</w:t>
-            </w:r>
-          </w:p>
-        </w:tc>
-      </w:tr>
-      <w:tr>
-        <w:tc>
-          <w:tcPr>
-            <w:tcW w:w="0" w:type="auto"/>
-            <w:tcBorders>
-              <w:top w:val="single" w:sz="8" w:space="0" w:color="000000"/>
-              <w:left w:val="single" w:sz="8" w:space="0" w:color="000000"/>
-              <w:bottom w:val="single" w:sz="8" w:space="0" w:color="000000"/>
-              <w:right w:val="single" w:sz="8" w:space="0" w:color="000000"/>
-            </w:tcBorders>
-            <w:tcMar>
-              <w:top w:w="100" w:type="dxa"/>
-              <w:left w:w="100" w:type="dxa"/>
-              <w:bottom w:w="100" w:type="dxa"/>
-              <w:right w:w="100" w:type="dxa"/>
-            </w:tcMar>
-            <w:hideMark/>
-          </w:tcPr>
-          <w:p>
-            <w:pPr>
-              <w:pStyle w:val="ac"/>
-              <w:spacing w:before="0" w:beforeAutospacing="0" w:after="0" w:afterAutospacing="0"/>
-            </w:pPr>
-            <w:r>
-              <w:rPr>
-                <w:rFonts w:ascii="Arial" w:hAnsi="Arial" w:cs="Arial"/>
-                <w:color w:val="000000"/>
-                <w:sz w:val="22"/>
-                <w:szCs w:val="22"/>
-              </w:rPr>
-              <w:t>Hobgoblin Warriors (basic Hobgoblins)</w:t>
-            </w:r>
-          </w:p>
-        </w:tc>
-        <w:tc>
-          <w:tcPr>
-            <w:tcW w:w="0" w:type="auto"/>
-            <w:tcBorders>
-              <w:top w:val="single" w:sz="8" w:space="0" w:color="000000"/>
-              <w:left w:val="single" w:sz="8" w:space="0" w:color="000000"/>
-              <w:bottom w:val="single" w:sz="8" w:space="0" w:color="000000"/>
-              <w:right w:val="single" w:sz="8" w:space="0" w:color="000000"/>
-            </w:tcBorders>
-            <w:tcMar>
-              <w:top w:w="100" w:type="dxa"/>
-              <w:left w:w="100" w:type="dxa"/>
-              <w:bottom w:w="100" w:type="dxa"/>
-              <w:right w:w="100" w:type="dxa"/>
-            </w:tcMar>
-            <w:hideMark/>
-          </w:tcPr>
-          <w:p>
-            <w:pPr>
-              <w:pStyle w:val="ac"/>
-              <w:spacing w:before="0" w:beforeAutospacing="0" w:after="0" w:afterAutospacing="0"/>
-            </w:pPr>
-            <w:r>
-              <w:rPr>
-                <w:rFonts w:ascii="Arial" w:hAnsi="Arial" w:cs="Arial"/>
-                <w:color w:val="000000"/>
-                <w:sz w:val="22"/>
-                <w:szCs w:val="22"/>
-              </w:rPr>
-              <w:t>2d6</w:t>
-            </w:r>
-          </w:p>
-        </w:tc>
-      </w:tr>
-      <w:tr>
-        <w:tc>
-          <w:tcPr>
-            <w:tcW w:w="0" w:type="auto"/>
-            <w:tcBorders>
-              <w:top w:val="single" w:sz="8" w:space="0" w:color="000000"/>
-              <w:left w:val="single" w:sz="8" w:space="0" w:color="000000"/>
-              <w:bottom w:val="single" w:sz="8" w:space="0" w:color="000000"/>
-              <w:right w:val="single" w:sz="8" w:space="0" w:color="000000"/>
-            </w:tcBorders>
-            <w:tcMar>
-              <w:top w:w="100" w:type="dxa"/>
-              <w:left w:w="100" w:type="dxa"/>
-              <w:bottom w:w="100" w:type="dxa"/>
-              <w:right w:w="100" w:type="dxa"/>
-            </w:tcMar>
-            <w:hideMark/>
-          </w:tcPr>
-          <w:p>
-            <w:pPr>
-              <w:pStyle w:val="ac"/>
-              <w:spacing w:before="0" w:beforeAutospacing="0" w:after="0" w:afterAutospacing="0"/>
-            </w:pPr>
-            <w:r>
-              <w:rPr>
-                <w:rFonts w:ascii="Arial" w:hAnsi="Arial" w:cs="Arial"/>
-                <w:color w:val="000000"/>
-                <w:sz w:val="22"/>
-                <w:szCs w:val="22"/>
-              </w:rPr>
-              <w:t>Hobgoblin Captains</w:t>
-            </w:r>
-          </w:p>
-        </w:tc>
-        <w:tc>
-          <w:tcPr>
-            <w:tcW w:w="0" w:type="auto"/>
-            <w:tcBorders>
-              <w:top w:val="single" w:sz="8" w:space="0" w:color="000000"/>
-              <w:left w:val="single" w:sz="8" w:space="0" w:color="000000"/>
-              <w:bottom w:val="single" w:sz="8" w:space="0" w:color="000000"/>
-              <w:right w:val="single" w:sz="8" w:space="0" w:color="000000"/>
-            </w:tcBorders>
-            <w:tcMar>
-              <w:top w:w="100" w:type="dxa"/>
-              <w:left w:w="100" w:type="dxa"/>
-              <w:bottom w:w="100" w:type="dxa"/>
-              <w:right w:w="100" w:type="dxa"/>
-            </w:tcMar>
-            <w:hideMark/>
-          </w:tcPr>
-          <w:p>
-            <w:pPr>
-              <w:pStyle w:val="ac"/>
-              <w:spacing w:before="0" w:beforeAutospacing="0" w:after="0" w:afterAutospacing="0"/>
-            </w:pPr>
-            <w:r>
-              <w:rPr>
-                <w:rFonts w:ascii="Arial" w:hAnsi="Arial" w:cs="Arial"/>
-                <w:color w:val="000000"/>
-                <w:sz w:val="22"/>
-                <w:szCs w:val="22"/>
-              </w:rPr>
-              <w:t>1d4+2</w:t>
-            </w:r>
-          </w:p>
-        </w:tc>
-      </w:tr>
-      <w:tr>
-        <w:tc>
-          <w:tcPr>
-            <w:tcW w:w="0" w:type="auto"/>
-            <w:tcBorders>
-              <w:top w:val="single" w:sz="8" w:space="0" w:color="000000"/>
-              <w:left w:val="single" w:sz="8" w:space="0" w:color="000000"/>
-              <w:bottom w:val="single" w:sz="8" w:space="0" w:color="000000"/>
-              <w:right w:val="single" w:sz="8" w:space="0" w:color="000000"/>
-            </w:tcBorders>
-            <w:tcMar>
-              <w:top w:w="100" w:type="dxa"/>
-              <w:left w:w="100" w:type="dxa"/>
-              <w:bottom w:w="100" w:type="dxa"/>
-              <w:right w:w="100" w:type="dxa"/>
-            </w:tcMar>
-            <w:hideMark/>
-          </w:tcPr>
-          <w:p>
-            <w:pPr>
-              <w:pStyle w:val="ac"/>
-              <w:spacing w:before="0" w:beforeAutospacing="0" w:after="0" w:afterAutospacing="0"/>
-            </w:pPr>
-            <w:r>
-              <w:rPr>
-                <w:rFonts w:ascii="Arial" w:hAnsi="Arial" w:cs="Arial"/>
-                <w:color w:val="000000"/>
-                <w:sz w:val="22"/>
-                <w:szCs w:val="22"/>
-              </w:rPr>
-              <w:t>Bugbears</w:t>
-            </w:r>
-          </w:p>
-        </w:tc>
-        <w:tc>
-          <w:tcPr>
-            <w:tcW w:w="0" w:type="auto"/>
-            <w:tcBorders>
-              <w:top w:val="single" w:sz="8" w:space="0" w:color="000000"/>
-              <w:left w:val="single" w:sz="8" w:space="0" w:color="000000"/>
-              <w:bottom w:val="single" w:sz="8" w:space="0" w:color="000000"/>
-              <w:right w:val="single" w:sz="8" w:space="0" w:color="000000"/>
-            </w:tcBorders>
-            <w:tcMar>
-              <w:top w:w="100" w:type="dxa"/>
-              <w:left w:w="100" w:type="dxa"/>
-              <w:bottom w:w="100" w:type="dxa"/>
-              <w:right w:w="100" w:type="dxa"/>
-            </w:tcMar>
-            <w:hideMark/>
-          </w:tcPr>
-          <w:p>
-            <w:pPr>
-              <w:pStyle w:val="ac"/>
-              <w:spacing w:before="0" w:beforeAutospacing="0" w:after="0" w:afterAutospacing="0"/>
-            </w:pPr>
-            <w:r>
-              <w:rPr>
-                <w:rFonts w:ascii="Arial" w:hAnsi="Arial" w:cs="Arial"/>
-                <w:color w:val="000000"/>
-                <w:sz w:val="22"/>
-                <w:szCs w:val="22"/>
-              </w:rPr>
-              <w:t>3d4</w:t>
-            </w:r>
-          </w:p>
-        </w:tc>
-      </w:tr>
-      <w:tr>
-        <w:tc>
-          <w:tcPr>
-            <w:tcW w:w="0" w:type="auto"/>
-            <w:tcBorders>
-              <w:top w:val="single" w:sz="8" w:space="0" w:color="000000"/>
-              <w:left w:val="single" w:sz="8" w:space="0" w:color="000000"/>
-              <w:bottom w:val="single" w:sz="8" w:space="0" w:color="000000"/>
-              <w:right w:val="single" w:sz="8" w:space="0" w:color="000000"/>
-            </w:tcBorders>
-            <w:tcMar>
-              <w:top w:w="100" w:type="dxa"/>
-              <w:left w:w="100" w:type="dxa"/>
-              <w:bottom w:w="100" w:type="dxa"/>
-              <w:right w:w="100" w:type="dxa"/>
-            </w:tcMar>
-            <w:hideMark/>
-          </w:tcPr>
-          <w:p>
-            <w:pPr>
-              <w:pStyle w:val="ac"/>
-              <w:spacing w:before="0" w:beforeAutospacing="0" w:after="0" w:afterAutospacing="0"/>
-            </w:pPr>
-            <w:r>
-              <w:rPr>
-                <w:rFonts w:ascii="Arial" w:hAnsi="Arial" w:cs="Arial"/>
-                <w:color w:val="000000"/>
-                <w:sz w:val="22"/>
-                <w:szCs w:val="22"/>
-              </w:rPr>
-              <w:t>Wolves</w:t>
-            </w:r>
-          </w:p>
-        </w:tc>
-        <w:tc>
-          <w:tcPr>
-            <w:tcW w:w="0" w:type="auto"/>
-            <w:tcBorders>
-              <w:top w:val="single" w:sz="8" w:space="0" w:color="000000"/>
-              <w:left w:val="single" w:sz="8" w:space="0" w:color="000000"/>
-              <w:bottom w:val="single" w:sz="8" w:space="0" w:color="000000"/>
-              <w:right w:val="single" w:sz="8" w:space="0" w:color="000000"/>
-            </w:tcBorders>
-            <w:tcMar>
-              <w:top w:w="100" w:type="dxa"/>
-              <w:left w:w="100" w:type="dxa"/>
-              <w:bottom w:w="100" w:type="dxa"/>
-              <w:right w:w="100" w:type="dxa"/>
-            </w:tcMar>
-            <w:hideMark/>
-          </w:tcPr>
-          <w:p>
-            <w:pPr>
-              <w:pStyle w:val="ac"/>
-              <w:spacing w:before="0" w:beforeAutospacing="0" w:after="0" w:afterAutospacing="0"/>
-            </w:pPr>
-            <w:r>
-              <w:rPr>
-                <w:rFonts w:ascii="Arial" w:hAnsi="Arial" w:cs="Arial"/>
-                <w:color w:val="000000"/>
-                <w:sz w:val="22"/>
-                <w:szCs w:val="22"/>
-              </w:rPr>
-              <w:t>1d8+2</w:t>
-            </w:r>
-          </w:p>
-        </w:tc>
-      </w:tr>
-    </w:tbl>
-    <w:p>
-      <w:pPr>
-        <w:pStyle w:val="2"/>
-        <w:spacing w:before="360" w:after="120"/>
-      </w:pPr>
-      <w:bookmarkStart w:id="50" w:name="_Toc97270957"/>
-      <w:r>
-        <w:rPr>
-          <w:rFonts w:ascii="Arial" w:hAnsi="Arial" w:cs="Arial"/>
-          <w:b w:val="0"/>
-          <w:bCs/>
-          <w:color w:val="000000"/>
-          <w:sz w:val="32"/>
-          <w:szCs w:val="32"/>
-        </w:rPr>
+      </w:pPr>
+      <w:bookmarkStart w:id="52" w:name="_Toc136516416"/>
+      <w:r>
         <w:t>Special Creatures</w:t>
       </w:r>
-      <w:bookmarkEnd w:id="50"/>
+      <w:bookmarkEnd w:id="52"/>
     </w:p>
     <w:p>
       <w:pPr>
@@ -36203,15 +36372,14 @@
           </w:tcPr>
           <w:p>
             <w:pPr>
-              <w:pStyle w:val="ac"/>
-              <w:spacing w:before="0" w:beforeAutospacing="0" w:after="0" w:afterAutospacing="0"/>
-            </w:pPr>
-            <w:r>
-              <w:rPr>
-                <w:rFonts w:ascii="Arial" w:hAnsi="Arial" w:cs="Arial"/>
-                <w:color w:val="000000"/>
-                <w:sz w:val="22"/>
-                <w:szCs w:val="22"/>
+              <w:pStyle w:val="BasicText"/>
+              <w:rPr>
+                <w:lang w:val="ru-RU" w:eastAsia="zh-CN"/>
+              </w:rPr>
+            </w:pPr>
+            <w:r>
+              <w:rPr>
+                <w:lang w:val="ru-RU" w:eastAsia="zh-CN"/>
               </w:rPr>
               <w:t>1</w:t>
             </w:r>
@@ -36236,15 +36404,14 @@
           </w:tcPr>
           <w:p>
             <w:pPr>
-              <w:pStyle w:val="ac"/>
-              <w:spacing w:before="0" w:beforeAutospacing="0" w:after="0" w:afterAutospacing="0"/>
-            </w:pPr>
-            <w:r>
-              <w:rPr>
-                <w:rFonts w:ascii="Arial" w:hAnsi="Arial" w:cs="Arial"/>
-                <w:color w:val="000000"/>
-                <w:sz w:val="22"/>
-                <w:szCs w:val="22"/>
+              <w:pStyle w:val="BasicText"/>
+              <w:rPr>
+                <w:lang w:val="ru-RU" w:eastAsia="zh-CN"/>
+              </w:rPr>
+            </w:pPr>
+            <w:r>
+              <w:rPr>
+                <w:lang w:val="ru-RU" w:eastAsia="zh-CN"/>
               </w:rPr>
               <w:t>1d4 Guard Drakes</w:t>
             </w:r>
@@ -36271,15 +36438,14 @@
           </w:tcPr>
           <w:p>
             <w:pPr>
-              <w:pStyle w:val="ac"/>
-              <w:spacing w:before="0" w:beforeAutospacing="0" w:after="0" w:afterAutospacing="0"/>
-            </w:pPr>
-            <w:r>
-              <w:rPr>
-                <w:rFonts w:ascii="Arial" w:hAnsi="Arial" w:cs="Arial"/>
-                <w:color w:val="000000"/>
-                <w:sz w:val="22"/>
-                <w:szCs w:val="22"/>
+              <w:pStyle w:val="BasicText"/>
+              <w:rPr>
+                <w:lang w:val="ru-RU" w:eastAsia="zh-CN"/>
+              </w:rPr>
+            </w:pPr>
+            <w:r>
+              <w:rPr>
+                <w:lang w:val="ru-RU" w:eastAsia="zh-CN"/>
               </w:rPr>
               <w:t>2-3</w:t>
             </w:r>
@@ -36304,15 +36470,14 @@
           </w:tcPr>
           <w:p>
             <w:pPr>
-              <w:pStyle w:val="ac"/>
-              <w:spacing w:before="0" w:beforeAutospacing="0" w:after="0" w:afterAutospacing="0"/>
-            </w:pPr>
-            <w:r>
-              <w:rPr>
-                <w:rFonts w:ascii="Arial" w:hAnsi="Arial" w:cs="Arial"/>
-                <w:color w:val="000000"/>
-                <w:sz w:val="22"/>
-                <w:szCs w:val="22"/>
+              <w:pStyle w:val="BasicText"/>
+              <w:rPr>
+                <w:lang w:val="ru-RU" w:eastAsia="zh-CN"/>
+              </w:rPr>
+            </w:pPr>
+            <w:r>
+              <w:rPr>
+                <w:lang w:val="ru-RU" w:eastAsia="zh-CN"/>
               </w:rPr>
               <w:t>1d4 Hobgoblin Devastators</w:t>
             </w:r>
@@ -36339,15 +36504,14 @@
           </w:tcPr>
           <w:p>
             <w:pPr>
-              <w:pStyle w:val="ac"/>
-              <w:spacing w:before="0" w:beforeAutospacing="0" w:after="0" w:afterAutospacing="0"/>
-            </w:pPr>
-            <w:r>
-              <w:rPr>
-                <w:rFonts w:ascii="Arial" w:hAnsi="Arial" w:cs="Arial"/>
-                <w:color w:val="000000"/>
-                <w:sz w:val="22"/>
-                <w:szCs w:val="22"/>
+              <w:pStyle w:val="BasicText"/>
+              <w:rPr>
+                <w:lang w:val="ru-RU" w:eastAsia="zh-CN"/>
+              </w:rPr>
+            </w:pPr>
+            <w:r>
+              <w:rPr>
+                <w:lang w:val="ru-RU" w:eastAsia="zh-CN"/>
               </w:rPr>
               <w:t>4</w:t>
             </w:r>
@@ -36372,15 +36536,14 @@
           </w:tcPr>
           <w:p>
             <w:pPr>
-              <w:pStyle w:val="ac"/>
-              <w:spacing w:before="0" w:beforeAutospacing="0" w:after="0" w:afterAutospacing="0"/>
-            </w:pPr>
-            <w:r>
-              <w:rPr>
-                <w:rFonts w:ascii="Arial" w:hAnsi="Arial" w:cs="Arial"/>
-                <w:color w:val="000000"/>
-                <w:sz w:val="22"/>
-                <w:szCs w:val="22"/>
+              <w:pStyle w:val="BasicText"/>
+              <w:rPr>
+                <w:lang w:val="ru-RU" w:eastAsia="zh-CN"/>
+              </w:rPr>
+            </w:pPr>
+            <w:r>
+              <w:rPr>
+                <w:lang w:val="ru-RU" w:eastAsia="zh-CN"/>
               </w:rPr>
               <w:t>1d6 Dire Wolves</w:t>
             </w:r>
@@ -36407,15 +36570,14 @@
           </w:tcPr>
           <w:p>
             <w:pPr>
-              <w:pStyle w:val="ac"/>
-              <w:spacing w:before="0" w:beforeAutospacing="0" w:after="0" w:afterAutospacing="0"/>
-            </w:pPr>
-            <w:r>
-              <w:rPr>
-                <w:rFonts w:ascii="Arial" w:hAnsi="Arial" w:cs="Arial"/>
-                <w:color w:val="000000"/>
-                <w:sz w:val="22"/>
-                <w:szCs w:val="22"/>
+              <w:pStyle w:val="BasicText"/>
+              <w:rPr>
+                <w:lang w:val="ru-RU" w:eastAsia="zh-CN"/>
+              </w:rPr>
+            </w:pPr>
+            <w:r>
+              <w:rPr>
+                <w:lang w:val="ru-RU" w:eastAsia="zh-CN"/>
               </w:rPr>
               <w:t>5</w:t>
             </w:r>
@@ -36440,15 +36602,14 @@
           </w:tcPr>
           <w:p>
             <w:pPr>
-              <w:pStyle w:val="ac"/>
-              <w:spacing w:before="0" w:beforeAutospacing="0" w:after="0" w:afterAutospacing="0"/>
-            </w:pPr>
-            <w:r>
-              <w:rPr>
-                <w:rFonts w:ascii="Arial" w:hAnsi="Arial" w:cs="Arial"/>
-                <w:color w:val="000000"/>
-                <w:sz w:val="22"/>
-                <w:szCs w:val="22"/>
+              <w:pStyle w:val="BasicText"/>
+              <w:rPr>
+                <w:lang w:val="ru-RU" w:eastAsia="zh-CN"/>
+              </w:rPr>
+            </w:pPr>
+            <w:r>
+              <w:rPr>
+                <w:lang w:val="ru-RU" w:eastAsia="zh-CN"/>
               </w:rPr>
               <w:t>3d6 Bullywugs</w:t>
             </w:r>
@@ -36475,15 +36636,14 @@
           </w:tcPr>
           <w:p>
             <w:pPr>
-              <w:pStyle w:val="ac"/>
-              <w:spacing w:before="0" w:beforeAutospacing="0" w:after="0" w:afterAutospacing="0"/>
-            </w:pPr>
-            <w:r>
-              <w:rPr>
-                <w:rFonts w:ascii="Arial" w:hAnsi="Arial" w:cs="Arial"/>
-                <w:color w:val="000000"/>
-                <w:sz w:val="22"/>
-                <w:szCs w:val="22"/>
+              <w:pStyle w:val="BasicText"/>
+              <w:rPr>
+                <w:lang w:val="ru-RU" w:eastAsia="zh-CN"/>
+              </w:rPr>
+            </w:pPr>
+            <w:r>
+              <w:rPr>
+                <w:lang w:val="ru-RU" w:eastAsia="zh-CN"/>
               </w:rPr>
               <w:t>6</w:t>
             </w:r>
@@ -36508,15 +36668,14 @@
           </w:tcPr>
           <w:p>
             <w:pPr>
-              <w:pStyle w:val="ac"/>
-              <w:spacing w:before="0" w:beforeAutospacing="0" w:after="0" w:afterAutospacing="0"/>
-            </w:pPr>
-            <w:r>
-              <w:rPr>
-                <w:rFonts w:ascii="Arial" w:hAnsi="Arial" w:cs="Arial"/>
-                <w:color w:val="000000"/>
-                <w:sz w:val="22"/>
-                <w:szCs w:val="22"/>
+              <w:pStyle w:val="BasicText"/>
+              <w:rPr>
+                <w:lang w:val="ru-RU" w:eastAsia="zh-CN"/>
+              </w:rPr>
+            </w:pPr>
+            <w:r>
+              <w:rPr>
+                <w:lang w:val="ru-RU" w:eastAsia="zh-CN"/>
               </w:rPr>
               <w:t>Cockatrice</w:t>
             </w:r>
@@ -36543,15 +36702,14 @@
           </w:tcPr>
           <w:p>
             <w:pPr>
-              <w:pStyle w:val="ac"/>
-              <w:spacing w:before="0" w:beforeAutospacing="0" w:after="0" w:afterAutospacing="0"/>
-            </w:pPr>
-            <w:r>
-              <w:rPr>
-                <w:rFonts w:ascii="Arial" w:hAnsi="Arial" w:cs="Arial"/>
-                <w:color w:val="000000"/>
-                <w:sz w:val="22"/>
-                <w:szCs w:val="22"/>
+              <w:pStyle w:val="BasicText"/>
+              <w:rPr>
+                <w:lang w:val="ru-RU" w:eastAsia="zh-CN"/>
+              </w:rPr>
+            </w:pPr>
+            <w:r>
+              <w:rPr>
+                <w:lang w:val="ru-RU" w:eastAsia="zh-CN"/>
               </w:rPr>
               <w:t>7</w:t>
             </w:r>
@@ -36576,15 +36734,14 @@
           </w:tcPr>
           <w:p>
             <w:pPr>
-              <w:pStyle w:val="ac"/>
-              <w:spacing w:before="0" w:beforeAutospacing="0" w:after="0" w:afterAutospacing="0"/>
-            </w:pPr>
-            <w:r>
-              <w:rPr>
-                <w:rFonts w:ascii="Arial" w:hAnsi="Arial" w:cs="Arial"/>
-                <w:color w:val="000000"/>
-                <w:sz w:val="22"/>
-                <w:szCs w:val="22"/>
+              <w:pStyle w:val="BasicText"/>
+              <w:rPr>
+                <w:lang w:val="ru-RU" w:eastAsia="zh-CN"/>
+              </w:rPr>
+            </w:pPr>
+            <w:r>
+              <w:rPr>
+                <w:lang w:val="ru-RU" w:eastAsia="zh-CN"/>
               </w:rPr>
               <w:t>Allosaurus</w:t>
             </w:r>
@@ -36611,15 +36768,14 @@
           </w:tcPr>
           <w:p>
             <w:pPr>
-              <w:pStyle w:val="ac"/>
-              <w:spacing w:before="0" w:beforeAutospacing="0" w:after="0" w:afterAutospacing="0"/>
-            </w:pPr>
-            <w:r>
-              <w:rPr>
-                <w:rFonts w:ascii="Arial" w:hAnsi="Arial" w:cs="Arial"/>
-                <w:color w:val="000000"/>
-                <w:sz w:val="22"/>
-                <w:szCs w:val="22"/>
+              <w:pStyle w:val="BasicText"/>
+              <w:rPr>
+                <w:lang w:val="ru-RU" w:eastAsia="zh-CN"/>
+              </w:rPr>
+            </w:pPr>
+            <w:r>
+              <w:rPr>
+                <w:lang w:val="ru-RU" w:eastAsia="zh-CN"/>
               </w:rPr>
               <w:t>8</w:t>
             </w:r>
@@ -36644,15 +36800,14 @@
           </w:tcPr>
           <w:p>
             <w:pPr>
-              <w:pStyle w:val="ac"/>
-              <w:spacing w:before="0" w:beforeAutospacing="0" w:after="0" w:afterAutospacing="0"/>
-            </w:pPr>
-            <w:r>
-              <w:rPr>
-                <w:rFonts w:ascii="Arial" w:hAnsi="Arial" w:cs="Arial"/>
-                <w:color w:val="000000"/>
-                <w:sz w:val="22"/>
-                <w:szCs w:val="22"/>
+              <w:pStyle w:val="BasicText"/>
+              <w:rPr>
+                <w:lang w:val="ru-RU" w:eastAsia="zh-CN"/>
+              </w:rPr>
+            </w:pPr>
+            <w:r>
+              <w:rPr>
+                <w:lang w:val="ru-RU" w:eastAsia="zh-CN"/>
               </w:rPr>
               <w:t>Displacer Beast</w:t>
             </w:r>
@@ -36679,15 +36834,14 @@
           </w:tcPr>
           <w:p>
             <w:pPr>
-              <w:pStyle w:val="ac"/>
-              <w:spacing w:before="0" w:beforeAutospacing="0" w:after="0" w:afterAutospacing="0"/>
-            </w:pPr>
-            <w:r>
-              <w:rPr>
-                <w:rFonts w:ascii="Arial" w:hAnsi="Arial" w:cs="Arial"/>
-                <w:color w:val="000000"/>
-                <w:sz w:val="22"/>
-                <w:szCs w:val="22"/>
+              <w:pStyle w:val="BasicText"/>
+              <w:rPr>
+                <w:lang w:val="ru-RU" w:eastAsia="zh-CN"/>
+              </w:rPr>
+            </w:pPr>
+            <w:r>
+              <w:rPr>
+                <w:lang w:val="ru-RU" w:eastAsia="zh-CN"/>
               </w:rPr>
               <w:t>9</w:t>
             </w:r>
@@ -36712,15 +36866,14 @@
           </w:tcPr>
           <w:p>
             <w:pPr>
-              <w:pStyle w:val="ac"/>
-              <w:spacing w:before="0" w:beforeAutospacing="0" w:after="0" w:afterAutospacing="0"/>
-            </w:pPr>
-            <w:r>
-              <w:rPr>
-                <w:rFonts w:ascii="Arial" w:hAnsi="Arial" w:cs="Arial"/>
-                <w:color w:val="000000"/>
-                <w:sz w:val="22"/>
-                <w:szCs w:val="22"/>
+              <w:pStyle w:val="BasicText"/>
+              <w:rPr>
+                <w:lang w:val="ru-RU" w:eastAsia="zh-CN"/>
+              </w:rPr>
+            </w:pPr>
+            <w:r>
+              <w:rPr>
+                <w:lang w:val="ru-RU" w:eastAsia="zh-CN"/>
               </w:rPr>
               <w:t>1d4 Ettencaps</w:t>
             </w:r>
@@ -36747,15 +36900,14 @@
           </w:tcPr>
           <w:p>
             <w:pPr>
-              <w:pStyle w:val="ac"/>
-              <w:spacing w:before="0" w:beforeAutospacing="0" w:after="0" w:afterAutospacing="0"/>
-            </w:pPr>
-            <w:r>
-              <w:rPr>
-                <w:rFonts w:ascii="Arial" w:hAnsi="Arial" w:cs="Arial"/>
-                <w:color w:val="000000"/>
-                <w:sz w:val="22"/>
-                <w:szCs w:val="22"/>
+              <w:pStyle w:val="BasicText"/>
+              <w:rPr>
+                <w:lang w:val="ru-RU" w:eastAsia="zh-CN"/>
+              </w:rPr>
+            </w:pPr>
+            <w:r>
+              <w:rPr>
+                <w:lang w:val="ru-RU" w:eastAsia="zh-CN"/>
               </w:rPr>
               <w:t>10-11</w:t>
             </w:r>
@@ -36780,15 +36932,14 @@
           </w:tcPr>
           <w:p>
             <w:pPr>
-              <w:pStyle w:val="ac"/>
-              <w:spacing w:before="0" w:beforeAutospacing="0" w:after="0" w:afterAutospacing="0"/>
-            </w:pPr>
-            <w:r>
-              <w:rPr>
-                <w:rFonts w:ascii="Arial" w:hAnsi="Arial" w:cs="Arial"/>
-                <w:color w:val="000000"/>
-                <w:sz w:val="22"/>
-                <w:szCs w:val="22"/>
+              <w:pStyle w:val="BasicText"/>
+              <w:rPr>
+                <w:lang w:val="ru-RU" w:eastAsia="zh-CN"/>
+              </w:rPr>
+            </w:pPr>
+            <w:r>
+              <w:rPr>
+                <w:lang w:val="ru-RU" w:eastAsia="zh-CN"/>
               </w:rPr>
               <w:t>1d6 Hobgoblin Iron Shadows</w:t>
             </w:r>
@@ -36815,15 +36966,14 @@
           </w:tcPr>
           <w:p>
             <w:pPr>
-              <w:pStyle w:val="ac"/>
-              <w:spacing w:before="0" w:beforeAutospacing="0" w:after="0" w:afterAutospacing="0"/>
-            </w:pPr>
-            <w:r>
-              <w:rPr>
-                <w:rFonts w:ascii="Arial" w:hAnsi="Arial" w:cs="Arial"/>
-                <w:color w:val="000000"/>
-                <w:sz w:val="22"/>
-                <w:szCs w:val="22"/>
+              <w:pStyle w:val="BasicText"/>
+              <w:rPr>
+                <w:lang w:val="ru-RU" w:eastAsia="zh-CN"/>
+              </w:rPr>
+            </w:pPr>
+            <w:r>
+              <w:rPr>
+                <w:lang w:val="ru-RU" w:eastAsia="zh-CN"/>
               </w:rPr>
               <w:t>12</w:t>
             </w:r>
@@ -36848,15 +36998,14 @@
           </w:tcPr>
           <w:p>
             <w:pPr>
-              <w:pStyle w:val="ac"/>
-              <w:spacing w:before="0" w:beforeAutospacing="0" w:after="0" w:afterAutospacing="0"/>
-            </w:pPr>
-            <w:r>
-              <w:rPr>
-                <w:rFonts w:ascii="Arial" w:hAnsi="Arial" w:cs="Arial"/>
-                <w:color w:val="000000"/>
-                <w:sz w:val="22"/>
-                <w:szCs w:val="22"/>
+              <w:pStyle w:val="BasicText"/>
+              <w:rPr>
+                <w:lang w:val="ru-RU" w:eastAsia="zh-CN"/>
+              </w:rPr>
+            </w:pPr>
+            <w:r>
+              <w:rPr>
+                <w:lang w:val="ru-RU" w:eastAsia="zh-CN"/>
               </w:rPr>
               <w:t>1d4 Gricks</w:t>
             </w:r>
@@ -36883,15 +37032,14 @@
           </w:tcPr>
           <w:p>
             <w:pPr>
-              <w:pStyle w:val="ac"/>
-              <w:spacing w:before="0" w:beforeAutospacing="0" w:after="0" w:afterAutospacing="0"/>
-            </w:pPr>
-            <w:r>
-              <w:rPr>
-                <w:rFonts w:ascii="Arial" w:hAnsi="Arial" w:cs="Arial"/>
-                <w:color w:val="000000"/>
-                <w:sz w:val="22"/>
-                <w:szCs w:val="22"/>
+              <w:pStyle w:val="BasicText"/>
+              <w:rPr>
+                <w:lang w:val="ru-RU" w:eastAsia="zh-CN"/>
+              </w:rPr>
+            </w:pPr>
+            <w:r>
+              <w:rPr>
+                <w:lang w:val="ru-RU" w:eastAsia="zh-CN"/>
               </w:rPr>
               <w:t>13</w:t>
             </w:r>
@@ -36916,15 +37064,14 @@
           </w:tcPr>
           <w:p>
             <w:pPr>
-              <w:pStyle w:val="ac"/>
-              <w:spacing w:before="0" w:beforeAutospacing="0" w:after="0" w:afterAutospacing="0"/>
-            </w:pPr>
-            <w:r>
-              <w:rPr>
-                <w:rFonts w:ascii="Arial" w:hAnsi="Arial" w:cs="Arial"/>
-                <w:color w:val="000000"/>
-                <w:sz w:val="22"/>
-                <w:szCs w:val="22"/>
+              <w:pStyle w:val="BasicText"/>
+              <w:rPr>
+                <w:lang w:val="ru-RU" w:eastAsia="zh-CN"/>
+              </w:rPr>
+            </w:pPr>
+            <w:r>
+              <w:rPr>
+                <w:lang w:val="ru-RU" w:eastAsia="zh-CN"/>
               </w:rPr>
               <w:t>Barghast</w:t>
             </w:r>
@@ -36951,15 +37098,14 @@
           </w:tcPr>
           <w:p>
             <w:pPr>
-              <w:pStyle w:val="ac"/>
-              <w:spacing w:before="0" w:beforeAutospacing="0" w:after="0" w:afterAutospacing="0"/>
-            </w:pPr>
-            <w:r>
-              <w:rPr>
-                <w:rFonts w:ascii="Arial" w:hAnsi="Arial" w:cs="Arial"/>
-                <w:color w:val="000000"/>
-                <w:sz w:val="22"/>
-                <w:szCs w:val="22"/>
+              <w:pStyle w:val="BasicText"/>
+              <w:rPr>
+                <w:lang w:val="ru-RU" w:eastAsia="zh-CN"/>
+              </w:rPr>
+            </w:pPr>
+            <w:r>
+              <w:rPr>
+                <w:lang w:val="ru-RU" w:eastAsia="zh-CN"/>
               </w:rPr>
               <w:t>14</w:t>
             </w:r>
@@ -36984,15 +37130,14 @@
           </w:tcPr>
           <w:p>
             <w:pPr>
-              <w:pStyle w:val="ac"/>
-              <w:spacing w:before="0" w:beforeAutospacing="0" w:after="0" w:afterAutospacing="0"/>
-            </w:pPr>
-            <w:r>
-              <w:rPr>
-                <w:rFonts w:ascii="Arial" w:hAnsi="Arial" w:cs="Arial"/>
-                <w:color w:val="000000"/>
-                <w:sz w:val="22"/>
-                <w:szCs w:val="22"/>
+              <w:pStyle w:val="BasicText"/>
+              <w:rPr>
+                <w:lang w:val="ru-RU" w:eastAsia="zh-CN"/>
+              </w:rPr>
+            </w:pPr>
+            <w:r>
+              <w:rPr>
+                <w:lang w:val="ru-RU" w:eastAsia="zh-CN"/>
               </w:rPr>
               <w:t>2d6 Orcs</w:t>
             </w:r>
@@ -37019,17 +37164,15 @@
           </w:tcPr>
           <w:p>
             <w:pPr>
-              <w:pStyle w:val="ac"/>
-              <w:spacing w:before="0" w:beforeAutospacing="0" w:after="0" w:afterAutospacing="0"/>
-            </w:pPr>
-            <w:r>
-              <w:rPr>
-                <w:rFonts w:ascii="Arial" w:hAnsi="Arial" w:cs="Arial"/>
-                <w:color w:val="000000"/>
-                <w:sz w:val="22"/>
-                <w:szCs w:val="22"/>
-              </w:rPr>
-              <w:lastRenderedPageBreak/>
+              <w:pStyle w:val="BasicText"/>
+              <w:rPr>
+                <w:lang w:val="ru-RU" w:eastAsia="zh-CN"/>
+              </w:rPr>
+            </w:pPr>
+            <w:r>
+              <w:rPr>
+                <w:lang w:val="ru-RU" w:eastAsia="zh-CN"/>
+              </w:rPr>
               <w:t>15</w:t>
             </w:r>
           </w:p>
@@ -37053,15 +37196,14 @@
           </w:tcPr>
           <w:p>
             <w:pPr>
-              <w:pStyle w:val="ac"/>
-              <w:spacing w:before="0" w:beforeAutospacing="0" w:after="0" w:afterAutospacing="0"/>
-            </w:pPr>
-            <w:r>
-              <w:rPr>
-                <w:rFonts w:ascii="Arial" w:hAnsi="Arial" w:cs="Arial"/>
-                <w:color w:val="000000"/>
-                <w:sz w:val="22"/>
-                <w:szCs w:val="22"/>
+              <w:pStyle w:val="BasicText"/>
+              <w:rPr>
+                <w:lang w:val="ru-RU" w:eastAsia="zh-CN"/>
+              </w:rPr>
+            </w:pPr>
+            <w:r>
+              <w:rPr>
+                <w:lang w:val="ru-RU" w:eastAsia="zh-CN"/>
               </w:rPr>
               <w:t>Owlbear</w:t>
             </w:r>
@@ -37088,15 +37230,14 @@
           </w:tcPr>
           <w:p>
             <w:pPr>
-              <w:pStyle w:val="ac"/>
-              <w:spacing w:before="0" w:beforeAutospacing="0" w:after="0" w:afterAutospacing="0"/>
-            </w:pPr>
-            <w:r>
-              <w:rPr>
-                <w:rFonts w:ascii="Arial" w:hAnsi="Arial" w:cs="Arial"/>
-                <w:color w:val="000000"/>
-                <w:sz w:val="22"/>
-                <w:szCs w:val="22"/>
+              <w:pStyle w:val="BasicText"/>
+              <w:rPr>
+                <w:lang w:val="ru-RU" w:eastAsia="zh-CN"/>
+              </w:rPr>
+            </w:pPr>
+            <w:r>
+              <w:rPr>
+                <w:lang w:val="ru-RU" w:eastAsia="zh-CN"/>
               </w:rPr>
               <w:t>16</w:t>
             </w:r>
@@ -37121,15 +37262,14 @@
           </w:tcPr>
           <w:p>
             <w:pPr>
-              <w:pStyle w:val="ac"/>
-              <w:spacing w:before="0" w:beforeAutospacing="0" w:after="0" w:afterAutospacing="0"/>
-            </w:pPr>
-            <w:r>
-              <w:rPr>
-                <w:rFonts w:ascii="Arial" w:hAnsi="Arial" w:cs="Arial"/>
-                <w:color w:val="000000"/>
-                <w:sz w:val="22"/>
-                <w:szCs w:val="22"/>
+              <w:pStyle w:val="BasicText"/>
+              <w:rPr>
+                <w:lang w:val="ru-RU" w:eastAsia="zh-CN"/>
+              </w:rPr>
+            </w:pPr>
+            <w:r>
+              <w:rPr>
+                <w:lang w:val="ru-RU" w:eastAsia="zh-CN"/>
               </w:rPr>
               <w:t>4d4 Troglodytes</w:t>
             </w:r>
@@ -37156,15 +37296,14 @@
           </w:tcPr>
           <w:p>
             <w:pPr>
-              <w:pStyle w:val="ac"/>
-              <w:spacing w:before="0" w:beforeAutospacing="0" w:after="0" w:afterAutospacing="0"/>
-            </w:pPr>
-            <w:r>
-              <w:rPr>
-                <w:rFonts w:ascii="Arial" w:hAnsi="Arial" w:cs="Arial"/>
-                <w:color w:val="000000"/>
-                <w:sz w:val="22"/>
-                <w:szCs w:val="22"/>
+              <w:pStyle w:val="BasicText"/>
+              <w:rPr>
+                <w:lang w:val="ru-RU" w:eastAsia="zh-CN"/>
+              </w:rPr>
+            </w:pPr>
+            <w:r>
+              <w:rPr>
+                <w:lang w:val="ru-RU" w:eastAsia="zh-CN"/>
               </w:rPr>
               <w:t>17</w:t>
             </w:r>
@@ -37189,15 +37328,14 @@
           </w:tcPr>
           <w:p>
             <w:pPr>
-              <w:pStyle w:val="ac"/>
-              <w:spacing w:before="0" w:beforeAutospacing="0" w:after="0" w:afterAutospacing="0"/>
-            </w:pPr>
-            <w:r>
-              <w:rPr>
-                <w:rFonts w:ascii="Arial" w:hAnsi="Arial" w:cs="Arial"/>
-                <w:color w:val="000000"/>
-                <w:sz w:val="22"/>
-                <w:szCs w:val="22"/>
+              <w:pStyle w:val="BasicText"/>
+              <w:rPr>
+                <w:lang w:val="ru-RU" w:eastAsia="zh-CN"/>
+              </w:rPr>
+            </w:pPr>
+            <w:r>
+              <w:rPr>
+                <w:lang w:val="ru-RU" w:eastAsia="zh-CN"/>
               </w:rPr>
               <w:t>1d4 Trolls</w:t>
             </w:r>
@@ -37224,15 +37362,14 @@
           </w:tcPr>
           <w:p>
             <w:pPr>
-              <w:pStyle w:val="ac"/>
-              <w:spacing w:before="0" w:beforeAutospacing="0" w:after="0" w:afterAutospacing="0"/>
-            </w:pPr>
-            <w:r>
-              <w:rPr>
-                <w:rFonts w:ascii="Arial" w:hAnsi="Arial" w:cs="Arial"/>
-                <w:color w:val="000000"/>
-                <w:sz w:val="22"/>
-                <w:szCs w:val="22"/>
+              <w:pStyle w:val="BasicText"/>
+              <w:rPr>
+                <w:lang w:val="ru-RU" w:eastAsia="zh-CN"/>
+              </w:rPr>
+            </w:pPr>
+            <w:r>
+              <w:rPr>
+                <w:lang w:val="ru-RU" w:eastAsia="zh-CN"/>
               </w:rPr>
               <w:t>18</w:t>
             </w:r>
@@ -37257,15 +37394,14 @@
           </w:tcPr>
           <w:p>
             <w:pPr>
-              <w:pStyle w:val="ac"/>
-              <w:spacing w:before="0" w:beforeAutospacing="0" w:after="0" w:afterAutospacing="0"/>
-            </w:pPr>
-            <w:r>
-              <w:rPr>
-                <w:rFonts w:ascii="Arial" w:hAnsi="Arial" w:cs="Arial"/>
-                <w:color w:val="000000"/>
-                <w:sz w:val="22"/>
-                <w:szCs w:val="22"/>
+              <w:pStyle w:val="BasicText"/>
+              <w:rPr>
+                <w:lang w:val="ru-RU" w:eastAsia="zh-CN"/>
+              </w:rPr>
+            </w:pPr>
+            <w:r>
+              <w:rPr>
+                <w:lang w:val="ru-RU" w:eastAsia="zh-CN"/>
               </w:rPr>
               <w:t>Wyvern</w:t>
             </w:r>
@@ -37292,15 +37428,14 @@
           </w:tcPr>
           <w:p>
             <w:pPr>
-              <w:pStyle w:val="ac"/>
-              <w:spacing w:before="0" w:beforeAutospacing="0" w:after="0" w:afterAutospacing="0"/>
-            </w:pPr>
-            <w:r>
-              <w:rPr>
-                <w:rFonts w:ascii="Arial" w:hAnsi="Arial" w:cs="Arial"/>
-                <w:color w:val="000000"/>
-                <w:sz w:val="22"/>
-                <w:szCs w:val="22"/>
+              <w:pStyle w:val="BasicText"/>
+              <w:rPr>
+                <w:lang w:val="ru-RU" w:eastAsia="zh-CN"/>
+              </w:rPr>
+            </w:pPr>
+            <w:r>
+              <w:rPr>
+                <w:lang w:val="ru-RU" w:eastAsia="zh-CN"/>
               </w:rPr>
               <w:t>19</w:t>
             </w:r>
@@ -37325,15 +37460,14 @@
           </w:tcPr>
           <w:p>
             <w:pPr>
-              <w:pStyle w:val="ac"/>
-              <w:spacing w:before="0" w:beforeAutospacing="0" w:after="0" w:afterAutospacing="0"/>
-            </w:pPr>
-            <w:r>
-              <w:rPr>
-                <w:rFonts w:ascii="Arial" w:hAnsi="Arial" w:cs="Arial"/>
-                <w:color w:val="000000"/>
-                <w:sz w:val="22"/>
-                <w:szCs w:val="22"/>
+              <w:pStyle w:val="BasicText"/>
+              <w:rPr>
+                <w:lang w:val="ru-RU" w:eastAsia="zh-CN"/>
+              </w:rPr>
+            </w:pPr>
+            <w:r>
+              <w:rPr>
+                <w:lang w:val="ru-RU" w:eastAsia="zh-CN"/>
               </w:rPr>
               <w:t>1d4 Brown Bears</w:t>
             </w:r>
@@ -37360,15 +37494,14 @@
           </w:tcPr>
           <w:p>
             <w:pPr>
-              <w:pStyle w:val="ac"/>
-              <w:spacing w:before="0" w:beforeAutospacing="0" w:after="0" w:afterAutospacing="0"/>
-            </w:pPr>
-            <w:r>
-              <w:rPr>
-                <w:rFonts w:ascii="Arial" w:hAnsi="Arial" w:cs="Arial"/>
-                <w:color w:val="000000"/>
-                <w:sz w:val="22"/>
-                <w:szCs w:val="22"/>
+              <w:pStyle w:val="BasicText"/>
+              <w:rPr>
+                <w:lang w:val="ru-RU" w:eastAsia="zh-CN"/>
+              </w:rPr>
+            </w:pPr>
+            <w:r>
+              <w:rPr>
+                <w:lang w:val="ru-RU" w:eastAsia="zh-CN"/>
               </w:rPr>
               <w:t>20</w:t>
             </w:r>
@@ -37393,15 +37526,14 @@
           </w:tcPr>
           <w:p>
             <w:pPr>
-              <w:pStyle w:val="ac"/>
-              <w:spacing w:before="0" w:beforeAutospacing="0" w:after="0" w:afterAutospacing="0"/>
-            </w:pPr>
-            <w:r>
-              <w:rPr>
-                <w:rFonts w:ascii="Arial" w:hAnsi="Arial" w:cs="Arial"/>
-                <w:color w:val="000000"/>
-                <w:sz w:val="22"/>
-                <w:szCs w:val="22"/>
+              <w:pStyle w:val="BasicText"/>
+              <w:rPr>
+                <w:lang w:val="ru-RU" w:eastAsia="zh-CN"/>
+              </w:rPr>
+            </w:pPr>
+            <w:r>
+              <w:rPr>
+                <w:lang w:val="ru-RU" w:eastAsia="zh-CN"/>
               </w:rPr>
               <w:t>Basilisk</w:t>
             </w:r>
@@ -37412,21 +37544,12 @@
     <w:p>
       <w:pPr>
         <w:pStyle w:val="2"/>
-        <w:spacing w:before="360" w:after="120"/>
-      </w:pPr>
-      <w:bookmarkStart w:id="51" w:name="_Toc97270958"/>
-      <w:r>
-        <w:rPr>
-          <w:rFonts w:ascii="Arial" w:hAnsi="Arial" w:cs="Arial"/>
-          <w:b w:val="0"/>
-          <w:bCs/>
-          <w:color w:val="000000"/>
-          <w:sz w:val="32"/>
-          <w:szCs w:val="32"/>
-        </w:rPr>
+      </w:pPr>
+      <w:bookmarkStart w:id="53" w:name="_Toc136516417"/>
+      <w:r>
         <w:t>Leadership</w:t>
       </w:r>
-      <w:bookmarkEnd w:id="51"/>
+      <w:bookmarkEnd w:id="53"/>
     </w:p>
     <w:tbl>
       <w:tblPr>
@@ -37463,15 +37586,14 @@
           </w:tcPr>
           <w:p>
             <w:pPr>
-              <w:pStyle w:val="ac"/>
-              <w:spacing w:before="0" w:beforeAutospacing="0" w:after="0" w:afterAutospacing="0"/>
-            </w:pPr>
-            <w:r>
-              <w:rPr>
-                <w:rFonts w:ascii="Arial" w:hAnsi="Arial" w:cs="Arial"/>
-                <w:color w:val="000000"/>
-                <w:sz w:val="22"/>
-                <w:szCs w:val="22"/>
+              <w:pStyle w:val="BasicText"/>
+              <w:rPr>
+                <w:lang w:val="ru-RU" w:eastAsia="zh-CN"/>
+              </w:rPr>
+            </w:pPr>
+            <w:r>
+              <w:rPr>
+                <w:lang w:val="ru-RU" w:eastAsia="zh-CN"/>
               </w:rPr>
               <w:t>1-3</w:t>
             </w:r>
@@ -37496,15 +37618,14 @@
           </w:tcPr>
           <w:p>
             <w:pPr>
-              <w:pStyle w:val="ac"/>
-              <w:spacing w:before="0" w:beforeAutospacing="0" w:after="0" w:afterAutospacing="0"/>
-            </w:pPr>
-            <w:r>
-              <w:rPr>
-                <w:rFonts w:ascii="Arial" w:hAnsi="Arial" w:cs="Arial"/>
-                <w:color w:val="000000"/>
-                <w:sz w:val="22"/>
-                <w:szCs w:val="22"/>
+              <w:pStyle w:val="BasicText"/>
+              <w:rPr>
+                <w:lang w:val="ru-RU" w:eastAsia="zh-CN"/>
+              </w:rPr>
+            </w:pPr>
+            <w:r>
+              <w:rPr>
+                <w:lang w:val="ru-RU" w:eastAsia="zh-CN"/>
               </w:rPr>
               <w:t>Hobgoblin Warlord</w:t>
             </w:r>
@@ -37531,15 +37652,14 @@
           </w:tcPr>
           <w:p>
             <w:pPr>
-              <w:pStyle w:val="ac"/>
-              <w:spacing w:before="0" w:beforeAutospacing="0" w:after="0" w:afterAutospacing="0"/>
-            </w:pPr>
-            <w:r>
-              <w:rPr>
-                <w:rFonts w:ascii="Arial" w:hAnsi="Arial" w:cs="Arial"/>
-                <w:color w:val="000000"/>
-                <w:sz w:val="22"/>
-                <w:szCs w:val="22"/>
+              <w:pStyle w:val="BasicText"/>
+              <w:rPr>
+                <w:lang w:val="ru-RU" w:eastAsia="zh-CN"/>
+              </w:rPr>
+            </w:pPr>
+            <w:r>
+              <w:rPr>
+                <w:lang w:val="ru-RU" w:eastAsia="zh-CN"/>
               </w:rPr>
               <w:t>4-5</w:t>
             </w:r>
@@ -37564,15 +37684,14 @@
           </w:tcPr>
           <w:p>
             <w:pPr>
-              <w:pStyle w:val="ac"/>
-              <w:spacing w:before="0" w:beforeAutospacing="0" w:after="0" w:afterAutospacing="0"/>
-            </w:pPr>
-            <w:r>
-              <w:rPr>
-                <w:rFonts w:ascii="Arial" w:hAnsi="Arial" w:cs="Arial"/>
-                <w:color w:val="000000"/>
-                <w:sz w:val="22"/>
-                <w:szCs w:val="22"/>
+              <w:pStyle w:val="BasicText"/>
+              <w:rPr>
+                <w:lang w:val="ru-RU" w:eastAsia="zh-CN"/>
+              </w:rPr>
+            </w:pPr>
+            <w:r>
+              <w:rPr>
+                <w:lang w:val="ru-RU" w:eastAsia="zh-CN"/>
               </w:rPr>
               <w:t>Bugbear Chief</w:t>
             </w:r>
@@ -37599,15 +37718,14 @@
           </w:tcPr>
           <w:p>
             <w:pPr>
-              <w:pStyle w:val="ac"/>
-              <w:spacing w:before="0" w:beforeAutospacing="0" w:after="0" w:afterAutospacing="0"/>
-            </w:pPr>
-            <w:r>
-              <w:rPr>
-                <w:rFonts w:ascii="Arial" w:hAnsi="Arial" w:cs="Arial"/>
-                <w:color w:val="000000"/>
-                <w:sz w:val="22"/>
-                <w:szCs w:val="22"/>
+              <w:pStyle w:val="BasicText"/>
+              <w:rPr>
+                <w:lang w:val="ru-RU" w:eastAsia="zh-CN"/>
+              </w:rPr>
+            </w:pPr>
+            <w:r>
+              <w:rPr>
+                <w:lang w:val="ru-RU" w:eastAsia="zh-CN"/>
               </w:rPr>
               <w:t>6</w:t>
             </w:r>
@@ -37632,15 +37750,14 @@
           </w:tcPr>
           <w:p>
             <w:pPr>
-              <w:pStyle w:val="ac"/>
-              <w:spacing w:before="0" w:beforeAutospacing="0" w:after="0" w:afterAutospacing="0"/>
-            </w:pPr>
-            <w:r>
-              <w:rPr>
-                <w:rFonts w:ascii="Arial" w:hAnsi="Arial" w:cs="Arial"/>
-                <w:color w:val="000000"/>
-                <w:sz w:val="22"/>
-                <w:szCs w:val="22"/>
+              <w:pStyle w:val="BasicText"/>
+              <w:rPr>
+                <w:lang w:val="ru-RU" w:eastAsia="zh-CN"/>
+              </w:rPr>
+            </w:pPr>
+            <w:r>
+              <w:rPr>
+                <w:lang w:val="ru-RU" w:eastAsia="zh-CN"/>
               </w:rPr>
               <w:t>Half-Dragon</w:t>
             </w:r>
@@ -37648,27 +37765,16 @@
         </w:tc>
       </w:tr>
     </w:tbl>
-    <w:p/>
     <w:p>
       <w:pPr>
         <w:pStyle w:val="2"/>
-        <w:spacing w:before="360" w:after="120"/>
-      </w:pPr>
-      <w:bookmarkStart w:id="52" w:name="_Toc97270959"/>
-      <w:r>
-        <w:rPr>
-          <w:rFonts w:ascii="Arial" w:hAnsi="Arial" w:cs="Arial"/>
-          <w:b w:val="0"/>
-          <w:bCs/>
-          <w:color w:val="000000"/>
-          <w:sz w:val="32"/>
-          <w:szCs w:val="32"/>
-        </w:rPr>
+      </w:pPr>
+      <w:bookmarkStart w:id="54" w:name="_Toc136516418"/>
+      <w:r>
         <w:t>Notable Behaviour/Tactics</w:t>
       </w:r>
-      <w:bookmarkEnd w:id="52"/>
-    </w:p>
-    <w:p/>
+      <w:bookmarkEnd w:id="54"/>
+    </w:p>
     <w:tbl>
       <w:tblPr>
         <w:tblW w:w="4850" w:type="dxa"/>
@@ -37704,15 +37810,14 @@
           </w:tcPr>
           <w:p>
             <w:pPr>
-              <w:pStyle w:val="ac"/>
-              <w:spacing w:before="0" w:beforeAutospacing="0" w:after="0" w:afterAutospacing="0"/>
-            </w:pPr>
-            <w:r>
-              <w:rPr>
-                <w:rFonts w:ascii="Arial" w:hAnsi="Arial" w:cs="Arial"/>
-                <w:color w:val="000000"/>
-                <w:sz w:val="22"/>
-                <w:szCs w:val="22"/>
+              <w:pStyle w:val="BasicText"/>
+              <w:rPr>
+                <w:lang w:val="ru-RU" w:eastAsia="zh-CN"/>
+              </w:rPr>
+            </w:pPr>
+            <w:r>
+              <w:rPr>
+                <w:lang w:val="ru-RU" w:eastAsia="zh-CN"/>
               </w:rPr>
               <w:t>1</w:t>
             </w:r>
@@ -37737,15 +37842,14 @@
           </w:tcPr>
           <w:p>
             <w:pPr>
-              <w:pStyle w:val="ac"/>
-              <w:spacing w:before="0" w:beforeAutospacing="0" w:after="0" w:afterAutospacing="0"/>
-            </w:pPr>
-            <w:r>
-              <w:rPr>
-                <w:rFonts w:ascii="Arial" w:hAnsi="Arial" w:cs="Arial"/>
-                <w:color w:val="000000"/>
-                <w:sz w:val="22"/>
-                <w:szCs w:val="22"/>
+              <w:pStyle w:val="BasicText"/>
+              <w:rPr>
+                <w:lang w:val="ru-RU" w:eastAsia="zh-CN"/>
+              </w:rPr>
+            </w:pPr>
+            <w:r>
+              <w:rPr>
+                <w:lang w:val="ru-RU" w:eastAsia="zh-CN"/>
               </w:rPr>
               <w:t>Swarms the nearest target</w:t>
             </w:r>
@@ -37772,15 +37876,14 @@
           </w:tcPr>
           <w:p>
             <w:pPr>
-              <w:pStyle w:val="ac"/>
-              <w:spacing w:before="0" w:beforeAutospacing="0" w:after="0" w:afterAutospacing="0"/>
-            </w:pPr>
-            <w:r>
-              <w:rPr>
-                <w:rFonts w:ascii="Arial" w:hAnsi="Arial" w:cs="Arial"/>
-                <w:color w:val="000000"/>
-                <w:sz w:val="22"/>
-                <w:szCs w:val="22"/>
+              <w:pStyle w:val="BasicText"/>
+              <w:rPr>
+                <w:lang w:val="ru-RU" w:eastAsia="zh-CN"/>
+              </w:rPr>
+            </w:pPr>
+            <w:r>
+              <w:rPr>
+                <w:lang w:val="ru-RU" w:eastAsia="zh-CN"/>
               </w:rPr>
               <w:t>2</w:t>
             </w:r>
@@ -37805,15 +37908,14 @@
           </w:tcPr>
           <w:p>
             <w:pPr>
-              <w:pStyle w:val="ac"/>
-              <w:spacing w:before="0" w:beforeAutospacing="0" w:after="0" w:afterAutospacing="0"/>
-            </w:pPr>
-            <w:r>
-              <w:rPr>
-                <w:rFonts w:ascii="Arial" w:hAnsi="Arial" w:cs="Arial"/>
-                <w:color w:val="000000"/>
-                <w:sz w:val="22"/>
-                <w:szCs w:val="22"/>
+              <w:pStyle w:val="BasicText"/>
+              <w:rPr>
+                <w:lang w:val="ru-RU" w:eastAsia="zh-CN"/>
+              </w:rPr>
+            </w:pPr>
+            <w:r>
+              <w:rPr>
+                <w:lang w:val="ru-RU" w:eastAsia="zh-CN"/>
               </w:rPr>
               <w:t>Rushes for the high ground</w:t>
             </w:r>
@@ -37840,15 +37942,14 @@
           </w:tcPr>
           <w:p>
             <w:pPr>
-              <w:pStyle w:val="ac"/>
-              <w:spacing w:before="0" w:beforeAutospacing="0" w:after="0" w:afterAutospacing="0"/>
-            </w:pPr>
-            <w:r>
-              <w:rPr>
-                <w:rFonts w:ascii="Arial" w:hAnsi="Arial" w:cs="Arial"/>
-                <w:color w:val="000000"/>
-                <w:sz w:val="22"/>
-                <w:szCs w:val="22"/>
+              <w:pStyle w:val="BasicText"/>
+              <w:rPr>
+                <w:lang w:val="ru-RU" w:eastAsia="zh-CN"/>
+              </w:rPr>
+            </w:pPr>
+            <w:r>
+              <w:rPr>
+                <w:lang w:val="ru-RU" w:eastAsia="zh-CN"/>
               </w:rPr>
               <w:t>3</w:t>
             </w:r>
@@ -37873,15 +37974,14 @@
           </w:tcPr>
           <w:p>
             <w:pPr>
-              <w:pStyle w:val="ac"/>
-              <w:spacing w:before="0" w:beforeAutospacing="0" w:after="0" w:afterAutospacing="0"/>
-            </w:pPr>
-            <w:r>
-              <w:rPr>
-                <w:rFonts w:ascii="Arial" w:hAnsi="Arial" w:cs="Arial"/>
-                <w:color w:val="000000"/>
-                <w:sz w:val="22"/>
-                <w:szCs w:val="22"/>
+              <w:pStyle w:val="BasicText"/>
+              <w:rPr>
+                <w:lang w:val="ru-RU" w:eastAsia="zh-CN"/>
+              </w:rPr>
+            </w:pPr>
+            <w:r>
+              <w:rPr>
+                <w:lang w:val="ru-RU" w:eastAsia="zh-CN"/>
               </w:rPr>
               <w:t>Frequent use of fire</w:t>
             </w:r>
@@ -37908,15 +38008,14 @@
           </w:tcPr>
           <w:p>
             <w:pPr>
-              <w:pStyle w:val="ac"/>
-              <w:spacing w:before="0" w:beforeAutospacing="0" w:after="0" w:afterAutospacing="0"/>
-            </w:pPr>
-            <w:r>
-              <w:rPr>
-                <w:rFonts w:ascii="Arial" w:hAnsi="Arial" w:cs="Arial"/>
-                <w:color w:val="000000"/>
-                <w:sz w:val="22"/>
-                <w:szCs w:val="22"/>
+              <w:pStyle w:val="BasicText"/>
+              <w:rPr>
+                <w:lang w:val="ru-RU" w:eastAsia="zh-CN"/>
+              </w:rPr>
+            </w:pPr>
+            <w:r>
+              <w:rPr>
+                <w:lang w:val="ru-RU" w:eastAsia="zh-CN"/>
               </w:rPr>
               <w:t>4</w:t>
             </w:r>
@@ -37941,15 +38040,14 @@
           </w:tcPr>
           <w:p>
             <w:pPr>
-              <w:pStyle w:val="ac"/>
-              <w:spacing w:before="0" w:beforeAutospacing="0" w:after="0" w:afterAutospacing="0"/>
-            </w:pPr>
-            <w:r>
-              <w:rPr>
-                <w:rFonts w:ascii="Arial" w:hAnsi="Arial" w:cs="Arial"/>
-                <w:color w:val="000000"/>
-                <w:sz w:val="22"/>
-                <w:szCs w:val="22"/>
+              <w:pStyle w:val="BasicText"/>
+              <w:rPr>
+                <w:lang w:val="ru-RU" w:eastAsia="zh-CN"/>
+              </w:rPr>
+            </w:pPr>
+            <w:r>
+              <w:rPr>
+                <w:lang w:val="ru-RU" w:eastAsia="zh-CN"/>
               </w:rPr>
               <w:t>Use improvised weapons</w:t>
             </w:r>
@@ -37976,15 +38074,14 @@
           </w:tcPr>
           <w:p>
             <w:pPr>
-              <w:pStyle w:val="ac"/>
-              <w:spacing w:before="0" w:beforeAutospacing="0" w:after="0" w:afterAutospacing="0"/>
-            </w:pPr>
-            <w:r>
-              <w:rPr>
-                <w:rFonts w:ascii="Arial" w:hAnsi="Arial" w:cs="Arial"/>
-                <w:color w:val="000000"/>
-                <w:sz w:val="22"/>
-                <w:szCs w:val="22"/>
+              <w:pStyle w:val="BasicText"/>
+              <w:rPr>
+                <w:lang w:val="ru-RU" w:eastAsia="zh-CN"/>
+              </w:rPr>
+            </w:pPr>
+            <w:r>
+              <w:rPr>
+                <w:lang w:val="ru-RU" w:eastAsia="zh-CN"/>
               </w:rPr>
               <w:t>5</w:t>
             </w:r>
@@ -38009,15 +38106,14 @@
           </w:tcPr>
           <w:p>
             <w:pPr>
-              <w:pStyle w:val="ac"/>
-              <w:spacing w:before="0" w:beforeAutospacing="0" w:after="0" w:afterAutospacing="0"/>
-            </w:pPr>
-            <w:r>
-              <w:rPr>
-                <w:rFonts w:ascii="Arial" w:hAnsi="Arial" w:cs="Arial"/>
-                <w:color w:val="000000"/>
-                <w:sz w:val="22"/>
-                <w:szCs w:val="22"/>
+              <w:pStyle w:val="BasicText"/>
+              <w:rPr>
+                <w:lang w:val="ru-RU" w:eastAsia="zh-CN"/>
+              </w:rPr>
+            </w:pPr>
+            <w:r>
+              <w:rPr>
+                <w:lang w:val="ru-RU" w:eastAsia="zh-CN"/>
               </w:rPr>
               <w:t>Take prisoners for ransom</w:t>
             </w:r>
@@ -38044,15 +38140,14 @@
           </w:tcPr>
           <w:p>
             <w:pPr>
-              <w:pStyle w:val="ac"/>
-              <w:spacing w:before="0" w:beforeAutospacing="0" w:after="0" w:afterAutospacing="0"/>
-            </w:pPr>
-            <w:r>
-              <w:rPr>
-                <w:rFonts w:ascii="Arial" w:hAnsi="Arial" w:cs="Arial"/>
-                <w:color w:val="000000"/>
-                <w:sz w:val="22"/>
-                <w:szCs w:val="22"/>
+              <w:pStyle w:val="BasicText"/>
+              <w:rPr>
+                <w:lang w:val="ru-RU" w:eastAsia="zh-CN"/>
+              </w:rPr>
+            </w:pPr>
+            <w:r>
+              <w:rPr>
+                <w:lang w:val="ru-RU" w:eastAsia="zh-CN"/>
               </w:rPr>
               <w:t>6</w:t>
             </w:r>
@@ -38077,15 +38172,14 @@
           </w:tcPr>
           <w:p>
             <w:pPr>
-              <w:pStyle w:val="ac"/>
-              <w:spacing w:before="0" w:beforeAutospacing="0" w:after="0" w:afterAutospacing="0"/>
-            </w:pPr>
-            <w:r>
-              <w:rPr>
-                <w:rFonts w:ascii="Arial" w:hAnsi="Arial" w:cs="Arial"/>
-                <w:color w:val="000000"/>
-                <w:sz w:val="22"/>
-                <w:szCs w:val="22"/>
+              <w:pStyle w:val="BasicText"/>
+              <w:rPr>
+                <w:lang w:val="ru-RU" w:eastAsia="zh-CN"/>
+              </w:rPr>
+            </w:pPr>
+            <w:r>
+              <w:rPr>
+                <w:lang w:val="ru-RU" w:eastAsia="zh-CN"/>
               </w:rPr>
               <w:t>Attempts to steal people’s weapons</w:t>
             </w:r>
@@ -38112,15 +38206,14 @@
           </w:tcPr>
           <w:p>
             <w:pPr>
-              <w:pStyle w:val="ac"/>
-              <w:spacing w:before="0" w:beforeAutospacing="0" w:after="0" w:afterAutospacing="0"/>
-            </w:pPr>
-            <w:r>
-              <w:rPr>
-                <w:rFonts w:ascii="Arial" w:hAnsi="Arial" w:cs="Arial"/>
-                <w:color w:val="000000"/>
-                <w:sz w:val="22"/>
-                <w:szCs w:val="22"/>
+              <w:pStyle w:val="BasicText"/>
+              <w:rPr>
+                <w:lang w:val="ru-RU" w:eastAsia="zh-CN"/>
+              </w:rPr>
+            </w:pPr>
+            <w:r>
+              <w:rPr>
+                <w:lang w:val="ru-RU" w:eastAsia="zh-CN"/>
               </w:rPr>
               <w:t>7</w:t>
             </w:r>
@@ -38145,15 +38238,14 @@
           </w:tcPr>
           <w:p>
             <w:pPr>
-              <w:pStyle w:val="ac"/>
-              <w:spacing w:before="0" w:beforeAutospacing="0" w:after="0" w:afterAutospacing="0"/>
-            </w:pPr>
-            <w:r>
-              <w:rPr>
-                <w:rFonts w:ascii="Arial" w:hAnsi="Arial" w:cs="Arial"/>
-                <w:color w:val="000000"/>
-                <w:sz w:val="22"/>
-                <w:szCs w:val="22"/>
+              <w:pStyle w:val="BasicText"/>
+              <w:rPr>
+                <w:lang w:val="ru-RU" w:eastAsia="zh-CN"/>
+              </w:rPr>
+            </w:pPr>
+            <w:r>
+              <w:rPr>
+                <w:lang w:val="ru-RU" w:eastAsia="zh-CN"/>
               </w:rPr>
               <w:t>Favours sneak-attacks</w:t>
             </w:r>
@@ -38180,15 +38272,14 @@
           </w:tcPr>
           <w:p>
             <w:pPr>
-              <w:pStyle w:val="ac"/>
-              <w:spacing w:before="0" w:beforeAutospacing="0" w:after="0" w:afterAutospacing="0"/>
-            </w:pPr>
-            <w:r>
-              <w:rPr>
-                <w:rFonts w:ascii="Arial" w:hAnsi="Arial" w:cs="Arial"/>
-                <w:color w:val="000000"/>
-                <w:sz w:val="22"/>
-                <w:szCs w:val="22"/>
+              <w:pStyle w:val="BasicText"/>
+              <w:rPr>
+                <w:lang w:val="ru-RU" w:eastAsia="zh-CN"/>
+              </w:rPr>
+            </w:pPr>
+            <w:r>
+              <w:rPr>
+                <w:lang w:val="ru-RU" w:eastAsia="zh-CN"/>
               </w:rPr>
               <w:t>8</w:t>
             </w:r>
@@ -38213,15 +38304,14 @@
           </w:tcPr>
           <w:p>
             <w:pPr>
-              <w:pStyle w:val="ac"/>
-              <w:spacing w:before="0" w:beforeAutospacing="0" w:after="0" w:afterAutospacing="0"/>
-            </w:pPr>
-            <w:r>
-              <w:rPr>
-                <w:rFonts w:ascii="Arial" w:hAnsi="Arial" w:cs="Arial"/>
-                <w:color w:val="000000"/>
-                <w:sz w:val="22"/>
-                <w:szCs w:val="22"/>
+              <w:pStyle w:val="BasicText"/>
+              <w:rPr>
+                <w:lang w:val="ru-RU" w:eastAsia="zh-CN"/>
+              </w:rPr>
+            </w:pPr>
+            <w:r>
+              <w:rPr>
+                <w:lang w:val="ru-RU" w:eastAsia="zh-CN"/>
               </w:rPr>
               <w:t>Lead by a spellcaster, who they defend at all costs</w:t>
             </w:r>
@@ -38231,10 +38321,9 @@
     </w:tbl>
     <w:p>
       <w:pPr>
-        <w:pStyle w:val="2"/>
-        <w:spacing w:before="360" w:after="120"/>
-        <w:rPr>
-          <w:lang w:val="en-US" w:eastAsia="zh-CN"/>
+        <w:pStyle w:val="BasicText"/>
+        <w:rPr>
+          <w:lang w:eastAsia="zh-CN"/>
         </w:rPr>
       </w:pPr>
     </w:p>
@@ -38269,16 +38358,6 @@
 </file>
 
 <file path=word/footer1.xml><?xml version="1.0" encoding="utf-8"?>
-<w:ftr xmlns:wpc="http://schemas.microsoft.com/office/word/2010/wordprocessingCanvas" xmlns:cx="http://schemas.microsoft.com/office/drawing/2014/chartex" xmlns:cx1="http://schemas.microsoft.com/office/drawing/2015/9/8/chartex" xmlns:cx2="http://schemas.microsoft.com/office/drawing/2015/10/21/chartex" xmlns:cx3="http://schemas.microsoft.com/office/drawing/2016/5/9/chartex" xmlns:cx4="http://schemas.microsoft.com/office/drawing/2016/5/10/chartex" xmlns:cx5="http://schemas.microsoft.com/office/drawing/2016/5/11/chartex" xmlns:cx6="http://schemas.microsoft.com/office/drawing/2016/5/12/chartex" xmlns:cx7="http://schemas.microsoft.com/office/drawing/2016/5/13/chartex" xmlns:cx8="http://schemas.microsoft.com/office/drawing/2016/5/14/chartex" xmlns:mc="http://schemas.openxmlformats.org/markup-compatibility/2006" xmlns:aink="http://schemas.microsoft.com/office/drawing/2016/ink" xmlns:am3d="http://schemas.microsoft.com/office/drawing/2017/model3d" xmlns:o="urn:schemas-microsoft-com:office:office" xmlns:oel="http://schemas.microsoft.com/office/2019/extlst" xmlns:r="http://schemas.openxmlformats.org/officeDocument/2006/relationships" xmlns:m="http://schemas.openxmlformats.org/officeDocument/2006/math" xmlns:v="urn:schemas-microsoft-com:vml" xmlns:wp14="http://schemas.microsoft.com/office/word/2010/wordprocessingDrawing" xmlns:wp="http://schemas.openxmlformats.org/drawingml/2006/wordprocessingDrawing" xmlns:w10="urn:schemas-microsoft-com:office:word" xmlns:w="http://schemas.openxmlformats.org/wordprocessingml/2006/main" xmlns:w14="http://schemas.microsoft.com/office/word/2010/wordml" xmlns:w15="http://schemas.microsoft.com/office/word/2012/wordml" xmlns:w16cex="http://schemas.microsoft.com/office/word/2018/wordml/cex" xmlns:w16cid="http://schemas.microsoft.com/office/word/2016/wordml/cid" xmlns:w16="http://schemas.microsoft.com/office/word/2018/wordml" xmlns:w16du="http://schemas.microsoft.com/office/word/2023/wordml/word16du" xmlns:w16sdtdh="http://schemas.microsoft.com/office/word/2020/wordml/sdtdatahash" xmlns:w16se="http://schemas.microsoft.com/office/word/2015/wordml/symex" xmlns:wpg="http://schemas.microsoft.com/office/word/2010/wordprocessingGroup" xmlns:wpi="http://schemas.microsoft.com/office/word/2010/wordprocessingInk" xmlns:wne="http://schemas.microsoft.com/office/word/2006/wordml" xmlns:wps="http://schemas.microsoft.com/office/word/2010/wordprocessingShape" mc:Ignorable="w14 w15 w16se w16cid w16 w16cex w16sdtdh wp14">
-  <w:p>
-    <w:pPr>
-      <w:pStyle w:val="a4"/>
-    </w:pPr>
-  </w:p>
-</w:ftr>
-</file>
-
-<file path=word/footer2.xml><?xml version="1.0" encoding="utf-8"?>
 <w:ftr xmlns:wpc="http://schemas.microsoft.com/office/word/2010/wordprocessingCanvas" xmlns:cx="http://schemas.microsoft.com/office/drawing/2014/chartex" xmlns:cx1="http://schemas.microsoft.com/office/drawing/2015/9/8/chartex" xmlns:cx2="http://schemas.microsoft.com/office/drawing/2015/10/21/chartex" xmlns:cx3="http://schemas.microsoft.com/office/drawing/2016/5/9/chartex" xmlns:cx4="http://schemas.microsoft.com/office/drawing/2016/5/10/chartex" xmlns:cx5="http://schemas.microsoft.com/office/drawing/2016/5/11/chartex" xmlns:cx6="http://schemas.microsoft.com/office/drawing/2016/5/12/chartex" xmlns:cx7="http://schemas.microsoft.com/office/drawing/2016/5/13/chartex" xmlns:cx8="http://schemas.microsoft.com/office/drawing/2016/5/14/chartex" xmlns:mc="http://schemas.openxmlformats.org/markup-compatibility/2006" xmlns:aink="http://schemas.microsoft.com/office/drawing/2016/ink" xmlns:am3d="http://schemas.microsoft.com/office/drawing/2017/model3d" xmlns:o="urn:schemas-microsoft-com:office:office" xmlns:oel="http://schemas.microsoft.com/office/2019/extlst" xmlns:r="http://schemas.openxmlformats.org/officeDocument/2006/relationships" xmlns:m="http://schemas.openxmlformats.org/officeDocument/2006/math" xmlns:v="urn:schemas-microsoft-com:vml" xmlns:wp14="http://schemas.microsoft.com/office/word/2010/wordprocessingDrawing" xmlns:wp="http://schemas.openxmlformats.org/drawingml/2006/wordprocessingDrawing" xmlns:w10="urn:schemas-microsoft-com:office:word" xmlns:w="http://schemas.openxmlformats.org/wordprocessingml/2006/main" xmlns:w14="http://schemas.microsoft.com/office/word/2010/wordml" xmlns:w15="http://schemas.microsoft.com/office/word/2012/wordml" xmlns:w16cex="http://schemas.microsoft.com/office/word/2018/wordml/cex" xmlns:w16cid="http://schemas.microsoft.com/office/word/2016/wordml/cid" xmlns:w16="http://schemas.microsoft.com/office/word/2018/wordml" xmlns:w16du="http://schemas.microsoft.com/office/word/2023/wordml/word16du" xmlns:w16sdtdh="http://schemas.microsoft.com/office/word/2020/wordml/sdtdatahash" xmlns:w16se="http://schemas.microsoft.com/office/word/2015/wordml/symex" xmlns:wpg="http://schemas.microsoft.com/office/word/2010/wordprocessingGroup" xmlns:wpi="http://schemas.microsoft.com/office/word/2010/wordprocessingInk" xmlns:wne="http://schemas.microsoft.com/office/word/2006/wordml" xmlns:wps="http://schemas.microsoft.com/office/word/2010/wordprocessingShape" mc:Ignorable="w14 w15 w16se w16cid w16 w16cex w16sdtdh wp14">
   <w:p>
     <w:pPr>
@@ -38321,16 +38400,6 @@
 </w:ftr>
 </file>
 
-<file path=word/footer3.xml><?xml version="1.0" encoding="utf-8"?>
-<w:ftr xmlns:wpc="http://schemas.microsoft.com/office/word/2010/wordprocessingCanvas" xmlns:cx="http://schemas.microsoft.com/office/drawing/2014/chartex" xmlns:cx1="http://schemas.microsoft.com/office/drawing/2015/9/8/chartex" xmlns:cx2="http://schemas.microsoft.com/office/drawing/2015/10/21/chartex" xmlns:cx3="http://schemas.microsoft.com/office/drawing/2016/5/9/chartex" xmlns:cx4="http://schemas.microsoft.com/office/drawing/2016/5/10/chartex" xmlns:cx5="http://schemas.microsoft.com/office/drawing/2016/5/11/chartex" xmlns:cx6="http://schemas.microsoft.com/office/drawing/2016/5/12/chartex" xmlns:cx7="http://schemas.microsoft.com/office/drawing/2016/5/13/chartex" xmlns:cx8="http://schemas.microsoft.com/office/drawing/2016/5/14/chartex" xmlns:mc="http://schemas.openxmlformats.org/markup-compatibility/2006" xmlns:aink="http://schemas.microsoft.com/office/drawing/2016/ink" xmlns:am3d="http://schemas.microsoft.com/office/drawing/2017/model3d" xmlns:o="urn:schemas-microsoft-com:office:office" xmlns:oel="http://schemas.microsoft.com/office/2019/extlst" xmlns:r="http://schemas.openxmlformats.org/officeDocument/2006/relationships" xmlns:m="http://schemas.openxmlformats.org/officeDocument/2006/math" xmlns:v="urn:schemas-microsoft-com:vml" xmlns:wp14="http://schemas.microsoft.com/office/word/2010/wordprocessingDrawing" xmlns:wp="http://schemas.openxmlformats.org/drawingml/2006/wordprocessingDrawing" xmlns:w10="urn:schemas-microsoft-com:office:word" xmlns:w="http://schemas.openxmlformats.org/wordprocessingml/2006/main" xmlns:w14="http://schemas.microsoft.com/office/word/2010/wordml" xmlns:w15="http://schemas.microsoft.com/office/word/2012/wordml" xmlns:w16cex="http://schemas.microsoft.com/office/word/2018/wordml/cex" xmlns:w16cid="http://schemas.microsoft.com/office/word/2016/wordml/cid" xmlns:w16="http://schemas.microsoft.com/office/word/2018/wordml" xmlns:w16du="http://schemas.microsoft.com/office/word/2023/wordml/word16du" xmlns:w16sdtdh="http://schemas.microsoft.com/office/word/2020/wordml/sdtdatahash" xmlns:w16se="http://schemas.microsoft.com/office/word/2015/wordml/symex" xmlns:wpg="http://schemas.microsoft.com/office/word/2010/wordprocessingGroup" xmlns:wpi="http://schemas.microsoft.com/office/word/2010/wordprocessingInk" xmlns:wne="http://schemas.microsoft.com/office/word/2006/wordml" xmlns:wps="http://schemas.microsoft.com/office/word/2010/wordprocessingShape" mc:Ignorable="w14 w15 w16se w16cid w16 w16cex w16sdtdh wp14">
-  <w:p>
-    <w:pPr>
-      <w:pStyle w:val="a4"/>
-    </w:pPr>
-  </w:p>
-</w:ftr>
-</file>
-
 <file path=word/footnotes.xml><?xml version="1.0" encoding="utf-8"?>
 <w:footnotes xmlns:wpc="http://schemas.microsoft.com/office/word/2010/wordprocessingCanvas" xmlns:cx="http://schemas.microsoft.com/office/drawing/2014/chartex" xmlns:cx1="http://schemas.microsoft.com/office/drawing/2015/9/8/chartex" xmlns:cx2="http://schemas.microsoft.com/office/drawing/2015/10/21/chartex" xmlns:cx3="http://schemas.microsoft.com/office/drawing/2016/5/9/chartex" xmlns:cx4="http://schemas.microsoft.com/office/drawing/2016/5/10/chartex" xmlns:cx5="http://schemas.microsoft.com/office/drawing/2016/5/11/chartex" xmlns:cx6="http://schemas.microsoft.com/office/drawing/2016/5/12/chartex" xmlns:cx7="http://schemas.microsoft.com/office/drawing/2016/5/13/chartex" xmlns:cx8="http://schemas.microsoft.com/office/drawing/2016/5/14/chartex" xmlns:mc="http://schemas.openxmlformats.org/markup-compatibility/2006" xmlns:aink="http://schemas.microsoft.com/office/drawing/2016/ink" xmlns:am3d="http://schemas.microsoft.com/office/drawing/2017/model3d" xmlns:o="urn:schemas-microsoft-com:office:office" xmlns:oel="http://schemas.microsoft.com/office/2019/extlst" xmlns:r="http://schemas.openxmlformats.org/officeDocument/2006/relationships" xmlns:m="http://schemas.openxmlformats.org/officeDocument/2006/math" xmlns:v="urn:schemas-microsoft-com:vml" xmlns:wp14="http://schemas.microsoft.com/office/word/2010/wordprocessingDrawing" xmlns:wp="http://schemas.openxmlformats.org/drawingml/2006/wordprocessingDrawing" xmlns:w10="urn:schemas-microsoft-com:office:word" xmlns:w="http://schemas.openxmlformats.org/wordprocessingml/2006/main" xmlns:w14="http://schemas.microsoft.com/office/word/2010/wordml" xmlns:w15="http://schemas.microsoft.com/office/word/2012/wordml" xmlns:w16cex="http://schemas.microsoft.com/office/word/2018/wordml/cex" xmlns:w16cid="http://schemas.microsoft.com/office/word/2016/wordml/cid" xmlns:w16="http://schemas.microsoft.com/office/word/2018/wordml" xmlns:w16du="http://schemas.microsoft.com/office/word/2023/wordml/word16du" xmlns:w16sdtdh="http://schemas.microsoft.com/office/word/2020/wordml/sdtdatahash" xmlns:w16se="http://schemas.microsoft.com/office/word/2015/wordml/symex" xmlns:wpg="http://schemas.microsoft.com/office/word/2010/wordprocessingGroup" xmlns:wpi="http://schemas.microsoft.com/office/word/2010/wordprocessingInk" xmlns:wne="http://schemas.microsoft.com/office/word/2006/wordml" xmlns:wps="http://schemas.microsoft.com/office/word/2010/wordprocessingShape" mc:Ignorable="w14 w15 w16se w16cid w16 w16cex w16sdtdh wp14">
   <w:footnote w:type="separator" w:id="-1">
@@ -38351,16 +38420,6 @@
 </file>
 
 <file path=word/header1.xml><?xml version="1.0" encoding="utf-8"?>
-<w:hdr xmlns:wpc="http://schemas.microsoft.com/office/word/2010/wordprocessingCanvas" xmlns:cx="http://schemas.microsoft.com/office/drawing/2014/chartex" xmlns:cx1="http://schemas.microsoft.com/office/drawing/2015/9/8/chartex" xmlns:cx2="http://schemas.microsoft.com/office/drawing/2015/10/21/chartex" xmlns:cx3="http://schemas.microsoft.com/office/drawing/2016/5/9/chartex" xmlns:cx4="http://schemas.microsoft.com/office/drawing/2016/5/10/chartex" xmlns:cx5="http://schemas.microsoft.com/office/drawing/2016/5/11/chartex" xmlns:cx6="http://schemas.microsoft.com/office/drawing/2016/5/12/chartex" xmlns:cx7="http://schemas.microsoft.com/office/drawing/2016/5/13/chartex" xmlns:cx8="http://schemas.microsoft.com/office/drawing/2016/5/14/chartex" xmlns:mc="http://schemas.openxmlformats.org/markup-compatibility/2006" xmlns:aink="http://schemas.microsoft.com/office/drawing/2016/ink" xmlns:am3d="http://schemas.microsoft.com/office/drawing/2017/model3d" xmlns:o="urn:schemas-microsoft-com:office:office" xmlns:oel="http://schemas.microsoft.com/office/2019/extlst" xmlns:r="http://schemas.openxmlformats.org/officeDocument/2006/relationships" xmlns:m="http://schemas.openxmlformats.org/officeDocument/2006/math" xmlns:v="urn:schemas-microsoft-com:vml" xmlns:wp14="http://schemas.microsoft.com/office/word/2010/wordprocessingDrawing" xmlns:wp="http://schemas.openxmlformats.org/drawingml/2006/wordprocessingDrawing" xmlns:w10="urn:schemas-microsoft-com:office:word" xmlns:w="http://schemas.openxmlformats.org/wordprocessingml/2006/main" xmlns:w14="http://schemas.microsoft.com/office/word/2010/wordml" xmlns:w15="http://schemas.microsoft.com/office/word/2012/wordml" xmlns:w16cex="http://schemas.microsoft.com/office/word/2018/wordml/cex" xmlns:w16cid="http://schemas.microsoft.com/office/word/2016/wordml/cid" xmlns:w16="http://schemas.microsoft.com/office/word/2018/wordml" xmlns:w16du="http://schemas.microsoft.com/office/word/2023/wordml/word16du" xmlns:w16sdtdh="http://schemas.microsoft.com/office/word/2020/wordml/sdtdatahash" xmlns:w16se="http://schemas.microsoft.com/office/word/2015/wordml/symex" xmlns:wpg="http://schemas.microsoft.com/office/word/2010/wordprocessingGroup" xmlns:wpi="http://schemas.microsoft.com/office/word/2010/wordprocessingInk" xmlns:wne="http://schemas.microsoft.com/office/word/2006/wordml" xmlns:wps="http://schemas.microsoft.com/office/word/2010/wordprocessingShape" mc:Ignorable="w14 w15 w16se w16cid w16 w16cex w16sdtdh wp14">
-  <w:p>
-    <w:pPr>
-      <w:pStyle w:val="aa"/>
-    </w:pPr>
-  </w:p>
-</w:hdr>
-</file>
-
-<file path=word/header2.xml><?xml version="1.0" encoding="utf-8"?>
 <w:hdr xmlns:wpc="http://schemas.microsoft.com/office/word/2010/wordprocessingCanvas" xmlns:cx="http://schemas.microsoft.com/office/drawing/2014/chartex" xmlns:cx1="http://schemas.microsoft.com/office/drawing/2015/9/8/chartex" xmlns:cx2="http://schemas.microsoft.com/office/drawing/2015/10/21/chartex" xmlns:cx3="http://schemas.microsoft.com/office/drawing/2016/5/9/chartex" xmlns:cx4="http://schemas.microsoft.com/office/drawing/2016/5/10/chartex" xmlns:cx5="http://schemas.microsoft.com/office/drawing/2016/5/11/chartex" xmlns:cx6="http://schemas.microsoft.com/office/drawing/2016/5/12/chartex" xmlns:cx7="http://schemas.microsoft.com/office/drawing/2016/5/13/chartex" xmlns:cx8="http://schemas.microsoft.com/office/drawing/2016/5/14/chartex" xmlns:mc="http://schemas.openxmlformats.org/markup-compatibility/2006" xmlns:aink="http://schemas.microsoft.com/office/drawing/2016/ink" xmlns:am3d="http://schemas.microsoft.com/office/drawing/2017/model3d" xmlns:o="urn:schemas-microsoft-com:office:office" xmlns:oel="http://schemas.microsoft.com/office/2019/extlst" xmlns:r="http://schemas.openxmlformats.org/officeDocument/2006/relationships" xmlns:m="http://schemas.openxmlformats.org/officeDocument/2006/math" xmlns:v="urn:schemas-microsoft-com:vml" xmlns:wp14="http://schemas.microsoft.com/office/word/2010/wordprocessingDrawing" xmlns:wp="http://schemas.openxmlformats.org/drawingml/2006/wordprocessingDrawing" xmlns:w10="urn:schemas-microsoft-com:office:word" xmlns:w="http://schemas.openxmlformats.org/wordprocessingml/2006/main" xmlns:w14="http://schemas.microsoft.com/office/word/2010/wordml" xmlns:w15="http://schemas.microsoft.com/office/word/2012/wordml" xmlns:w16cex="http://schemas.microsoft.com/office/word/2018/wordml/cex" xmlns:w16cid="http://schemas.microsoft.com/office/word/2016/wordml/cid" xmlns:w16="http://schemas.microsoft.com/office/word/2018/wordml" xmlns:w16du="http://schemas.microsoft.com/office/word/2023/wordml/word16du" xmlns:w16sdtdh="http://schemas.microsoft.com/office/word/2020/wordml/sdtdatahash" xmlns:w16se="http://schemas.microsoft.com/office/word/2015/wordml/symex" xmlns:wpg="http://schemas.microsoft.com/office/word/2010/wordprocessingGroup" xmlns:wpi="http://schemas.microsoft.com/office/word/2010/wordprocessingInk" xmlns:wne="http://schemas.microsoft.com/office/word/2006/wordml" xmlns:wps="http://schemas.microsoft.com/office/word/2010/wordprocessingShape" mc:Ignorable="w14 w15 w16se w16cid w16 w16cex w16sdtdh wp14">
   <w:p>
     <w:pPr>
@@ -38421,16 +38480,6 @@
       <w:rPr>
         <w:lang w:val="ru-RU"/>
       </w:rPr>
-    </w:pPr>
-  </w:p>
-</w:hdr>
-</file>
-
-<file path=word/header3.xml><?xml version="1.0" encoding="utf-8"?>
-<w:hdr xmlns:wpc="http://schemas.microsoft.com/office/word/2010/wordprocessingCanvas" xmlns:cx="http://schemas.microsoft.com/office/drawing/2014/chartex" xmlns:cx1="http://schemas.microsoft.com/office/drawing/2015/9/8/chartex" xmlns:cx2="http://schemas.microsoft.com/office/drawing/2015/10/21/chartex" xmlns:cx3="http://schemas.microsoft.com/office/drawing/2016/5/9/chartex" xmlns:cx4="http://schemas.microsoft.com/office/drawing/2016/5/10/chartex" xmlns:cx5="http://schemas.microsoft.com/office/drawing/2016/5/11/chartex" xmlns:cx6="http://schemas.microsoft.com/office/drawing/2016/5/12/chartex" xmlns:cx7="http://schemas.microsoft.com/office/drawing/2016/5/13/chartex" xmlns:cx8="http://schemas.microsoft.com/office/drawing/2016/5/14/chartex" xmlns:mc="http://schemas.openxmlformats.org/markup-compatibility/2006" xmlns:aink="http://schemas.microsoft.com/office/drawing/2016/ink" xmlns:am3d="http://schemas.microsoft.com/office/drawing/2017/model3d" xmlns:o="urn:schemas-microsoft-com:office:office" xmlns:oel="http://schemas.microsoft.com/office/2019/extlst" xmlns:r="http://schemas.openxmlformats.org/officeDocument/2006/relationships" xmlns:m="http://schemas.openxmlformats.org/officeDocument/2006/math" xmlns:v="urn:schemas-microsoft-com:vml" xmlns:wp14="http://schemas.microsoft.com/office/word/2010/wordprocessingDrawing" xmlns:wp="http://schemas.openxmlformats.org/drawingml/2006/wordprocessingDrawing" xmlns:w10="urn:schemas-microsoft-com:office:word" xmlns:w="http://schemas.openxmlformats.org/wordprocessingml/2006/main" xmlns:w14="http://schemas.microsoft.com/office/word/2010/wordml" xmlns:w15="http://schemas.microsoft.com/office/word/2012/wordml" xmlns:w16cex="http://schemas.microsoft.com/office/word/2018/wordml/cex" xmlns:w16cid="http://schemas.microsoft.com/office/word/2016/wordml/cid" xmlns:w16="http://schemas.microsoft.com/office/word/2018/wordml" xmlns:w16du="http://schemas.microsoft.com/office/word/2023/wordml/word16du" xmlns:w16sdtdh="http://schemas.microsoft.com/office/word/2020/wordml/sdtdatahash" xmlns:w16se="http://schemas.microsoft.com/office/word/2015/wordml/symex" xmlns:wpg="http://schemas.microsoft.com/office/word/2010/wordprocessingGroup" xmlns:wpi="http://schemas.microsoft.com/office/word/2010/wordprocessingInk" xmlns:wne="http://schemas.microsoft.com/office/word/2006/wordml" xmlns:wps="http://schemas.microsoft.com/office/word/2010/wordprocessingShape" mc:Ignorable="w14 w15 w16se w16cid w16 w16cex w16sdtdh wp14">
-  <w:p>
-    <w:pPr>
-      <w:pStyle w:val="aa"/>
     </w:pPr>
   </w:p>
 </w:hdr>
@@ -39864,7 +39913,6 @@
   <w:style w:type="character" w:default="1" w:styleId="a1">
     <w:name w:val="Default Paragraph Font"/>
     <w:uiPriority w:val="1"/>
-    <w:semiHidden/>
     <w:unhideWhenUsed/>
   </w:style>
   <w:style w:type="table" w:default="1" w:styleId="a2">
